--- a/documentation/A1_NhanNguyen_doc.docx
+++ b/documentation/A1_NhanNguyen_doc.docx
@@ -1282,6 +1282,11 @@
       <w:bookmarkEnd w:id="1"/>
     </w:p>
     <w:p>
+      <w:r>
+        <w:t>This section only explains the project in high-level. Pretend the audience is not well versed in programming.</w:t>
+      </w:r>
+    </w:p>
+    <w:p>
       <w:pPr>
         <w:pStyle w:val="Heading2"/>
         <w:rPr>
@@ -1308,6 +1313,11 @@
       <w:bookmarkEnd w:id="2"/>
     </w:p>
     <w:p>
+      <w:r>
+        <w:t>When writing the technical overview, you can pretend the audience is an experience programmer.</w:t>
+      </w:r>
+    </w:p>
+    <w:p>
       <w:pPr>
         <w:pStyle w:val="Heading2"/>
       </w:pPr>
@@ -1318,6 +1328,11 @@
       <w:bookmarkEnd w:id="3"/>
     </w:p>
     <w:p>
+      <w:r>
+        <w:t>Work completed. Please discuss what you contributed to the assignment to get it working correctly. If you did not finish also list what was left not completed.</w:t>
+      </w:r>
+    </w:p>
+    <w:p>
       <w:pPr>
         <w:pStyle w:val="Heading1"/>
       </w:pPr>
@@ -1328,6 +1343,16 @@
       <w:bookmarkEnd w:id="4"/>
     </w:p>
     <w:p>
+      <w:r>
+        <w:t>a. Version of Java Used</w:t>
+      </w:r>
+    </w:p>
+    <w:p>
+      <w:r>
+        <w:t>b. IDE Used</w:t>
+      </w:r>
+    </w:p>
+    <w:p>
       <w:pPr>
         <w:pStyle w:val="Heading1"/>
       </w:pPr>
@@ -1338,6 +1363,11 @@
       <w:bookmarkEnd w:id="5"/>
     </w:p>
     <w:p>
+      <w:r>
+        <w:t>Note saying things like hit the play button and/or click import project is not enough. You need to explain how to import and/or build the game.</w:t>
+      </w:r>
+    </w:p>
+    <w:p>
       <w:pPr>
         <w:pStyle w:val="Heading1"/>
       </w:pPr>
@@ -1359,78 +1389,82 @@
     </w:p>
     <w:p>
       <w:r>
-        <w:t>assume the</w:t>
-      </w:r>
-      <w:r>
-        <w:t xml:space="preserve"> </w:t>
-      </w:r>
-      <w:bookmarkStart w:id="8" w:name="_GoBack"/>
+        <w:t>assume the operands are integers</w:t>
+      </w:r>
+    </w:p>
+    <w:p>
+      <w:r>
+        <w:t>A</w:t>
+      </w:r>
+      <w:r>
+        <w:t>ssumed operands</w:t>
+      </w:r>
+      <w:r>
+        <w:t xml:space="preserve"> wer</w:t>
+      </w:r>
+      <w:r>
+        <w:t>e just positive numbers</w:t>
+      </w:r>
+      <w:r>
+        <w:t>.</w:t>
+      </w:r>
+    </w:p>
+    <w:p>
+      <w:proofErr w:type="gramStart"/>
+      <w:r>
+        <w:t>no</w:t>
+      </w:r>
+      <w:proofErr w:type="gramEnd"/>
+      <w:r>
+        <w:t xml:space="preserve"> float values when dividing with whole numbers? </w:t>
+      </w:r>
+      <w:proofErr w:type="gramStart"/>
+      <w:r>
+        <w:t>since</w:t>
+      </w:r>
+      <w:proofErr w:type="gramEnd"/>
+      <w:r>
+        <w:t xml:space="preserve"> operands are </w:t>
+      </w:r>
+      <w:proofErr w:type="spellStart"/>
+      <w:r>
+        <w:t>ints</w:t>
+      </w:r>
+      <w:proofErr w:type="spellEnd"/>
+      <w:r>
+        <w:t xml:space="preserve"> anyway?</w:t>
+      </w:r>
+    </w:p>
+    <w:p>
+      <w:proofErr w:type="gramStart"/>
+      <w:r>
+        <w:t>cannot</w:t>
+      </w:r>
+      <w:proofErr w:type="gramEnd"/>
+      <w:r>
+        <w:t xml:space="preserve"> have negative inputs</w:t>
+      </w:r>
+    </w:p>
+    <w:p>
+      <w:pPr>
+        <w:pStyle w:val="Heading1"/>
+      </w:pPr>
+      <w:bookmarkStart w:id="8" w:name="_Toc522827696"/>
+      <w:r>
+        <w:t>Implementation Discussion</w:t>
+      </w:r>
       <w:bookmarkEnd w:id="8"/>
-      <w:r>
-        <w:t>operands are integers</w:t>
-      </w:r>
-    </w:p>
-    <w:p>
-      <w:r>
-        <w:t>A</w:t>
-      </w:r>
-      <w:r>
-        <w:t>ssumed operands</w:t>
-      </w:r>
-      <w:r>
-        <w:t xml:space="preserve"> wer</w:t>
-      </w:r>
-      <w:r>
-        <w:t>e just positive numbers</w:t>
-      </w:r>
-      <w:r>
-        <w:t>.</w:t>
-      </w:r>
-    </w:p>
-    <w:p>
-      <w:proofErr w:type="gramStart"/>
-      <w:r>
-        <w:t>no</w:t>
-      </w:r>
-      <w:proofErr w:type="gramEnd"/>
-      <w:r>
-        <w:t xml:space="preserve"> float values when dividing with whole numbers? </w:t>
-      </w:r>
-      <w:proofErr w:type="gramStart"/>
-      <w:r>
-        <w:t>since</w:t>
-      </w:r>
-      <w:proofErr w:type="gramEnd"/>
-      <w:r>
-        <w:t xml:space="preserve"> operands are </w:t>
-      </w:r>
-      <w:proofErr w:type="spellStart"/>
-      <w:r>
-        <w:t>ints</w:t>
-      </w:r>
-      <w:proofErr w:type="spellEnd"/>
-      <w:r>
-        <w:t xml:space="preserve"> anyway?</w:t>
-      </w:r>
-    </w:p>
-    <w:p>
-      <w:proofErr w:type="gramStart"/>
-      <w:r>
-        <w:t>cannot</w:t>
-      </w:r>
-      <w:proofErr w:type="gramEnd"/>
-      <w:r>
-        <w:t xml:space="preserve"> have negative inputs</w:t>
-      </w:r>
-    </w:p>
-    <w:p>
-      <w:pPr>
-        <w:pStyle w:val="Heading1"/>
-      </w:pPr>
-      <w:bookmarkStart w:id="9" w:name="_Toc522827696"/>
-      <w:r>
-        <w:t>Implementation Discussion</w:t>
-      </w:r>
+    </w:p>
+    <w:p>
+      <w:r>
+        <w:t>a. Discuss design choice made while implementing your assignment.</w:t>
+      </w:r>
+    </w:p>
+    <w:p>
+      <w:r>
+        <w:t>b. Please include a UML diagram of your assignment. Files related to testing do not need to be included.</w:t>
+      </w:r>
+      <w:bookmarkStart w:id="9" w:name="_GoBack"/>
       <w:bookmarkEnd w:id="9"/>
     </w:p>
     <w:p>
@@ -3338,7 +3372,7 @@
   <a:extraClrSchemeLst/>
   <a:extLst>
     <a:ext uri="{05A4C25C-085E-4340-85A3-A5531E510DB2}">
-      <thm15:themeFamily xmlns:thm15="http://schemas.microsoft.com/office/thememl/2012/main" xmlns="" name="Office Theme" id="{62F939B6-93AF-4DB8-9C6B-D6C7DFDC589F}" vid="{4A3C46E8-61CC-4603-A589-7422A47A8E4A}"/>
+      <thm15:themeFamily xmlns="" xmlns:thm15="http://schemas.microsoft.com/office/thememl/2012/main" name="Office Theme" id="{62F939B6-93AF-4DB8-9C6B-D6C7DFDC589F}" vid="{4A3C46E8-61CC-4603-A589-7422A47A8E4A}"/>
     </a:ext>
   </a:extLst>
 </a:theme>
@@ -3349,7 +3383,7 @@
 </file>
 
 <file path=customXml/itemProps1.xml><?xml version="1.0" encoding="utf-8"?>
-<ds:datastoreItem xmlns:ds="http://schemas.openxmlformats.org/officeDocument/2006/customXml" ds:itemID="{2D1E04F4-5EAD-4CFF-B2B4-15AEB7036D59}">
+<ds:datastoreItem xmlns:ds="http://schemas.openxmlformats.org/officeDocument/2006/customXml" ds:itemID="{34C90E4B-31ED-45D4-BED3-4BF31FBE9693}">
   <ds:schemaRefs>
     <ds:schemaRef ds:uri="http://schemas.openxmlformats.org/officeDocument/2006/bibliography"/>
   </ds:schemaRefs>

--- a/documentation/A1_NhanNguyen_doc.docx
+++ b/documentation/A1_NhanNguyen_doc.docx
@@ -1282,8 +1282,24 @@
       <w:bookmarkEnd w:id="1"/>
     </w:p>
     <w:p>
-      <w:r>
+      <w:pPr>
+        <w:rPr>
+          <w:color w:val="FF0000"/>
+        </w:rPr>
+      </w:pPr>
+      <w:r>
+        <w:rPr>
+          <w:color w:val="FF0000"/>
+        </w:rPr>
         <w:t>This section only explains the project in high-level. Pretend the audience is not well versed in programming.</w:t>
+      </w:r>
+    </w:p>
+    <w:p>
+      <w:pPr>
+        <w:ind w:firstLine="576"/>
+      </w:pPr>
+      <w:r>
+        <w:t>The project aims to develop a calculator application capable of evaluating arithmetic expressions. The calculator should support basic arithmetic operations such as addition, subtraction, multiplication, and division, as well as parentheses for grouping operations. The goal is to create a user-friendly calculator interface that allows users to input expressions and obtain the correct result.</w:t>
       </w:r>
     </w:p>
     <w:p>
@@ -1313,12 +1329,28 @@
       <w:bookmarkEnd w:id="2"/>
     </w:p>
     <w:p>
-      <w:r>
+      <w:pPr>
+        <w:rPr>
+          <w:color w:val="FF0000"/>
+        </w:rPr>
+      </w:pPr>
+      <w:r>
+        <w:rPr>
+          <w:color w:val="FF0000"/>
+        </w:rPr>
         <w:t>When writing the technical overview, you can pretend the audience is an experience programmer.</w:t>
       </w:r>
     </w:p>
     <w:p>
       <w:pPr>
+        <w:ind w:firstLine="576"/>
+      </w:pPr>
+      <w:r>
+        <w:t>In technical terms, the project involves building a calculator application using Java programming language. The application follows the principles of object-oriented programming and utilizes various data structures and algorithms to parse and evaluate arithmetic expressions. The calculator employs the Shunting Yard algorithm to convert infix expressions into postfix notation, which can be easily evaluated. The project also incorporates the use of stacks to handle operator precedence and parentheses.</w:t>
+      </w:r>
+    </w:p>
+    <w:p>
+      <w:pPr>
         <w:pStyle w:val="Heading2"/>
       </w:pPr>
       <w:bookmarkStart w:id="3" w:name="_Toc522827691"/>
@@ -1328,16 +1360,99 @@
       <w:bookmarkEnd w:id="3"/>
     </w:p>
     <w:p>
-      <w:r>
+      <w:pPr>
+        <w:rPr>
+          <w:color w:val="FF0000"/>
+        </w:rPr>
+      </w:pPr>
+      <w:r>
+        <w:rPr>
+          <w:color w:val="FF0000"/>
+        </w:rPr>
         <w:t>Work completed. Please discuss what you contributed to the assignment to get it working correctly. If you did not finish also list what was left not completed.</w:t>
       </w:r>
     </w:p>
     <w:p>
       <w:pPr>
+        <w:ind w:firstLine="720"/>
+      </w:pPr>
+      <w:r>
+        <w:t>S</w:t>
+      </w:r>
+      <w:r>
+        <w:t>everal tasks were completed to ensure the proper functioning of the calculator application. The fol</w:t>
+      </w:r>
+      <w:r>
+        <w:t>lowing contributions were made:</w:t>
+      </w:r>
+    </w:p>
+    <w:p>
+      <w:r>
+        <w:t>Designed and implemented the Operator hierarchy: The Operator class serves as the base class for different arithmetic operators such as addition, subtraction, multiplication, division, and power. Each operator subclass provides its own implementation fo</w:t>
+      </w:r>
+      <w:r>
+        <w:t xml:space="preserve">r priority and </w:t>
+      </w:r>
+      <w:proofErr w:type="gramStart"/>
+      <w:r>
+        <w:t>execute</w:t>
+      </w:r>
+      <w:proofErr w:type="gramEnd"/>
+      <w:r>
+        <w:t xml:space="preserve"> methods.</w:t>
+      </w:r>
+    </w:p>
+    <w:p>
+      <w:proofErr w:type="gramStart"/>
+      <w:r>
+        <w:t>Created the Operand class: The Operand class represents numeric values in the calculator.</w:t>
+      </w:r>
+      <w:proofErr w:type="gramEnd"/>
+      <w:r>
+        <w:t xml:space="preserve"> It handles the parsing of operands from the input expression and provides methods for retrieving a</w:t>
+      </w:r>
+      <w:r>
+        <w:t>nd manipulating operand values.</w:t>
+      </w:r>
+    </w:p>
+    <w:p>
+      <w:proofErr w:type="gramStart"/>
+      <w:r>
+        <w:t>Implemented the Evaluator class: The Evaluator class forms the core of the calculator application.</w:t>
+      </w:r>
+      <w:proofErr w:type="gramEnd"/>
+      <w:r>
+        <w:t xml:space="preserve"> It utilizes stacks to process operators and operands while evaluating the expression. The class incorporates the Shunting Yard algorithm and handles parentheses to ensure t</w:t>
+      </w:r>
+      <w:r>
+        <w:t>he correct order of operations.</w:t>
+      </w:r>
+    </w:p>
+    <w:p>
+      <w:proofErr w:type="gramStart"/>
+      <w:r>
+        <w:t>Developed the EvaluatorUI class: The EvaluatorUI class is responsible for creating a graphical user interface (GUI) for the calculator.</w:t>
+      </w:r>
+      <w:proofErr w:type="gramEnd"/>
+      <w:r>
+        <w:t xml:space="preserve"> It utilizes Java Swing components to build the calculator interface, including buttons for input and display fields</w:t>
+      </w:r>
+      <w:r>
+        <w:t xml:space="preserve"> for the expression and result.</w:t>
+      </w:r>
+    </w:p>
+    <w:p>
+      <w:r>
+        <w:t>Integrated user input handling: The EvaluatorUI class listens for button clicks and handles user input. It appropriately updates the expression field and triggers the evaluation process when the equal (=) button is pressed.</w:t>
+      </w:r>
+    </w:p>
+    <w:p>
+      <w:pPr>
         <w:pStyle w:val="Heading1"/>
       </w:pPr>
       <w:bookmarkStart w:id="4" w:name="_Toc522827692"/>
       <w:r>
+        <w:lastRenderedPageBreak/>
         <w:t>Development Environment</w:t>
       </w:r>
       <w:bookmarkEnd w:id="4"/>
@@ -1346,11 +1461,23 @@
       <w:r>
         <w:t>a. Version of Java Used</w:t>
       </w:r>
+      <w:r>
+        <w:t xml:space="preserve">: </w:t>
+      </w:r>
+      <w:r>
+        <w:t>Java 20 (Oracle JDK 20)</w:t>
+      </w:r>
     </w:p>
     <w:p>
       <w:r>
         <w:t>b. IDE Used</w:t>
       </w:r>
+      <w:r>
+        <w:t xml:space="preserve">: </w:t>
+      </w:r>
+      <w:r>
+        <w:t>IntelliJ IDEA 2023.1.2 (Ultimate Edition)</w:t>
+      </w:r>
     </w:p>
     <w:p>
       <w:pPr>
@@ -1378,6 +1505,111 @@
       <w:bookmarkEnd w:id="6"/>
     </w:p>
     <w:p>
+      <w:r>
+        <w:t>To run the calculator project, follow these steps:</w:t>
+      </w:r>
+    </w:p>
+    <w:p>
+      <w:pPr>
+        <w:pStyle w:val="ListParagraph"/>
+        <w:numPr>
+          <w:ilvl w:val="0"/>
+          <w:numId w:val="4"/>
+        </w:numPr>
+      </w:pPr>
+      <w:r>
+        <w:t>Ensure you have Java Development Kit (JDK) installed on your machine.</w:t>
+      </w:r>
+    </w:p>
+    <w:p>
+      <w:pPr>
+        <w:pStyle w:val="ListParagraph"/>
+        <w:numPr>
+          <w:ilvl w:val="0"/>
+          <w:numId w:val="4"/>
+        </w:numPr>
+      </w:pPr>
+      <w:r>
+        <w:t>Download the project source code and extract it to a directory.</w:t>
+      </w:r>
+    </w:p>
+    <w:p>
+      <w:pPr>
+        <w:pStyle w:val="ListParagraph"/>
+        <w:numPr>
+          <w:ilvl w:val="0"/>
+          <w:numId w:val="4"/>
+        </w:numPr>
+      </w:pPr>
+      <w:r>
+        <w:t>Open a command prompt or terminal and navigate to the project directory.</w:t>
+      </w:r>
+    </w:p>
+    <w:p>
+      <w:pPr>
+        <w:pStyle w:val="ListParagraph"/>
+        <w:numPr>
+          <w:ilvl w:val="0"/>
+          <w:numId w:val="4"/>
+        </w:numPr>
+      </w:pPr>
+      <w:r>
+        <w:t>Compile the Java source files by running the following command:</w:t>
+      </w:r>
+      <w:r>
+        <w:t xml:space="preserve"> </w:t>
+      </w:r>
+      <w:proofErr w:type="spellStart"/>
+      <w:r>
+        <w:t>javac</w:t>
+      </w:r>
+      <w:proofErr w:type="spellEnd"/>
+      <w:r>
+        <w:t xml:space="preserve"> </w:t>
+      </w:r>
+      <w:proofErr w:type="spellStart"/>
+      <w:r>
+        <w:t>edu</w:t>
+      </w:r>
+      <w:proofErr w:type="spellEnd"/>
+      <w:r>
+        <w:t>/csc413/calculator/*.java</w:t>
+      </w:r>
+    </w:p>
+    <w:p>
+      <w:pPr>
+        <w:pStyle w:val="ListParagraph"/>
+        <w:numPr>
+          <w:ilvl w:val="0"/>
+          <w:numId w:val="4"/>
+        </w:numPr>
+      </w:pPr>
+      <w:r>
+        <w:t>Once the compilation is successful, run the applicati</w:t>
+      </w:r>
+      <w:r>
+        <w:t xml:space="preserve">on using the following command: </w:t>
+      </w:r>
+      <w:r>
+        <w:t>java edu.csc413.calculator.evaluator.EvaluatorUI</w:t>
+      </w:r>
+    </w:p>
+    <w:p>
+      <w:pPr>
+        <w:pStyle w:val="ListParagraph"/>
+        <w:numPr>
+          <w:ilvl w:val="0"/>
+          <w:numId w:val="4"/>
+        </w:numPr>
+      </w:pPr>
+      <w:r>
+        <w:t>The calculator GUI should appear, allowing you to input</w:t>
+      </w:r>
+      <w:r>
+        <w:t xml:space="preserve"> expressions, evaluate them and give the result.</w:t>
+      </w:r>
+    </w:p>
+    <w:p>
       <w:pPr>
         <w:pStyle w:val="Heading1"/>
       </w:pPr>
@@ -1388,8 +1620,13 @@
       <w:bookmarkEnd w:id="7"/>
     </w:p>
     <w:p>
-      <w:r>
-        <w:t>assume the operands are integers</w:t>
+      <w:proofErr w:type="gramStart"/>
+      <w:r>
+        <w:t>assume</w:t>
+      </w:r>
+      <w:proofErr w:type="gramEnd"/>
+      <w:r>
+        <w:t xml:space="preserve"> the operands are integers</w:t>
       </w:r>
     </w:p>
     <w:p>
@@ -1456,45 +1693,212 @@
       <w:bookmarkEnd w:id="8"/>
     </w:p>
     <w:p>
-      <w:r>
-        <w:t>a. Discuss design choice made while implementing your assignment.</w:t>
-      </w:r>
-    </w:p>
-    <w:p>
-      <w:r>
-        <w:t>b. Please include a UML diagram of your assignment. Files related to testing do not need to be included.</w:t>
-      </w:r>
-      <w:bookmarkStart w:id="9" w:name="_GoBack"/>
+      <w:pPr>
+        <w:pStyle w:val="ListParagraph"/>
+        <w:numPr>
+          <w:ilvl w:val="0"/>
+          <w:numId w:val="5"/>
+        </w:numPr>
+        <w:rPr>
+          <w:color w:val="FF0000"/>
+        </w:rPr>
+      </w:pPr>
+      <w:r>
+        <w:rPr>
+          <w:color w:val="FF0000"/>
+        </w:rPr>
+        <w:t>Discuss design choice made while implementing your assignment.</w:t>
+      </w:r>
+    </w:p>
+    <w:p>
+      <w:pPr>
+        <w:ind w:firstLine="360"/>
+      </w:pPr>
+      <w:r>
+        <w:t>The project was implemented following an object-oriented approach to ensure modularity and maintainability. The use of the Operator hierarchy allows for extensibility, as new operators can be easily added by creating their respective subclasses. The implementation of the Shunting Yard algorithm ensures that the calculator handles operator precedence correctly. Stacks were utilized to process operators</w:t>
+      </w:r>
+      <w:r>
+        <w:t>.</w:t>
+      </w:r>
+    </w:p>
+    <w:p>
+      <w:pPr>
+        <w:pStyle w:val="ListParagraph"/>
+        <w:numPr>
+          <w:ilvl w:val="0"/>
+          <w:numId w:val="5"/>
+        </w:numPr>
+        <w:rPr>
+          <w:color w:val="FF0000"/>
+        </w:rPr>
+      </w:pPr>
+      <w:r>
+        <w:rPr>
+          <w:color w:val="FF0000"/>
+        </w:rPr>
+        <w:t>Please include a UML diagram of your assignment. Files related to testing do not need to be included.</w:t>
+      </w:r>
+    </w:p>
+    <w:p/>
+    <w:p>
+      <w:pPr>
+        <w:pStyle w:val="Heading2"/>
+      </w:pPr>
+      <w:bookmarkStart w:id="9" w:name="_Toc522827697"/>
+      <w:r>
+        <w:lastRenderedPageBreak/>
+        <w:t>Class Diagram</w:t>
+      </w:r>
       <w:bookmarkEnd w:id="9"/>
     </w:p>
     <w:p>
       <w:pPr>
-        <w:pStyle w:val="Heading2"/>
-      </w:pPr>
-      <w:bookmarkStart w:id="10" w:name="_Toc522827697"/>
-      <w:r>
-        <w:t>Class Diagram</w:t>
+        <w:pStyle w:val="Heading1"/>
+      </w:pPr>
+      <w:bookmarkStart w:id="10" w:name="_Toc522827698"/>
+      <w:r>
+        <w:t>Project Reflection</w:t>
       </w:r>
       <w:bookmarkEnd w:id="10"/>
     </w:p>
     <w:p>
       <w:pPr>
+        <w:ind w:firstLine="360"/>
+      </w:pPr>
+      <w:r>
+        <w:t>Throughout the development of the calculator project, I gained valuable insights into various aspects of software development and problem-solving. Here are some key reflections on the project:</w:t>
+      </w:r>
+    </w:p>
+    <w:p>
+      <w:pPr>
+        <w:pStyle w:val="ListParagraph"/>
+        <w:numPr>
+          <w:ilvl w:val="0"/>
+          <w:numId w:val="8"/>
+        </w:numPr>
+        <w:ind w:left="360" w:hanging="306"/>
+      </w:pPr>
+      <w:r>
+        <w:t>Understanding and Implementing Algorithms: The project involved implementing the Shunting Yard algorithm to convert infix expressions to postfix notation. This algorithm required a clear understanding of stack operations and operator precedence. By implementing this algorithm, I enhanced my algorithmic thinking and problem-solving skills.</w:t>
+      </w:r>
+    </w:p>
+    <w:p>
+      <w:pPr>
+        <w:pStyle w:val="ListParagraph"/>
+        <w:numPr>
+          <w:ilvl w:val="0"/>
+          <w:numId w:val="8"/>
+        </w:numPr>
+        <w:ind w:left="360" w:hanging="306"/>
+      </w:pPr>
+      <w:r>
+        <w:t>Object-Oriented Design: The project emphasized the use of object-oriented programming principles. Designing the Operator hierarchy and Operand class allowed for code reusability and maintainability. It helped me comprehend the significance of encapsulation, inheritance, and polymorphism in building modular and extensible software systems.</w:t>
+      </w:r>
+    </w:p>
+    <w:p>
+      <w:pPr>
+        <w:pStyle w:val="ListParagraph"/>
+        <w:numPr>
+          <w:ilvl w:val="0"/>
+          <w:numId w:val="8"/>
+        </w:numPr>
+        <w:ind w:left="360" w:hanging="306"/>
+      </w:pPr>
+      <w:r>
+        <w:t>Error Handling and User Input Validation: Implementing error handling and validation mechanisms was crucial to ensure that the calculator handled invalid expressions gracefully. This aspect provided me with insights into handling exceptions and user input validation effectively.</w:t>
+      </w:r>
+    </w:p>
+    <w:p>
+      <w:pPr>
+        <w:pStyle w:val="ListParagraph"/>
+        <w:numPr>
+          <w:ilvl w:val="0"/>
+          <w:numId w:val="8"/>
+        </w:numPr>
+        <w:ind w:left="360" w:hanging="306"/>
+      </w:pPr>
+      <w:r>
+        <w:t>Graphical User Interface (GUI) Development: The inclusion of a GUI component added a new dimension to the project. Implementing the EvaluatorUI class using Java Swing allowed for a user-friendly calculator interface. It offered hands-on experience in GUI development and event handling.</w:t>
+      </w:r>
+    </w:p>
+    <w:p>
+      <w:pPr>
         <w:pStyle w:val="Heading1"/>
       </w:pPr>
-      <w:bookmarkStart w:id="11" w:name="_Toc522827698"/>
-      <w:r>
-        <w:t>Project Reflection</w:t>
+      <w:bookmarkStart w:id="11" w:name="_Toc522827699"/>
+      <w:r>
+        <w:t>Project Conclusion/Results</w:t>
       </w:r>
       <w:bookmarkEnd w:id="11"/>
     </w:p>
     <w:p>
       <w:pPr>
-        <w:pStyle w:val="Heading1"/>
-      </w:pPr>
-      <w:bookmarkStart w:id="12" w:name="_Toc522827699"/>
-      <w:r>
-        <w:t>Project Conclusion/Results</w:t>
-      </w:r>
+        <w:ind w:firstLine="432"/>
+      </w:pPr>
+      <w:r>
+        <w:t>In conclusion, the calculator project was successfully completed, resulting in a functional calculator application capable of evaluating arithmetic expressions. The project achieved the following outcomes:</w:t>
+      </w:r>
+    </w:p>
+    <w:p>
+      <w:pPr>
+        <w:pStyle w:val="ListParagraph"/>
+        <w:numPr>
+          <w:ilvl w:val="0"/>
+          <w:numId w:val="9"/>
+        </w:numPr>
+        <w:ind w:left="360" w:hanging="306"/>
+      </w:pPr>
+      <w:r>
+        <w:t>Implementation of the core calculator functionality: The calculator can handle basic arithmetic operations such as addition, subtraction, multiplication, and division. It can also handle parentheses to ensure the correct order of operations.</w:t>
+      </w:r>
+    </w:p>
+    <w:p>
+      <w:pPr>
+        <w:pStyle w:val="ListParagraph"/>
+        <w:numPr>
+          <w:ilvl w:val="0"/>
+          <w:numId w:val="9"/>
+        </w:numPr>
+        <w:ind w:left="360" w:hanging="306"/>
+      </w:pPr>
+      <w:r>
+        <w:t>User-friendly graphical interface: The EvaluatorUI class provides a visually appealing and intuitive interface for users to input expressions and view the results.</w:t>
+      </w:r>
+    </w:p>
+    <w:p>
+      <w:pPr>
+        <w:pStyle w:val="ListParagraph"/>
+        <w:numPr>
+          <w:ilvl w:val="0"/>
+          <w:numId w:val="5"/>
+        </w:numPr>
+        <w:ind w:left="360" w:hanging="306"/>
+      </w:pPr>
+      <w:r>
+        <w:t>Error handling and input validation: The project incorporates appropriate error handling mechanisms to handle invalid expressions gracefully. It validates user input to ensure that only valid expressions are evaluated.</w:t>
+      </w:r>
+    </w:p>
+    <w:p>
+      <w:pPr>
+        <w:pStyle w:val="ListParagraph"/>
+        <w:numPr>
+          <w:ilvl w:val="0"/>
+          <w:numId w:val="5"/>
+        </w:numPr>
+        <w:ind w:left="360" w:hanging="306"/>
+      </w:pPr>
+      <w:r>
+        <w:t>Modular and extensible design: The use of the Operator hierarchy and Operand class allows for easy extension of the calculator to support additional operators or functionality in the future.</w:t>
+      </w:r>
+    </w:p>
+    <w:p>
+      <w:pPr>
+        <w:ind w:firstLine="360"/>
+      </w:pPr>
+      <w:r>
+        <w:t>Overall, the calculator project served as a valuable learning experience in implementing algorithms, object-oriented design, GUI development, and error handling. It demonstrated the successful application of these concepts to create a functional calculator application.</w:t>
+      </w:r>
+      <w:bookmarkStart w:id="12" w:name="_GoBack"/>
       <w:bookmarkEnd w:id="12"/>
     </w:p>
     <w:sectPr>
@@ -1510,6 +1914,273 @@
 <file path=word/numbering.xml><?xml version="1.0" encoding="utf-8"?>
 <w:numbering xmlns:wpc="http://schemas.microsoft.com/office/word/2010/wordprocessingCanvas" xmlns:mc="http://schemas.openxmlformats.org/markup-compatibility/2006" xmlns:o="urn:schemas-microsoft-com:office:office" xmlns:r="http://schemas.openxmlformats.org/officeDocument/2006/relationships" xmlns:m="http://schemas.openxmlformats.org/officeDocument/2006/math" xmlns:v="urn:schemas-microsoft-com:vml" xmlns:wp14="http://schemas.microsoft.com/office/word/2010/wordprocessingDrawing" xmlns:wp="http://schemas.openxmlformats.org/drawingml/2006/wordprocessingDrawing" xmlns:w10="urn:schemas-microsoft-com:office:word" xmlns:w="http://schemas.openxmlformats.org/wordprocessingml/2006/main" xmlns:w14="http://schemas.microsoft.com/office/word/2010/wordml" xmlns:wpg="http://schemas.microsoft.com/office/word/2010/wordprocessingGroup" xmlns:wpi="http://schemas.microsoft.com/office/word/2010/wordprocessingInk" xmlns:wne="http://schemas.microsoft.com/office/word/2006/wordml" xmlns:wps="http://schemas.microsoft.com/office/word/2010/wordprocessingShape" mc:Ignorable="w14 wp14">
   <w:abstractNum w:abstractNumId="0">
+    <w:nsid w:val="06AE6148"/>
+    <w:multiLevelType w:val="hybridMultilevel"/>
+    <w:tmpl w:val="D32CE9DC"/>
+    <w:lvl w:ilvl="0" w:tplc="04090019">
+      <w:start w:val="1"/>
+      <w:numFmt w:val="lowerLetter"/>
+      <w:lvlText w:val="%1."/>
+      <w:lvlJc w:val="left"/>
+      <w:pPr>
+        <w:ind w:left="720" w:hanging="360"/>
+      </w:pPr>
+      <w:rPr>
+        <w:rFonts w:hint="default"/>
+      </w:rPr>
+    </w:lvl>
+    <w:lvl w:ilvl="1" w:tplc="04090019" w:tentative="1">
+      <w:start w:val="1"/>
+      <w:numFmt w:val="lowerLetter"/>
+      <w:lvlText w:val="%2."/>
+      <w:lvlJc w:val="left"/>
+      <w:pPr>
+        <w:ind w:left="1440" w:hanging="360"/>
+      </w:pPr>
+    </w:lvl>
+    <w:lvl w:ilvl="2" w:tplc="0409001B" w:tentative="1">
+      <w:start w:val="1"/>
+      <w:numFmt w:val="lowerRoman"/>
+      <w:lvlText w:val="%3."/>
+      <w:lvlJc w:val="right"/>
+      <w:pPr>
+        <w:ind w:left="2160" w:hanging="180"/>
+      </w:pPr>
+    </w:lvl>
+    <w:lvl w:ilvl="3" w:tplc="0409000F" w:tentative="1">
+      <w:start w:val="1"/>
+      <w:numFmt w:val="decimal"/>
+      <w:lvlText w:val="%4."/>
+      <w:lvlJc w:val="left"/>
+      <w:pPr>
+        <w:ind w:left="2880" w:hanging="360"/>
+      </w:pPr>
+    </w:lvl>
+    <w:lvl w:ilvl="4" w:tplc="04090019" w:tentative="1">
+      <w:start w:val="1"/>
+      <w:numFmt w:val="lowerLetter"/>
+      <w:lvlText w:val="%5."/>
+      <w:lvlJc w:val="left"/>
+      <w:pPr>
+        <w:ind w:left="3600" w:hanging="360"/>
+      </w:pPr>
+    </w:lvl>
+    <w:lvl w:ilvl="5" w:tplc="0409001B" w:tentative="1">
+      <w:start w:val="1"/>
+      <w:numFmt w:val="lowerRoman"/>
+      <w:lvlText w:val="%6."/>
+      <w:lvlJc w:val="right"/>
+      <w:pPr>
+        <w:ind w:left="4320" w:hanging="180"/>
+      </w:pPr>
+    </w:lvl>
+    <w:lvl w:ilvl="6" w:tplc="0409000F" w:tentative="1">
+      <w:start w:val="1"/>
+      <w:numFmt w:val="decimal"/>
+      <w:lvlText w:val="%7."/>
+      <w:lvlJc w:val="left"/>
+      <w:pPr>
+        <w:ind w:left="5040" w:hanging="360"/>
+      </w:pPr>
+    </w:lvl>
+    <w:lvl w:ilvl="7" w:tplc="04090019" w:tentative="1">
+      <w:start w:val="1"/>
+      <w:numFmt w:val="lowerLetter"/>
+      <w:lvlText w:val="%8."/>
+      <w:lvlJc w:val="left"/>
+      <w:pPr>
+        <w:ind w:left="5760" w:hanging="360"/>
+      </w:pPr>
+    </w:lvl>
+    <w:lvl w:ilvl="8" w:tplc="0409001B" w:tentative="1">
+      <w:start w:val="1"/>
+      <w:numFmt w:val="lowerRoman"/>
+      <w:lvlText w:val="%9."/>
+      <w:lvlJc w:val="right"/>
+      <w:pPr>
+        <w:ind w:left="6480" w:hanging="180"/>
+      </w:pPr>
+    </w:lvl>
+  </w:abstractNum>
+  <w:abstractNum w:abstractNumId="1">
+    <w:nsid w:val="07673326"/>
+    <w:multiLevelType w:val="hybridMultilevel"/>
+    <w:tmpl w:val="20F6FC0C"/>
+    <w:lvl w:ilvl="0" w:tplc="525AE0AE">
+      <w:start w:val="1"/>
+      <w:numFmt w:val="lowerLetter"/>
+      <w:lvlText w:val="%1."/>
+      <w:lvlJc w:val="left"/>
+      <w:pPr>
+        <w:ind w:left="936" w:hanging="576"/>
+      </w:pPr>
+      <w:rPr>
+        <w:rFonts w:hint="default"/>
+      </w:rPr>
+    </w:lvl>
+    <w:lvl w:ilvl="1" w:tplc="04090019" w:tentative="1">
+      <w:start w:val="1"/>
+      <w:numFmt w:val="lowerLetter"/>
+      <w:lvlText w:val="%2."/>
+      <w:lvlJc w:val="left"/>
+      <w:pPr>
+        <w:ind w:left="1440" w:hanging="360"/>
+      </w:pPr>
+    </w:lvl>
+    <w:lvl w:ilvl="2" w:tplc="0409001B" w:tentative="1">
+      <w:start w:val="1"/>
+      <w:numFmt w:val="lowerRoman"/>
+      <w:lvlText w:val="%3."/>
+      <w:lvlJc w:val="right"/>
+      <w:pPr>
+        <w:ind w:left="2160" w:hanging="180"/>
+      </w:pPr>
+    </w:lvl>
+    <w:lvl w:ilvl="3" w:tplc="0409000F" w:tentative="1">
+      <w:start w:val="1"/>
+      <w:numFmt w:val="decimal"/>
+      <w:lvlText w:val="%4."/>
+      <w:lvlJc w:val="left"/>
+      <w:pPr>
+        <w:ind w:left="2880" w:hanging="360"/>
+      </w:pPr>
+    </w:lvl>
+    <w:lvl w:ilvl="4" w:tplc="04090019" w:tentative="1">
+      <w:start w:val="1"/>
+      <w:numFmt w:val="lowerLetter"/>
+      <w:lvlText w:val="%5."/>
+      <w:lvlJc w:val="left"/>
+      <w:pPr>
+        <w:ind w:left="3600" w:hanging="360"/>
+      </w:pPr>
+    </w:lvl>
+    <w:lvl w:ilvl="5" w:tplc="0409001B" w:tentative="1">
+      <w:start w:val="1"/>
+      <w:numFmt w:val="lowerRoman"/>
+      <w:lvlText w:val="%6."/>
+      <w:lvlJc w:val="right"/>
+      <w:pPr>
+        <w:ind w:left="4320" w:hanging="180"/>
+      </w:pPr>
+    </w:lvl>
+    <w:lvl w:ilvl="6" w:tplc="0409000F" w:tentative="1">
+      <w:start w:val="1"/>
+      <w:numFmt w:val="decimal"/>
+      <w:lvlText w:val="%7."/>
+      <w:lvlJc w:val="left"/>
+      <w:pPr>
+        <w:ind w:left="5040" w:hanging="360"/>
+      </w:pPr>
+    </w:lvl>
+    <w:lvl w:ilvl="7" w:tplc="04090019" w:tentative="1">
+      <w:start w:val="1"/>
+      <w:numFmt w:val="lowerLetter"/>
+      <w:lvlText w:val="%8."/>
+      <w:lvlJc w:val="left"/>
+      <w:pPr>
+        <w:ind w:left="5760" w:hanging="360"/>
+      </w:pPr>
+    </w:lvl>
+    <w:lvl w:ilvl="8" w:tplc="0409001B" w:tentative="1">
+      <w:start w:val="1"/>
+      <w:numFmt w:val="lowerRoman"/>
+      <w:lvlText w:val="%9."/>
+      <w:lvlJc w:val="right"/>
+      <w:pPr>
+        <w:ind w:left="6480" w:hanging="180"/>
+      </w:pPr>
+    </w:lvl>
+  </w:abstractNum>
+  <w:abstractNum w:abstractNumId="2">
+    <w:nsid w:val="2A5A7006"/>
+    <w:multiLevelType w:val="hybridMultilevel"/>
+    <w:tmpl w:val="899E1762"/>
+    <w:lvl w:ilvl="0" w:tplc="B4CEECE4">
+      <w:start w:val="1"/>
+      <w:numFmt w:val="lowerLetter"/>
+      <w:lvlText w:val="%1."/>
+      <w:lvlJc w:val="left"/>
+      <w:pPr>
+        <w:ind w:left="936" w:hanging="576"/>
+      </w:pPr>
+      <w:rPr>
+        <w:rFonts w:hint="default"/>
+      </w:rPr>
+    </w:lvl>
+    <w:lvl w:ilvl="1" w:tplc="04090019" w:tentative="1">
+      <w:start w:val="1"/>
+      <w:numFmt w:val="lowerLetter"/>
+      <w:lvlText w:val="%2."/>
+      <w:lvlJc w:val="left"/>
+      <w:pPr>
+        <w:ind w:left="1440" w:hanging="360"/>
+      </w:pPr>
+    </w:lvl>
+    <w:lvl w:ilvl="2" w:tplc="0409001B" w:tentative="1">
+      <w:start w:val="1"/>
+      <w:numFmt w:val="lowerRoman"/>
+      <w:lvlText w:val="%3."/>
+      <w:lvlJc w:val="right"/>
+      <w:pPr>
+        <w:ind w:left="2160" w:hanging="180"/>
+      </w:pPr>
+    </w:lvl>
+    <w:lvl w:ilvl="3" w:tplc="0409000F" w:tentative="1">
+      <w:start w:val="1"/>
+      <w:numFmt w:val="decimal"/>
+      <w:lvlText w:val="%4."/>
+      <w:lvlJc w:val="left"/>
+      <w:pPr>
+        <w:ind w:left="2880" w:hanging="360"/>
+      </w:pPr>
+    </w:lvl>
+    <w:lvl w:ilvl="4" w:tplc="04090019" w:tentative="1">
+      <w:start w:val="1"/>
+      <w:numFmt w:val="lowerLetter"/>
+      <w:lvlText w:val="%5."/>
+      <w:lvlJc w:val="left"/>
+      <w:pPr>
+        <w:ind w:left="3600" w:hanging="360"/>
+      </w:pPr>
+    </w:lvl>
+    <w:lvl w:ilvl="5" w:tplc="0409001B" w:tentative="1">
+      <w:start w:val="1"/>
+      <w:numFmt w:val="lowerRoman"/>
+      <w:lvlText w:val="%6."/>
+      <w:lvlJc w:val="right"/>
+      <w:pPr>
+        <w:ind w:left="4320" w:hanging="180"/>
+      </w:pPr>
+    </w:lvl>
+    <w:lvl w:ilvl="6" w:tplc="0409000F" w:tentative="1">
+      <w:start w:val="1"/>
+      <w:numFmt w:val="decimal"/>
+      <w:lvlText w:val="%7."/>
+      <w:lvlJc w:val="left"/>
+      <w:pPr>
+        <w:ind w:left="5040" w:hanging="360"/>
+      </w:pPr>
+    </w:lvl>
+    <w:lvl w:ilvl="7" w:tplc="04090019" w:tentative="1">
+      <w:start w:val="1"/>
+      <w:numFmt w:val="lowerLetter"/>
+      <w:lvlText w:val="%8."/>
+      <w:lvlJc w:val="left"/>
+      <w:pPr>
+        <w:ind w:left="5760" w:hanging="360"/>
+      </w:pPr>
+    </w:lvl>
+    <w:lvl w:ilvl="8" w:tplc="0409001B" w:tentative="1">
+      <w:start w:val="1"/>
+      <w:numFmt w:val="lowerRoman"/>
+      <w:lvlText w:val="%9."/>
+      <w:lvlJc w:val="right"/>
+      <w:pPr>
+        <w:ind w:left="6480" w:hanging="180"/>
+      </w:pPr>
+    </w:lvl>
+  </w:abstractNum>
+  <w:abstractNum w:abstractNumId="3">
     <w:nsid w:val="37003AF2"/>
     <w:multiLevelType w:val="hybridMultilevel"/>
     <w:tmpl w:val="3214B848"/>
@@ -1595,7 +2266,7 @@
       </w:pPr>
     </w:lvl>
   </w:abstractNum>
-  <w:abstractNum w:abstractNumId="1">
+  <w:abstractNum w:abstractNumId="4">
     <w:nsid w:val="48442EEC"/>
     <w:multiLevelType w:val="multilevel"/>
     <w:tmpl w:val="04090025"/>
@@ -1690,7 +2361,209 @@
       </w:pPr>
     </w:lvl>
   </w:abstractNum>
-  <w:abstractNum w:abstractNumId="2">
+  <w:abstractNum w:abstractNumId="5">
+    <w:nsid w:val="4FAF369F"/>
+    <w:multiLevelType w:val="multilevel"/>
+    <w:tmpl w:val="4D62FB60"/>
+    <w:lvl w:ilvl="0">
+      <w:start w:val="7"/>
+      <w:numFmt w:val="decimal"/>
+      <w:lvlText w:val="%1."/>
+      <w:lvlJc w:val="left"/>
+      <w:pPr>
+        <w:tabs>
+          <w:tab w:val="num" w:pos="720"/>
+        </w:tabs>
+        <w:ind w:left="720" w:hanging="360"/>
+      </w:pPr>
+    </w:lvl>
+    <w:lvl w:ilvl="1" w:tentative="1">
+      <w:start w:val="1"/>
+      <w:numFmt w:val="decimal"/>
+      <w:lvlText w:val="%2."/>
+      <w:lvlJc w:val="left"/>
+      <w:pPr>
+        <w:tabs>
+          <w:tab w:val="num" w:pos="1440"/>
+        </w:tabs>
+        <w:ind w:left="1440" w:hanging="360"/>
+      </w:pPr>
+    </w:lvl>
+    <w:lvl w:ilvl="2" w:tentative="1">
+      <w:start w:val="1"/>
+      <w:numFmt w:val="decimal"/>
+      <w:lvlText w:val="%3."/>
+      <w:lvlJc w:val="left"/>
+      <w:pPr>
+        <w:tabs>
+          <w:tab w:val="num" w:pos="2160"/>
+        </w:tabs>
+        <w:ind w:left="2160" w:hanging="360"/>
+      </w:pPr>
+    </w:lvl>
+    <w:lvl w:ilvl="3" w:tentative="1">
+      <w:start w:val="1"/>
+      <w:numFmt w:val="decimal"/>
+      <w:lvlText w:val="%4."/>
+      <w:lvlJc w:val="left"/>
+      <w:pPr>
+        <w:tabs>
+          <w:tab w:val="num" w:pos="2880"/>
+        </w:tabs>
+        <w:ind w:left="2880" w:hanging="360"/>
+      </w:pPr>
+    </w:lvl>
+    <w:lvl w:ilvl="4" w:tentative="1">
+      <w:start w:val="1"/>
+      <w:numFmt w:val="decimal"/>
+      <w:lvlText w:val="%5."/>
+      <w:lvlJc w:val="left"/>
+      <w:pPr>
+        <w:tabs>
+          <w:tab w:val="num" w:pos="3600"/>
+        </w:tabs>
+        <w:ind w:left="3600" w:hanging="360"/>
+      </w:pPr>
+    </w:lvl>
+    <w:lvl w:ilvl="5" w:tentative="1">
+      <w:start w:val="1"/>
+      <w:numFmt w:val="decimal"/>
+      <w:lvlText w:val="%6."/>
+      <w:lvlJc w:val="left"/>
+      <w:pPr>
+        <w:tabs>
+          <w:tab w:val="num" w:pos="4320"/>
+        </w:tabs>
+        <w:ind w:left="4320" w:hanging="360"/>
+      </w:pPr>
+    </w:lvl>
+    <w:lvl w:ilvl="6" w:tentative="1">
+      <w:start w:val="1"/>
+      <w:numFmt w:val="decimal"/>
+      <w:lvlText w:val="%7."/>
+      <w:lvlJc w:val="left"/>
+      <w:pPr>
+        <w:tabs>
+          <w:tab w:val="num" w:pos="5040"/>
+        </w:tabs>
+        <w:ind w:left="5040" w:hanging="360"/>
+      </w:pPr>
+    </w:lvl>
+    <w:lvl w:ilvl="7" w:tentative="1">
+      <w:start w:val="1"/>
+      <w:numFmt w:val="decimal"/>
+      <w:lvlText w:val="%8."/>
+      <w:lvlJc w:val="left"/>
+      <w:pPr>
+        <w:tabs>
+          <w:tab w:val="num" w:pos="5760"/>
+        </w:tabs>
+        <w:ind w:left="5760" w:hanging="360"/>
+      </w:pPr>
+    </w:lvl>
+    <w:lvl w:ilvl="8" w:tentative="1">
+      <w:start w:val="1"/>
+      <w:numFmt w:val="decimal"/>
+      <w:lvlText w:val="%9."/>
+      <w:lvlJc w:val="left"/>
+      <w:pPr>
+        <w:tabs>
+          <w:tab w:val="num" w:pos="6480"/>
+        </w:tabs>
+        <w:ind w:left="6480" w:hanging="360"/>
+      </w:pPr>
+    </w:lvl>
+  </w:abstractNum>
+  <w:abstractNum w:abstractNumId="6">
+    <w:nsid w:val="68000B83"/>
+    <w:multiLevelType w:val="hybridMultilevel"/>
+    <w:tmpl w:val="0F7A149E"/>
+    <w:lvl w:ilvl="0" w:tplc="0409000F">
+      <w:start w:val="1"/>
+      <w:numFmt w:val="decimal"/>
+      <w:lvlText w:val="%1."/>
+      <w:lvlJc w:val="left"/>
+      <w:pPr>
+        <w:ind w:left="720" w:hanging="360"/>
+      </w:pPr>
+      <w:rPr>
+        <w:rFonts w:hint="default"/>
+      </w:rPr>
+    </w:lvl>
+    <w:lvl w:ilvl="1" w:tplc="04090019" w:tentative="1">
+      <w:start w:val="1"/>
+      <w:numFmt w:val="lowerLetter"/>
+      <w:lvlText w:val="%2."/>
+      <w:lvlJc w:val="left"/>
+      <w:pPr>
+        <w:ind w:left="1440" w:hanging="360"/>
+      </w:pPr>
+    </w:lvl>
+    <w:lvl w:ilvl="2" w:tplc="0409001B" w:tentative="1">
+      <w:start w:val="1"/>
+      <w:numFmt w:val="lowerRoman"/>
+      <w:lvlText w:val="%3."/>
+      <w:lvlJc w:val="right"/>
+      <w:pPr>
+        <w:ind w:left="2160" w:hanging="180"/>
+      </w:pPr>
+    </w:lvl>
+    <w:lvl w:ilvl="3" w:tplc="0409000F" w:tentative="1">
+      <w:start w:val="1"/>
+      <w:numFmt w:val="decimal"/>
+      <w:lvlText w:val="%4."/>
+      <w:lvlJc w:val="left"/>
+      <w:pPr>
+        <w:ind w:left="2880" w:hanging="360"/>
+      </w:pPr>
+    </w:lvl>
+    <w:lvl w:ilvl="4" w:tplc="04090019" w:tentative="1">
+      <w:start w:val="1"/>
+      <w:numFmt w:val="lowerLetter"/>
+      <w:lvlText w:val="%5."/>
+      <w:lvlJc w:val="left"/>
+      <w:pPr>
+        <w:ind w:left="3600" w:hanging="360"/>
+      </w:pPr>
+    </w:lvl>
+    <w:lvl w:ilvl="5" w:tplc="0409001B" w:tentative="1">
+      <w:start w:val="1"/>
+      <w:numFmt w:val="lowerRoman"/>
+      <w:lvlText w:val="%6."/>
+      <w:lvlJc w:val="right"/>
+      <w:pPr>
+        <w:ind w:left="4320" w:hanging="180"/>
+      </w:pPr>
+    </w:lvl>
+    <w:lvl w:ilvl="6" w:tplc="0409000F" w:tentative="1">
+      <w:start w:val="1"/>
+      <w:numFmt w:val="decimal"/>
+      <w:lvlText w:val="%7."/>
+      <w:lvlJc w:val="left"/>
+      <w:pPr>
+        <w:ind w:left="5040" w:hanging="360"/>
+      </w:pPr>
+    </w:lvl>
+    <w:lvl w:ilvl="7" w:tplc="04090019" w:tentative="1">
+      <w:start w:val="1"/>
+      <w:numFmt w:val="lowerLetter"/>
+      <w:lvlText w:val="%8."/>
+      <w:lvlJc w:val="left"/>
+      <w:pPr>
+        <w:ind w:left="5760" w:hanging="360"/>
+      </w:pPr>
+    </w:lvl>
+    <w:lvl w:ilvl="8" w:tplc="0409001B" w:tentative="1">
+      <w:start w:val="1"/>
+      <w:numFmt w:val="lowerRoman"/>
+      <w:lvlText w:val="%9."/>
+      <w:lvlJc w:val="right"/>
+      <w:pPr>
+        <w:ind w:left="6480" w:hanging="180"/>
+      </w:pPr>
+    </w:lvl>
+  </w:abstractNum>
+  <w:abstractNum w:abstractNumId="7">
     <w:nsid w:val="6E8D5C80"/>
     <w:multiLevelType w:val="multilevel"/>
     <w:tmpl w:val="6A84AEC4"/>
@@ -1777,14 +2650,145 @@
       </w:pPr>
     </w:lvl>
   </w:abstractNum>
+  <w:abstractNum w:abstractNumId="8">
+    <w:nsid w:val="70790FC3"/>
+    <w:multiLevelType w:val="multilevel"/>
+    <w:tmpl w:val="A5E0232C"/>
+    <w:lvl w:ilvl="0">
+      <w:start w:val="8"/>
+      <w:numFmt w:val="decimal"/>
+      <w:lvlText w:val="%1."/>
+      <w:lvlJc w:val="left"/>
+      <w:pPr>
+        <w:tabs>
+          <w:tab w:val="num" w:pos="720"/>
+        </w:tabs>
+        <w:ind w:left="720" w:hanging="360"/>
+      </w:pPr>
+    </w:lvl>
+    <w:lvl w:ilvl="1" w:tentative="1">
+      <w:start w:val="1"/>
+      <w:numFmt w:val="decimal"/>
+      <w:lvlText w:val="%2."/>
+      <w:lvlJc w:val="left"/>
+      <w:pPr>
+        <w:tabs>
+          <w:tab w:val="num" w:pos="1440"/>
+        </w:tabs>
+        <w:ind w:left="1440" w:hanging="360"/>
+      </w:pPr>
+    </w:lvl>
+    <w:lvl w:ilvl="2" w:tentative="1">
+      <w:start w:val="1"/>
+      <w:numFmt w:val="decimal"/>
+      <w:lvlText w:val="%3."/>
+      <w:lvlJc w:val="left"/>
+      <w:pPr>
+        <w:tabs>
+          <w:tab w:val="num" w:pos="2160"/>
+        </w:tabs>
+        <w:ind w:left="2160" w:hanging="360"/>
+      </w:pPr>
+    </w:lvl>
+    <w:lvl w:ilvl="3" w:tentative="1">
+      <w:start w:val="1"/>
+      <w:numFmt w:val="decimal"/>
+      <w:lvlText w:val="%4."/>
+      <w:lvlJc w:val="left"/>
+      <w:pPr>
+        <w:tabs>
+          <w:tab w:val="num" w:pos="2880"/>
+        </w:tabs>
+        <w:ind w:left="2880" w:hanging="360"/>
+      </w:pPr>
+    </w:lvl>
+    <w:lvl w:ilvl="4" w:tentative="1">
+      <w:start w:val="1"/>
+      <w:numFmt w:val="decimal"/>
+      <w:lvlText w:val="%5."/>
+      <w:lvlJc w:val="left"/>
+      <w:pPr>
+        <w:tabs>
+          <w:tab w:val="num" w:pos="3600"/>
+        </w:tabs>
+        <w:ind w:left="3600" w:hanging="360"/>
+      </w:pPr>
+    </w:lvl>
+    <w:lvl w:ilvl="5" w:tentative="1">
+      <w:start w:val="1"/>
+      <w:numFmt w:val="decimal"/>
+      <w:lvlText w:val="%6."/>
+      <w:lvlJc w:val="left"/>
+      <w:pPr>
+        <w:tabs>
+          <w:tab w:val="num" w:pos="4320"/>
+        </w:tabs>
+        <w:ind w:left="4320" w:hanging="360"/>
+      </w:pPr>
+    </w:lvl>
+    <w:lvl w:ilvl="6" w:tentative="1">
+      <w:start w:val="1"/>
+      <w:numFmt w:val="decimal"/>
+      <w:lvlText w:val="%7."/>
+      <w:lvlJc w:val="left"/>
+      <w:pPr>
+        <w:tabs>
+          <w:tab w:val="num" w:pos="5040"/>
+        </w:tabs>
+        <w:ind w:left="5040" w:hanging="360"/>
+      </w:pPr>
+    </w:lvl>
+    <w:lvl w:ilvl="7" w:tentative="1">
+      <w:start w:val="1"/>
+      <w:numFmt w:val="decimal"/>
+      <w:lvlText w:val="%8."/>
+      <w:lvlJc w:val="left"/>
+      <w:pPr>
+        <w:tabs>
+          <w:tab w:val="num" w:pos="5760"/>
+        </w:tabs>
+        <w:ind w:left="5760" w:hanging="360"/>
+      </w:pPr>
+    </w:lvl>
+    <w:lvl w:ilvl="8" w:tentative="1">
+      <w:start w:val="1"/>
+      <w:numFmt w:val="decimal"/>
+      <w:lvlText w:val="%9."/>
+      <w:lvlJc w:val="left"/>
+      <w:pPr>
+        <w:tabs>
+          <w:tab w:val="num" w:pos="6480"/>
+        </w:tabs>
+        <w:ind w:left="6480" w:hanging="360"/>
+      </w:pPr>
+    </w:lvl>
+  </w:abstractNum>
   <w:num w:numId="1">
+    <w:abstractNumId w:val="3"/>
+  </w:num>
+  <w:num w:numId="2">
+    <w:abstractNumId w:val="7"/>
+  </w:num>
+  <w:num w:numId="3">
+    <w:abstractNumId w:val="4"/>
+  </w:num>
+  <w:num w:numId="4">
+    <w:abstractNumId w:val="6"/>
+  </w:num>
+  <w:num w:numId="5">
     <w:abstractNumId w:val="0"/>
   </w:num>
-  <w:num w:numId="2">
+  <w:num w:numId="6">
+    <w:abstractNumId w:val="5"/>
+  </w:num>
+  <w:num w:numId="7">
+    <w:abstractNumId w:val="8"/>
+  </w:num>
+  <w:num w:numId="8">
+    <w:abstractNumId w:val="1"/>
+  </w:num>
+  <w:num w:numId="9">
     <w:abstractNumId w:val="2"/>
-  </w:num>
-  <w:num w:numId="3">
-    <w:abstractNumId w:val="1"/>
   </w:num>
 </w:numbering>
 </file>
@@ -2433,6 +3437,33 @@
       <w:szCs w:val="16"/>
     </w:rPr>
   </w:style>
+  <w:style w:type="paragraph" w:styleId="ListParagraph">
+    <w:name w:val="List Paragraph"/>
+    <w:basedOn w:val="Normal"/>
+    <w:uiPriority w:val="34"/>
+    <w:qFormat/>
+    <w:rsid w:val="005457AE"/>
+    <w:pPr>
+      <w:ind w:left="720"/>
+      <w:contextualSpacing/>
+    </w:pPr>
+  </w:style>
+  <w:style w:type="paragraph" w:styleId="NormalWeb">
+    <w:name w:val="Normal (Web)"/>
+    <w:basedOn w:val="Normal"/>
+    <w:uiPriority w:val="99"/>
+    <w:semiHidden/>
+    <w:unhideWhenUsed/>
+    <w:rsid w:val="00A110FA"/>
+    <w:pPr>
+      <w:spacing w:before="100" w:beforeAutospacing="1" w:after="100" w:afterAutospacing="1" w:line="240" w:lineRule="auto"/>
+    </w:pPr>
+    <w:rPr>
+      <w:rFonts w:ascii="Times New Roman" w:eastAsia="Times New Roman" w:hAnsi="Times New Roman" w:cs="Times New Roman"/>
+      <w:sz w:val="24"/>
+      <w:szCs w:val="24"/>
+    </w:rPr>
+  </w:style>
 </w:styles>
 </file>
 
@@ -3078,6 +4109,33 @@
       <w:rFonts w:ascii="Tahoma" w:hAnsi="Tahoma" w:cs="Tahoma"/>
       <w:sz w:val="16"/>
       <w:szCs w:val="16"/>
+    </w:rPr>
+  </w:style>
+  <w:style w:type="paragraph" w:styleId="ListParagraph">
+    <w:name w:val="List Paragraph"/>
+    <w:basedOn w:val="Normal"/>
+    <w:uiPriority w:val="34"/>
+    <w:qFormat/>
+    <w:rsid w:val="005457AE"/>
+    <w:pPr>
+      <w:ind w:left="720"/>
+      <w:contextualSpacing/>
+    </w:pPr>
+  </w:style>
+  <w:style w:type="paragraph" w:styleId="NormalWeb">
+    <w:name w:val="Normal (Web)"/>
+    <w:basedOn w:val="Normal"/>
+    <w:uiPriority w:val="99"/>
+    <w:semiHidden/>
+    <w:unhideWhenUsed/>
+    <w:rsid w:val="00A110FA"/>
+    <w:pPr>
+      <w:spacing w:before="100" w:beforeAutospacing="1" w:after="100" w:afterAutospacing="1" w:line="240" w:lineRule="auto"/>
+    </w:pPr>
+    <w:rPr>
+      <w:rFonts w:ascii="Times New Roman" w:eastAsia="Times New Roman" w:hAnsi="Times New Roman" w:cs="Times New Roman"/>
+      <w:sz w:val="24"/>
+      <w:szCs w:val="24"/>
     </w:rPr>
   </w:style>
 </w:styles>
@@ -3372,7 +4430,7 @@
   <a:extraClrSchemeLst/>
   <a:extLst>
     <a:ext uri="{05A4C25C-085E-4340-85A3-A5531E510DB2}">
-      <thm15:themeFamily xmlns="" xmlns:thm15="http://schemas.microsoft.com/office/thememl/2012/main" name="Office Theme" id="{62F939B6-93AF-4DB8-9C6B-D6C7DFDC589F}" vid="{4A3C46E8-61CC-4603-A589-7422A47A8E4A}"/>
+      <thm15:themeFamily xmlns:thm15="http://schemas.microsoft.com/office/thememl/2012/main" xmlns="" name="Office Theme" id="{62F939B6-93AF-4DB8-9C6B-D6C7DFDC589F}" vid="{4A3C46E8-61CC-4603-A589-7422A47A8E4A}"/>
     </a:ext>
   </a:extLst>
 </a:theme>
@@ -3383,7 +4441,7 @@
 </file>
 
 <file path=customXml/itemProps1.xml><?xml version="1.0" encoding="utf-8"?>
-<ds:datastoreItem xmlns:ds="http://schemas.openxmlformats.org/officeDocument/2006/customXml" ds:itemID="{34C90E4B-31ED-45D4-BED3-4BF31FBE9693}">
+<ds:datastoreItem xmlns:ds="http://schemas.openxmlformats.org/officeDocument/2006/customXml" ds:itemID="{49839B61-49F0-4A01-BCEE-9884221F5ED3}">
   <ds:schemaRefs>
     <ds:schemaRef ds:uri="http://schemas.openxmlformats.org/officeDocument/2006/bibliography"/>
   </ds:schemaRefs>

--- a/documentation/A1_NhanNguyen_doc.docx
+++ b/documentation/A1_NhanNguyen_doc.docx
@@ -101,7 +101,7 @@
           <w:sz w:val="48"/>
         </w:rPr>
       </w:pPr>
-      <w:hyperlink r:id="rId7" w:history="1">
+      <w:hyperlink r:id="rId9" w:history="1">
         <w:r>
           <w:rPr>
             <w:rStyle w:val="Hyperlink"/>
@@ -211,7 +211,7 @@
             </w:rPr>
             <w:fldChar w:fldCharType="separate"/>
           </w:r>
-          <w:hyperlink w:anchor="_Toc522827688" w:history="1">
+          <w:hyperlink w:anchor="_Toc137390613" w:history="1">
             <w:r>
               <w:rPr>
                 <w:rStyle w:val="Hyperlink"/>
@@ -252,7 +252,7 @@
                 <w:noProof/>
                 <w:webHidden/>
               </w:rPr>
-              <w:instrText xml:space="preserve"> PAGEREF _Toc522827688 \h </w:instrText>
+              <w:instrText xml:space="preserve"> PAGEREF _Toc137390613 \h </w:instrText>
             </w:r>
             <w:r>
               <w:rPr>
@@ -295,7 +295,7 @@
               <w:noProof/>
             </w:rPr>
           </w:pPr>
-          <w:hyperlink w:anchor="_Toc522827689" w:history="1">
+          <w:hyperlink w:anchor="_Toc137390614" w:history="1">
             <w:r>
               <w:rPr>
                 <w:rStyle w:val="Hyperlink"/>
@@ -336,7 +336,7 @@
                 <w:noProof/>
                 <w:webHidden/>
               </w:rPr>
-              <w:instrText xml:space="preserve"> PAGEREF _Toc522827689 \h </w:instrText>
+              <w:instrText xml:space="preserve"> PAGEREF _Toc137390614 \h </w:instrText>
             </w:r>
             <w:r>
               <w:rPr>
@@ -379,7 +379,7 @@
               <w:noProof/>
             </w:rPr>
           </w:pPr>
-          <w:hyperlink w:anchor="_Toc522827690" w:history="1">
+          <w:hyperlink w:anchor="_Toc137390615" w:history="1">
             <w:r>
               <w:rPr>
                 <w:rStyle w:val="Hyperlink"/>
@@ -420,7 +420,7 @@
                 <w:noProof/>
                 <w:webHidden/>
               </w:rPr>
-              <w:instrText xml:space="preserve"> PAGEREF _Toc522827690 \h </w:instrText>
+              <w:instrText xml:space="preserve"> PAGEREF _Toc137390615 \h </w:instrText>
             </w:r>
             <w:r>
               <w:rPr>
@@ -463,7 +463,7 @@
               <w:noProof/>
             </w:rPr>
           </w:pPr>
-          <w:hyperlink w:anchor="_Toc522827691" w:history="1">
+          <w:hyperlink w:anchor="_Toc137390616" w:history="1">
             <w:r>
               <w:rPr>
                 <w:rStyle w:val="Hyperlink"/>
@@ -504,7 +504,7 @@
                 <w:noProof/>
                 <w:webHidden/>
               </w:rPr>
-              <w:instrText xml:space="preserve"> PAGEREF _Toc522827691 \h </w:instrText>
+              <w:instrText xml:space="preserve"> PAGEREF _Toc137390616 \h </w:instrText>
             </w:r>
             <w:r>
               <w:rPr>
@@ -547,7 +547,7 @@
               <w:noProof/>
             </w:rPr>
           </w:pPr>
-          <w:hyperlink w:anchor="_Toc522827692" w:history="1">
+          <w:hyperlink w:anchor="_Toc137390617" w:history="1">
             <w:r>
               <w:rPr>
                 <w:rStyle w:val="Hyperlink"/>
@@ -588,7 +588,7 @@
                 <w:noProof/>
                 <w:webHidden/>
               </w:rPr>
-              <w:instrText xml:space="preserve"> PAGEREF _Toc522827692 \h </w:instrText>
+              <w:instrText xml:space="preserve"> PAGEREF _Toc137390617 \h </w:instrText>
             </w:r>
             <w:r>
               <w:rPr>
@@ -608,7 +608,7 @@
                 <w:noProof/>
                 <w:webHidden/>
               </w:rPr>
-              <w:t>3</w:t>
+              <w:t>4</w:t>
             </w:r>
             <w:r>
               <w:rPr>
@@ -631,7 +631,7 @@
               <w:noProof/>
             </w:rPr>
           </w:pPr>
-          <w:hyperlink w:anchor="_Toc522827693" w:history="1">
+          <w:hyperlink w:anchor="_Toc137390618" w:history="1">
             <w:r>
               <w:rPr>
                 <w:rStyle w:val="Hyperlink"/>
@@ -672,7 +672,7 @@
                 <w:noProof/>
                 <w:webHidden/>
               </w:rPr>
-              <w:instrText xml:space="preserve"> PAGEREF _Toc522827693 \h </w:instrText>
+              <w:instrText xml:space="preserve"> PAGEREF _Toc137390618 \h </w:instrText>
             </w:r>
             <w:r>
               <w:rPr>
@@ -692,7 +692,7 @@
                 <w:noProof/>
                 <w:webHidden/>
               </w:rPr>
-              <w:t>3</w:t>
+              <w:t>4</w:t>
             </w:r>
             <w:r>
               <w:rPr>
@@ -715,7 +715,7 @@
               <w:noProof/>
             </w:rPr>
           </w:pPr>
-          <w:hyperlink w:anchor="_Toc522827694" w:history="1">
+          <w:hyperlink w:anchor="_Toc137390619" w:history="1">
             <w:r>
               <w:rPr>
                 <w:rStyle w:val="Hyperlink"/>
@@ -756,7 +756,7 @@
                 <w:noProof/>
                 <w:webHidden/>
               </w:rPr>
-              <w:instrText xml:space="preserve"> PAGEREF _Toc522827694 \h </w:instrText>
+              <w:instrText xml:space="preserve"> PAGEREF _Toc137390619 \h </w:instrText>
             </w:r>
             <w:r>
               <w:rPr>
@@ -776,7 +776,7 @@
                 <w:noProof/>
                 <w:webHidden/>
               </w:rPr>
-              <w:t>3</w:t>
+              <w:t>4</w:t>
             </w:r>
             <w:r>
               <w:rPr>
@@ -799,7 +799,7 @@
               <w:noProof/>
             </w:rPr>
           </w:pPr>
-          <w:hyperlink w:anchor="_Toc522827695" w:history="1">
+          <w:hyperlink w:anchor="_Toc137390620" w:history="1">
             <w:r>
               <w:rPr>
                 <w:rStyle w:val="Hyperlink"/>
@@ -840,7 +840,7 @@
                 <w:noProof/>
                 <w:webHidden/>
               </w:rPr>
-              <w:instrText xml:space="preserve"> PAGEREF _Toc522827695 \h </w:instrText>
+              <w:instrText xml:space="preserve"> PAGEREF _Toc137390620 \h </w:instrText>
             </w:r>
             <w:r>
               <w:rPr>
@@ -860,7 +860,7 @@
                 <w:noProof/>
                 <w:webHidden/>
               </w:rPr>
-              <w:t>3</w:t>
+              <w:t>4</w:t>
             </w:r>
             <w:r>
               <w:rPr>
@@ -883,7 +883,7 @@
               <w:noProof/>
             </w:rPr>
           </w:pPr>
-          <w:hyperlink w:anchor="_Toc522827696" w:history="1">
+          <w:hyperlink w:anchor="_Toc137390621" w:history="1">
             <w:r>
               <w:rPr>
                 <w:rStyle w:val="Hyperlink"/>
@@ -924,7 +924,7 @@
                 <w:noProof/>
                 <w:webHidden/>
               </w:rPr>
-              <w:instrText xml:space="preserve"> PAGEREF _Toc522827696 \h </w:instrText>
+              <w:instrText xml:space="preserve"> PAGEREF _Toc137390621 \h </w:instrText>
             </w:r>
             <w:r>
               <w:rPr>
@@ -944,91 +944,7 @@
                 <w:noProof/>
                 <w:webHidden/>
               </w:rPr>
-              <w:t>3</w:t>
-            </w:r>
-            <w:r>
-              <w:rPr>
-                <w:noProof/>
-                <w:webHidden/>
-              </w:rPr>
-              <w:fldChar w:fldCharType="end"/>
-            </w:r>
-          </w:hyperlink>
-        </w:p>
-        <w:p>
-          <w:pPr>
-            <w:pStyle w:val="TOC2"/>
-            <w:tabs>
-              <w:tab w:val="left" w:pos="880"/>
-              <w:tab w:val="right" w:leader="dot" w:pos="9350"/>
-            </w:tabs>
-            <w:rPr>
-              <w:rFonts w:eastAsiaTheme="minorEastAsia"/>
-              <w:noProof/>
-            </w:rPr>
-          </w:pPr>
-          <w:hyperlink w:anchor="_Toc522827697" w:history="1">
-            <w:r>
-              <w:rPr>
-                <w:rStyle w:val="Hyperlink"/>
-                <w:noProof/>
-              </w:rPr>
-              <w:t>6.1</w:t>
-            </w:r>
-            <w:r>
-              <w:rPr>
-                <w:rFonts w:eastAsiaTheme="minorEastAsia"/>
-                <w:noProof/>
-              </w:rPr>
-              <w:tab/>
-            </w:r>
-            <w:r>
-              <w:rPr>
-                <w:rStyle w:val="Hyperlink"/>
-                <w:noProof/>
-              </w:rPr>
-              <w:t>Class Diagram</w:t>
-            </w:r>
-            <w:r>
-              <w:rPr>
-                <w:noProof/>
-                <w:webHidden/>
-              </w:rPr>
-              <w:tab/>
-            </w:r>
-            <w:r>
-              <w:rPr>
-                <w:noProof/>
-                <w:webHidden/>
-              </w:rPr>
-              <w:fldChar w:fldCharType="begin"/>
-            </w:r>
-            <w:r>
-              <w:rPr>
-                <w:noProof/>
-                <w:webHidden/>
-              </w:rPr>
-              <w:instrText xml:space="preserve"> PAGEREF _Toc522827697 \h </w:instrText>
-            </w:r>
-            <w:r>
-              <w:rPr>
-                <w:noProof/>
-                <w:webHidden/>
-              </w:rPr>
-            </w:r>
-            <w:r>
-              <w:rPr>
-                <w:noProof/>
-                <w:webHidden/>
-              </w:rPr>
-              <w:fldChar w:fldCharType="separate"/>
-            </w:r>
-            <w:r>
-              <w:rPr>
-                <w:noProof/>
-                <w:webHidden/>
-              </w:rPr>
-              <w:t>3</w:t>
+              <w:t>4</w:t>
             </w:r>
             <w:r>
               <w:rPr>
@@ -1051,7 +967,7 @@
               <w:noProof/>
             </w:rPr>
           </w:pPr>
-          <w:hyperlink w:anchor="_Toc522827698" w:history="1">
+          <w:hyperlink w:anchor="_Toc137390622" w:history="1">
             <w:r>
               <w:rPr>
                 <w:rStyle w:val="Hyperlink"/>
@@ -1092,7 +1008,7 @@
                 <w:noProof/>
                 <w:webHidden/>
               </w:rPr>
-              <w:instrText xml:space="preserve"> PAGEREF _Toc522827698 \h </w:instrText>
+              <w:instrText xml:space="preserve"> PAGEREF _Toc137390622 \h </w:instrText>
             </w:r>
             <w:r>
               <w:rPr>
@@ -1112,7 +1028,7 @@
                 <w:noProof/>
                 <w:webHidden/>
               </w:rPr>
-              <w:t>3</w:t>
+              <w:t>4</w:t>
             </w:r>
             <w:r>
               <w:rPr>
@@ -1135,7 +1051,7 @@
               <w:noProof/>
             </w:rPr>
           </w:pPr>
-          <w:hyperlink w:anchor="_Toc522827699" w:history="1">
+          <w:hyperlink w:anchor="_Toc137390623" w:history="1">
             <w:r>
               <w:rPr>
                 <w:rStyle w:val="Hyperlink"/>
@@ -1176,7 +1092,7 @@
                 <w:noProof/>
                 <w:webHidden/>
               </w:rPr>
-              <w:instrText xml:space="preserve"> PAGEREF _Toc522827699 \h </w:instrText>
+              <w:instrText xml:space="preserve"> PAGEREF _Toc137390623 \h </w:instrText>
             </w:r>
             <w:r>
               <w:rPr>
@@ -1196,7 +1112,7 @@
                 <w:noProof/>
                 <w:webHidden/>
               </w:rPr>
-              <w:t>3</w:t>
+              <w:t>5</w:t>
             </w:r>
             <w:r>
               <w:rPr>
@@ -1249,18 +1165,16 @@
         <w:pStyle w:val="Heading1"/>
         <w:rPr>
           <w:rStyle w:val="BookTitle"/>
-          <w:b w:val="0"/>
           <w:bCs w:val="0"/>
           <w:i w:val="0"/>
           <w:iCs w:val="0"/>
           <w:spacing w:val="0"/>
         </w:rPr>
       </w:pPr>
-      <w:bookmarkStart w:id="0" w:name="_Toc522827688"/>
+      <w:bookmarkStart w:id="0" w:name="_Toc137390613"/>
       <w:r>
         <w:rPr>
           <w:rStyle w:val="BookTitle"/>
-          <w:b w:val="0"/>
           <w:bCs w:val="0"/>
           <w:i w:val="0"/>
           <w:iCs w:val="0"/>
@@ -1275,7 +1189,7 @@
       <w:pPr>
         <w:pStyle w:val="Heading2"/>
       </w:pPr>
-      <w:bookmarkStart w:id="1" w:name="_Toc522827689"/>
+      <w:bookmarkStart w:id="1" w:name="_Toc137390614"/>
       <w:r>
         <w:t>Project Overview</w:t>
       </w:r>
@@ -1283,23 +1197,42 @@
     </w:p>
     <w:p>
       <w:pPr>
-        <w:rPr>
-          <w:color w:val="FF0000"/>
-        </w:rPr>
-      </w:pPr>
-      <w:r>
-        <w:rPr>
-          <w:color w:val="FF0000"/>
-        </w:rPr>
-        <w:t>This section only explains the project in high-level. Pretend the audience is not well versed in programming.</w:t>
-      </w:r>
-    </w:p>
-    <w:p>
-      <w:pPr>
         <w:ind w:firstLine="576"/>
       </w:pPr>
       <w:r>
-        <w:t>The project aims to develop a calculator application capable of evaluating arithmetic expressions. The calculator should support basic arithmetic operations such as addition, subtraction, multiplication, and division, as well as parentheses for grouping operations. The goal is to create a user-friendly calculator interface that allows users to input expressions and obtain the correct result.</w:t>
+        <w:t>This</w:t>
+      </w:r>
+      <w:r>
+        <w:t xml:space="preserve"> project is a calculator application that provides a user-friendly interface for performing arithmetic calculations. The calculator allows users to input mathematical expressions and obtain the evaluated results with ease.</w:t>
+      </w:r>
+      <w:r>
+        <w:t xml:space="preserve"> </w:t>
+      </w:r>
+      <w:r>
+        <w:t>The calculator should support basic arithmetic operations such as addition, subtraction, multiplication, division,</w:t>
+      </w:r>
+      <w:r>
+        <w:t xml:space="preserve"> and power,</w:t>
+      </w:r>
+      <w:r>
+        <w:t xml:space="preserve"> as well as parentheses for grouping operations.</w:t>
+      </w:r>
+      <w:r>
+        <w:t xml:space="preserve"> </w:t>
+      </w:r>
+    </w:p>
+    <w:p>
+      <w:pPr>
+        <w:ind w:firstLine="576"/>
+      </w:pPr>
+      <w:r>
+        <w:t xml:space="preserve">With its intuitive interface and comprehensive features, users can effortlessly perform mathematical operations and obtain accurate results. Whether you are a student, professional, or simply need a handy calculator, </w:t>
+      </w:r>
+      <w:r>
+        <w:t>this</w:t>
+      </w:r>
+      <w:r>
+        <w:t xml:space="preserve"> application is designed to meet your needs efficiently and effectively.</w:t>
       </w:r>
     </w:p>
     <w:p>
@@ -1314,7 +1247,7 @@
           <w:spacing w:val="0"/>
         </w:rPr>
       </w:pPr>
-      <w:bookmarkStart w:id="2" w:name="_Toc522827690"/>
+      <w:bookmarkStart w:id="2" w:name="_Toc137390615"/>
       <w:r>
         <w:rPr>
           <w:rStyle w:val="BookTitle"/>
@@ -1330,6 +1263,206 @@
     </w:p>
     <w:p>
       <w:pPr>
+        <w:ind w:firstLine="576"/>
+      </w:pPr>
+      <w:r>
+        <w:t xml:space="preserve">In technical terms, the project involves building a calculator application using Java programming language. The application follows the principles of object-oriented programming and </w:t>
+      </w:r>
+      <w:r>
+        <w:t>i</w:t>
+      </w:r>
+      <w:r>
+        <w:t>t showcases the separation of concerns with distinct classes for expression evaluation, operator handling, operand management, and user interface.</w:t>
+      </w:r>
+      <w:r>
+        <w:t xml:space="preserve"> </w:t>
+      </w:r>
+    </w:p>
+    <w:p>
+      <w:pPr>
+        <w:ind w:firstLine="576"/>
+      </w:pPr>
+      <w:r>
+        <w:t xml:space="preserve">The calculator employs the Shunting Yard algorithm to convert infix expressions into postfix notation, which can be easily evaluated. </w:t>
+      </w:r>
+      <w:r>
+        <w:t xml:space="preserve">The algorithm assigns to each operator its correct operands, taking into account the order of precedence. </w:t>
+      </w:r>
+      <w:r>
+        <w:t>The project incorporates the use of stacks to handle operator precedence and parentheses.</w:t>
+      </w:r>
+      <w:r>
+        <w:t xml:space="preserve"> </w:t>
+      </w:r>
+    </w:p>
+    <w:p>
+      <w:pPr>
+        <w:ind w:firstLine="576"/>
+      </w:pPr>
+      <w:r>
+        <w:t xml:space="preserve">About the graphical user interface (GUI), the </w:t>
+      </w:r>
+      <w:r>
+        <w:t>text field and buttons are organized in a visually pleasing manner, ensuring ease of use. By leveraging Swing components and event handling mechanisms, the calculator GUI facilitates a seamless interaction between users and the underlying evaluation logic.</w:t>
+      </w:r>
+    </w:p>
+    <w:p>
+      <w:pPr>
+        <w:ind w:firstLine="576"/>
+      </w:pPr>
+      <w:r>
+        <w:t>More detailed information</w:t>
+      </w:r>
+      <w:r>
+        <w:t xml:space="preserve"> and techn</w:t>
+      </w:r>
+      <w:r>
+        <w:t>ologies</w:t>
+      </w:r>
+      <w:r>
+        <w:t xml:space="preserve"> used</w:t>
+      </w:r>
+      <w:r>
+        <w:t xml:space="preserve"> will be provided below.</w:t>
+      </w:r>
+    </w:p>
+    <w:p>
+      <w:pPr>
+        <w:pStyle w:val="Heading2"/>
+      </w:pPr>
+      <w:bookmarkStart w:id="3" w:name="_Toc137390616"/>
+      <w:r>
+        <w:t>Summary of Work Completed</w:t>
+      </w:r>
+      <w:bookmarkEnd w:id="3"/>
+    </w:p>
+    <w:p>
+      <w:pPr>
+        <w:ind w:firstLine="720"/>
+      </w:pPr>
+      <w:r>
+        <w:t>Several tasks were completed to ensure the proper functioning of the calculator application. The following contributions were made:</w:t>
+      </w:r>
+    </w:p>
+    <w:p>
+      <w:r>
+        <w:t xml:space="preserve">Designed and implemented the Operator hierarchy: The Operator class serves as the base class for different arithmetic operators such as addition, subtraction, multiplication, division, and power. Each operator subclass provides its own implementation for priority and </w:t>
+      </w:r>
+      <w:proofErr w:type="gramStart"/>
+      <w:r>
+        <w:t>execute</w:t>
+      </w:r>
+      <w:proofErr w:type="gramEnd"/>
+      <w:r>
+        <w:t xml:space="preserve"> methods.</w:t>
+      </w:r>
+    </w:p>
+    <w:p>
+      <w:proofErr w:type="gramStart"/>
+      <w:r>
+        <w:t>Created the Operand class: The Operand class represents numeric values in the calculator.</w:t>
+      </w:r>
+      <w:proofErr w:type="gramEnd"/>
+      <w:r>
+        <w:t xml:space="preserve"> It handles the parsing of operands from the input expression and provides methods for retrieving and manipulating operand values.</w:t>
+      </w:r>
+    </w:p>
+    <w:p>
+      <w:proofErr w:type="gramStart"/>
+      <w:r>
+        <w:t>Implemented the Evaluator class: The Evaluator class forms the core of the calculator application.</w:t>
+      </w:r>
+      <w:proofErr w:type="gramEnd"/>
+      <w:r>
+        <w:t xml:space="preserve"> It utilizes stacks to process operators and operands while evaluating the expression. The class incorporates the Shunting Yard algorithm and handles parentheses to ensure the correct order of operations.</w:t>
+      </w:r>
+    </w:p>
+    <w:p>
+      <w:proofErr w:type="gramStart"/>
+      <w:r>
+        <w:lastRenderedPageBreak/>
+        <w:t>Developed the EvaluatorUI class: The EvaluatorUI class is responsible for creating a graphical user interface (GUI) for the calculator.</w:t>
+      </w:r>
+      <w:proofErr w:type="gramEnd"/>
+      <w:r>
+        <w:t xml:space="preserve"> It utilizes Java Swing components to build the calculator interface, including buttons for input and display fields for the expression and result.</w:t>
+      </w:r>
+    </w:p>
+    <w:p>
+      <w:r>
+        <w:t>Integrated user input handling: The EvaluatorUI class listens for button clicks and handles user input. It appropriately updates the expression field and triggers the evaluation process when the equal (=) button is pressed.</w:t>
+      </w:r>
+    </w:p>
+    <w:p>
+      <w:pPr>
+        <w:pStyle w:val="Heading1"/>
+        <w:rPr>
+          <w:b/>
+        </w:rPr>
+      </w:pPr>
+      <w:bookmarkStart w:id="4" w:name="_Toc137390617"/>
+      <w:r>
+        <w:rPr>
+          <w:b/>
+        </w:rPr>
+        <w:t>Development Environment</w:t>
+      </w:r>
+      <w:bookmarkEnd w:id="4"/>
+    </w:p>
+    <w:p>
+      <w:pPr>
+        <w:pStyle w:val="ListParagraph"/>
+        <w:numPr>
+          <w:ilvl w:val="0"/>
+          <w:numId w:val="10"/>
+        </w:numPr>
+      </w:pPr>
+      <w:r>
+        <w:t>Version of Java Used</w:t>
+      </w:r>
+      <w:r>
+        <w:t xml:space="preserve">: </w:t>
+      </w:r>
+      <w:r>
+        <w:t>Java 20 (Oracle JDK 20)</w:t>
+      </w:r>
+    </w:p>
+    <w:p>
+      <w:pPr>
+        <w:pStyle w:val="ListParagraph"/>
+        <w:numPr>
+          <w:ilvl w:val="0"/>
+          <w:numId w:val="10"/>
+        </w:numPr>
+      </w:pPr>
+      <w:r>
+        <w:t>IDE Used</w:t>
+      </w:r>
+      <w:r>
+        <w:t xml:space="preserve">: </w:t>
+      </w:r>
+      <w:r>
+        <w:t>IntelliJ IDEA 2023.1.2 (Ultimate Edition)</w:t>
+      </w:r>
+    </w:p>
+    <w:p>
+      <w:pPr>
+        <w:pStyle w:val="Heading1"/>
+        <w:rPr>
+          <w:b/>
+        </w:rPr>
+      </w:pPr>
+      <w:bookmarkStart w:id="5" w:name="_Toc137390618"/>
+      <w:r>
+        <w:rPr>
+          <w:b/>
+        </w:rPr>
+        <w:t>How to Build/Import your Project</w:t>
+      </w:r>
+      <w:bookmarkEnd w:id="5"/>
+    </w:p>
+    <w:p>
+      <w:pPr>
         <w:rPr>
           <w:color w:val="FF0000"/>
         </w:rPr>
@@ -1338,26 +1471,328 @@
         <w:rPr>
           <w:color w:val="FF0000"/>
         </w:rPr>
-        <w:t>When writing the technical overview, you can pretend the audience is an experience programmer.</w:t>
-      </w:r>
-    </w:p>
-    <w:p>
-      <w:pPr>
-        <w:ind w:firstLine="576"/>
-      </w:pPr>
-      <w:r>
-        <w:t>In technical terms, the project involves building a calculator application using Java programming language. The application follows the principles of object-oriented programming and utilizes various data structures and algorithms to parse and evaluate arithmetic expressions. The calculator employs the Shunting Yard algorithm to convert infix expressions into postfix notation, which can be easily evaluated. The project also incorporates the use of stacks to handle operator precedence and parentheses.</w:t>
-      </w:r>
-    </w:p>
-    <w:p>
-      <w:pPr>
-        <w:pStyle w:val="Heading2"/>
-      </w:pPr>
-      <w:bookmarkStart w:id="3" w:name="_Toc522827691"/>
-      <w:r>
-        <w:t>Summary of Work Completed</w:t>
-      </w:r>
-      <w:bookmarkEnd w:id="3"/>
+        <w:t>Note saying things like hit the play button and/or click import project is not enough. You need to explain how to import and/or build the game.</w:t>
+      </w:r>
+    </w:p>
+    <w:p>
+      <w:pPr>
+        <w:pStyle w:val="Heading1"/>
+        <w:rPr>
+          <w:b/>
+        </w:rPr>
+      </w:pPr>
+      <w:bookmarkStart w:id="6" w:name="_Toc137390619"/>
+      <w:r>
+        <w:rPr>
+          <w:b/>
+        </w:rPr>
+        <w:t>How to Run your Project</w:t>
+      </w:r>
+      <w:bookmarkEnd w:id="6"/>
+    </w:p>
+    <w:p>
+      <w:r>
+        <w:t>To run</w:t>
+      </w:r>
+      <w:r>
+        <w:t xml:space="preserve"> </w:t>
+      </w:r>
+      <w:r>
+        <w:t>the calculator project, follow these steps:</w:t>
+      </w:r>
+    </w:p>
+    <w:p>
+      <w:pPr>
+        <w:pStyle w:val="ListParagraph"/>
+        <w:numPr>
+          <w:ilvl w:val="0"/>
+          <w:numId w:val="15"/>
+        </w:numPr>
+        <w:ind w:left="0" w:firstLine="360"/>
+      </w:pPr>
+      <w:r>
+        <w:t>Set up the Development Environment:</w:t>
+      </w:r>
+      <w:r>
+        <w:t xml:space="preserve"> </w:t>
+      </w:r>
+    </w:p>
+    <w:p>
+      <w:pPr>
+        <w:pStyle w:val="ListParagraph"/>
+        <w:numPr>
+          <w:ilvl w:val="0"/>
+          <w:numId w:val="16"/>
+        </w:numPr>
+        <w:ind w:hanging="360"/>
+      </w:pPr>
+      <w:r>
+        <w:t>Ensure you have Java Development Kit (JDK) installed on your computer. You can download the JDK from the official Oracle website.</w:t>
+      </w:r>
+      <w:r>
+        <w:t xml:space="preserve"> </w:t>
+      </w:r>
+    </w:p>
+    <w:p>
+      <w:pPr>
+        <w:pStyle w:val="ListParagraph"/>
+        <w:numPr>
+          <w:ilvl w:val="0"/>
+          <w:numId w:val="16"/>
+        </w:numPr>
+        <w:ind w:hanging="360"/>
+      </w:pPr>
+      <w:r>
+        <w:t>Install an Integrated Development Environment (IDE) such as Eclipse, IntelliJ IDEA, or NetBeans. These IDEs provide a user-friendly environment for Java development.</w:t>
+      </w:r>
+    </w:p>
+    <w:p>
+      <w:pPr>
+        <w:pStyle w:val="ListParagraph"/>
+        <w:numPr>
+          <w:ilvl w:val="0"/>
+          <w:numId w:val="15"/>
+        </w:numPr>
+      </w:pPr>
+      <w:r>
+        <w:t>Download the Project:</w:t>
+      </w:r>
+      <w:r>
+        <w:t xml:space="preserve"> </w:t>
+      </w:r>
+      <w:r>
+        <w:t xml:space="preserve">Obtain the source code for the calculator project. This can be done by downloading the </w:t>
+      </w:r>
+      <w:r>
+        <w:t>project files from a repository.</w:t>
+      </w:r>
+    </w:p>
+    <w:p>
+      <w:pPr>
+        <w:pStyle w:val="ListParagraph"/>
+        <w:numPr>
+          <w:ilvl w:val="0"/>
+          <w:numId w:val="15"/>
+        </w:numPr>
+        <w:ind w:left="0" w:firstLine="360"/>
+      </w:pPr>
+      <w:r>
+        <w:t>Open the Project in your IDE:</w:t>
+      </w:r>
+      <w:r>
+        <w:t xml:space="preserve"> </w:t>
+      </w:r>
+    </w:p>
+    <w:p>
+      <w:pPr>
+        <w:pStyle w:val="ListParagraph"/>
+        <w:numPr>
+          <w:ilvl w:val="0"/>
+          <w:numId w:val="21"/>
+        </w:numPr>
+        <w:ind w:left="1080" w:hanging="360"/>
+      </w:pPr>
+      <w:r>
+        <w:t>Launch your chosen IDE and import the calculator project into it. This process may vary slightly depending on the IDE you are using.</w:t>
+      </w:r>
+      <w:r>
+        <w:t xml:space="preserve"> </w:t>
+      </w:r>
+    </w:p>
+    <w:p>
+      <w:pPr>
+        <w:pStyle w:val="ListParagraph"/>
+        <w:numPr>
+          <w:ilvl w:val="0"/>
+          <w:numId w:val="21"/>
+        </w:numPr>
+        <w:ind w:left="1080" w:hanging="360"/>
+      </w:pPr>
+      <w:r>
+        <w:t>Create a new Java project and configure it to use the existing source code files.</w:t>
+      </w:r>
+    </w:p>
+    <w:p>
+      <w:pPr>
+        <w:pStyle w:val="ListParagraph"/>
+        <w:numPr>
+          <w:ilvl w:val="0"/>
+          <w:numId w:val="15"/>
+        </w:numPr>
+      </w:pPr>
+      <w:r>
+        <w:t>Build the Project:</w:t>
+      </w:r>
+      <w:r>
+        <w:t xml:space="preserve"> </w:t>
+      </w:r>
+      <w:r>
+        <w:t>Ensure that the project builds successfully without any errors. If there are any compilation errors, review the code and resolve them.</w:t>
+      </w:r>
+    </w:p>
+    <w:p>
+      <w:pPr>
+        <w:pStyle w:val="ListParagraph"/>
+        <w:numPr>
+          <w:ilvl w:val="0"/>
+          <w:numId w:val="15"/>
+        </w:numPr>
+      </w:pPr>
+      <w:r>
+        <w:t>Run the Application:</w:t>
+      </w:r>
+    </w:p>
+    <w:p>
+      <w:pPr>
+        <w:pStyle w:val="ListParagraph"/>
+        <w:numPr>
+          <w:ilvl w:val="0"/>
+          <w:numId w:val="23"/>
+        </w:numPr>
+        <w:ind w:left="1080" w:hanging="360"/>
+      </w:pPr>
+      <w:r>
+        <w:t>Locate the main class file in the project, which contains the main method. In this case, it should be the EvaluatorUI class.</w:t>
+      </w:r>
+      <w:r>
+        <w:t xml:space="preserve"> </w:t>
+      </w:r>
+    </w:p>
+    <w:p>
+      <w:pPr>
+        <w:pStyle w:val="ListParagraph"/>
+        <w:numPr>
+          <w:ilvl w:val="0"/>
+          <w:numId w:val="23"/>
+        </w:numPr>
+        <w:ind w:left="1080" w:hanging="360"/>
+      </w:pPr>
+      <w:r>
+        <w:t xml:space="preserve">Right-click on the main class </w:t>
+      </w:r>
+      <w:proofErr w:type="gramStart"/>
+      <w:r>
+        <w:t>file</w:t>
+      </w:r>
+      <w:proofErr w:type="gramEnd"/>
+      <w:r>
+        <w:t xml:space="preserve"> and select the "Run" or "Debug" option, depending on your IDE.</w:t>
+      </w:r>
+      <w:r>
+        <w:t xml:space="preserve"> </w:t>
+      </w:r>
+    </w:p>
+    <w:p>
+      <w:pPr>
+        <w:pStyle w:val="ListParagraph"/>
+        <w:numPr>
+          <w:ilvl w:val="0"/>
+          <w:numId w:val="23"/>
+        </w:numPr>
+        <w:ind w:left="1080" w:hanging="360"/>
+      </w:pPr>
+      <w:r>
+        <w:t>The calculator application's graphical user interface (GUI) should appear on the screen.</w:t>
+      </w:r>
+    </w:p>
+    <w:p>
+      <w:pPr>
+        <w:pStyle w:val="ListParagraph"/>
+        <w:numPr>
+          <w:ilvl w:val="0"/>
+          <w:numId w:val="15"/>
+        </w:numPr>
+      </w:pPr>
+      <w:r>
+        <w:t>Interact with the Calculator:</w:t>
+      </w:r>
+      <w:r>
+        <w:t xml:space="preserve"> </w:t>
+      </w:r>
+    </w:p>
+    <w:p>
+      <w:pPr>
+        <w:pStyle w:val="ListParagraph"/>
+        <w:numPr>
+          <w:ilvl w:val="0"/>
+          <w:numId w:val="22"/>
+        </w:numPr>
+        <w:ind w:left="1080" w:hanging="360"/>
+      </w:pPr>
+      <w:r>
+        <w:t>Use the calculator's GUI to enter mathematical expressions and perform calculations.</w:t>
+      </w:r>
+      <w:r>
+        <w:t xml:space="preserve"> </w:t>
+      </w:r>
+    </w:p>
+    <w:p>
+      <w:pPr>
+        <w:pStyle w:val="ListParagraph"/>
+        <w:numPr>
+          <w:ilvl w:val="0"/>
+          <w:numId w:val="22"/>
+        </w:numPr>
+        <w:ind w:left="1080" w:hanging="360"/>
+      </w:pPr>
+      <w:r>
+        <w:t xml:space="preserve">Click on the number buttons to input digits, and use the operator buttons to perform addition, subtraction, multiplication, division, </w:t>
+      </w:r>
+      <w:r>
+        <w:t>power</w:t>
+      </w:r>
+      <w:r>
+        <w:t>, and parentheses.</w:t>
+      </w:r>
+      <w:r>
+        <w:t xml:space="preserve"> </w:t>
+      </w:r>
+    </w:p>
+    <w:p>
+      <w:pPr>
+        <w:pStyle w:val="ListParagraph"/>
+        <w:numPr>
+          <w:ilvl w:val="0"/>
+          <w:numId w:val="22"/>
+        </w:numPr>
+        <w:ind w:left="1080" w:hanging="360"/>
+      </w:pPr>
+      <w:r>
+        <w:t>The "C" button clears the entire expression, and the "CE" button clears the last entered character.</w:t>
+      </w:r>
+      <w:r>
+        <w:t xml:space="preserve"> </w:t>
+      </w:r>
+    </w:p>
+    <w:p>
+      <w:pPr>
+        <w:pStyle w:val="ListParagraph"/>
+        <w:numPr>
+          <w:ilvl w:val="0"/>
+          <w:numId w:val="22"/>
+        </w:numPr>
+        <w:ind w:left="1080" w:hanging="360"/>
+      </w:pPr>
+      <w:r>
+        <w:lastRenderedPageBreak/>
+        <w:t>After entering an expression, click the "=" button to evaluate and display the result in the text field.</w:t>
+      </w:r>
+    </w:p>
+    <w:p>
+      <w:pPr>
+        <w:pStyle w:val="Heading1"/>
+        <w:rPr>
+          <w:b/>
+        </w:rPr>
+      </w:pPr>
+      <w:bookmarkStart w:id="7" w:name="_Toc137390620"/>
+      <w:r>
+        <w:rPr>
+          <w:b/>
+        </w:rPr>
+        <w:t>Assumption Made</w:t>
+      </w:r>
+      <w:bookmarkEnd w:id="7"/>
     </w:p>
     <w:p>
       <w:pPr>
@@ -1369,156 +1804,160 @@
         <w:rPr>
           <w:color w:val="FF0000"/>
         </w:rPr>
-        <w:t>Work completed. Please discuss what you contributed to the assignment to get it working correctly. If you did not finish also list what was left not completed.</w:t>
-      </w:r>
-    </w:p>
-    <w:p>
-      <w:pPr>
-        <w:ind w:firstLine="720"/>
-      </w:pPr>
-      <w:r>
-        <w:t>S</w:t>
-      </w:r>
-      <w:r>
-        <w:t>everal tasks were completed to ensure the proper functioning of the calculator application. The fol</w:t>
-      </w:r>
-      <w:r>
-        <w:t>lowing contributions were made:</w:t>
-      </w:r>
-    </w:p>
-    <w:p>
-      <w:r>
-        <w:t>Designed and implemented the Operator hierarchy: The Operator class serves as the base class for different arithmetic operators such as addition, subtraction, multiplication, division, and power. Each operator subclass provides its own implementation fo</w:t>
-      </w:r>
-      <w:r>
-        <w:t xml:space="preserve">r priority and </w:t>
+        <w:t>A</w:t>
+      </w:r>
+      <w:r>
+        <w:rPr>
+          <w:color w:val="FF0000"/>
+        </w:rPr>
+        <w:t>ssume</w:t>
+      </w:r>
+      <w:r>
+        <w:rPr>
+          <w:color w:val="FF0000"/>
+        </w:rPr>
+        <w:t>d</w:t>
+      </w:r>
+      <w:r>
+        <w:rPr>
+          <w:color w:val="FF0000"/>
+        </w:rPr>
+        <w:t xml:space="preserve"> the operands are integers</w:t>
+      </w:r>
+    </w:p>
+    <w:p>
+      <w:pPr>
+        <w:rPr>
+          <w:color w:val="FF0000"/>
+        </w:rPr>
+      </w:pPr>
+      <w:r>
+        <w:rPr>
+          <w:color w:val="FF0000"/>
+        </w:rPr>
+        <w:t>Assumed operands were just positive numbers</w:t>
+      </w:r>
+      <w:r>
+        <w:rPr>
+          <w:color w:val="FF0000"/>
+        </w:rPr>
+        <w:t xml:space="preserve">, </w:t>
+      </w:r>
+      <w:r>
+        <w:rPr>
+          <w:color w:val="FF0000"/>
+        </w:rPr>
+        <w:t>cannot have negative inputs</w:t>
+      </w:r>
+    </w:p>
+    <w:p>
+      <w:pPr>
+        <w:rPr>
+          <w:color w:val="FF0000"/>
+        </w:rPr>
+      </w:pPr>
+      <w:r>
+        <w:rPr>
+          <w:color w:val="FF0000"/>
+        </w:rPr>
+        <w:t>N</w:t>
+      </w:r>
+      <w:bookmarkStart w:id="8" w:name="_GoBack"/>
+      <w:bookmarkEnd w:id="8"/>
+      <w:r>
+        <w:rPr>
+          <w:color w:val="FF0000"/>
+        </w:rPr>
+        <w:t xml:space="preserve">o float values when dividing with whole numbers? </w:t>
       </w:r>
       <w:proofErr w:type="gramStart"/>
       <w:r>
-        <w:t>execute</w:t>
+        <w:rPr>
+          <w:color w:val="FF0000"/>
+        </w:rPr>
+        <w:t>since</w:t>
       </w:r>
       <w:proofErr w:type="gramEnd"/>
       <w:r>
-        <w:t xml:space="preserve"> methods.</w:t>
-      </w:r>
-    </w:p>
-    <w:p>
-      <w:proofErr w:type="gramStart"/>
-      <w:r>
-        <w:t>Created the Operand class: The Operand class represents numeric values in the calculator.</w:t>
-      </w:r>
-      <w:proofErr w:type="gramEnd"/>
-      <w:r>
-        <w:t xml:space="preserve"> It handles the parsing of operands from the input expression and provides methods for retrieving a</w:t>
-      </w:r>
-      <w:r>
-        <w:t>nd manipulating operand values.</w:t>
-      </w:r>
-    </w:p>
-    <w:p>
-      <w:proofErr w:type="gramStart"/>
-      <w:r>
-        <w:t>Implemented the Evaluator class: The Evaluator class forms the core of the calculator application.</w:t>
-      </w:r>
-      <w:proofErr w:type="gramEnd"/>
-      <w:r>
-        <w:t xml:space="preserve"> It utilizes stacks to process operators and operands while evaluating the expression. The class incorporates the Shunting Yard algorithm and handles parentheses to ensure t</w:t>
-      </w:r>
-      <w:r>
-        <w:t>he correct order of operations.</w:t>
-      </w:r>
-    </w:p>
-    <w:p>
-      <w:proofErr w:type="gramStart"/>
-      <w:r>
-        <w:t>Developed the EvaluatorUI class: The EvaluatorUI class is responsible for creating a graphical user interface (GUI) for the calculator.</w:t>
-      </w:r>
-      <w:proofErr w:type="gramEnd"/>
-      <w:r>
-        <w:t xml:space="preserve"> It utilizes Java Swing components to build the calculator interface, including buttons for input and display fields</w:t>
-      </w:r>
-      <w:r>
-        <w:t xml:space="preserve"> for the expression and result.</w:t>
-      </w:r>
-    </w:p>
-    <w:p>
-      <w:r>
-        <w:t>Integrated user input handling: The EvaluatorUI class listens for button clicks and handles user input. It appropriately updates the expression field and triggers the evaluation process when the equal (=) button is pressed.</w:t>
+        <w:rPr>
+          <w:color w:val="FF0000"/>
+        </w:rPr>
+        <w:t xml:space="preserve"> operands are </w:t>
+      </w:r>
+      <w:proofErr w:type="spellStart"/>
+      <w:r>
+        <w:rPr>
+          <w:color w:val="FF0000"/>
+        </w:rPr>
+        <w:t>ints</w:t>
+      </w:r>
+      <w:proofErr w:type="spellEnd"/>
+      <w:r>
+        <w:rPr>
+          <w:color w:val="FF0000"/>
+        </w:rPr>
+        <w:t xml:space="preserve"> anyway?</w:t>
       </w:r>
     </w:p>
     <w:p>
       <w:pPr>
         <w:pStyle w:val="Heading1"/>
-      </w:pPr>
-      <w:bookmarkStart w:id="4" w:name="_Toc522827692"/>
-      <w:r>
-        <w:lastRenderedPageBreak/>
-        <w:t>Development Environment</w:t>
-      </w:r>
-      <w:bookmarkEnd w:id="4"/>
-    </w:p>
-    <w:p>
-      <w:r>
-        <w:t>a. Version of Java Used</w:t>
-      </w:r>
-      <w:r>
-        <w:t xml:space="preserve">: </w:t>
-      </w:r>
-      <w:r>
-        <w:t>Java 20 (Oracle JDK 20)</w:t>
-      </w:r>
-    </w:p>
-    <w:p>
-      <w:r>
-        <w:t>b. IDE Used</w:t>
-      </w:r>
-      <w:r>
-        <w:t xml:space="preserve">: </w:t>
-      </w:r>
-      <w:r>
-        <w:t>IntelliJ IDEA 2023.1.2 (Ultimate Edition)</w:t>
-      </w:r>
-    </w:p>
-    <w:p>
-      <w:pPr>
-        <w:pStyle w:val="Heading1"/>
-      </w:pPr>
-      <w:bookmarkStart w:id="5" w:name="_Toc522827693"/>
-      <w:r>
-        <w:t>How to Build/Import your Project</w:t>
-      </w:r>
-      <w:bookmarkEnd w:id="5"/>
-    </w:p>
-    <w:p>
-      <w:r>
-        <w:t>Note saying things like hit the play button and/or click import project is not enough. You need to explain how to import and/or build the game.</w:t>
-      </w:r>
-    </w:p>
-    <w:p>
-      <w:pPr>
-        <w:pStyle w:val="Heading1"/>
-      </w:pPr>
-      <w:bookmarkStart w:id="6" w:name="_Toc522827694"/>
-      <w:r>
-        <w:t>How to Run your Project</w:t>
-      </w:r>
-      <w:bookmarkEnd w:id="6"/>
-    </w:p>
-    <w:p>
-      <w:r>
-        <w:t>To run the calculator project, follow these steps:</w:t>
-      </w:r>
+        <w:rPr>
+          <w:b/>
+        </w:rPr>
+      </w:pPr>
+      <w:bookmarkStart w:id="9" w:name="_Toc137390621"/>
+      <w:r>
+        <w:rPr>
+          <w:b/>
+        </w:rPr>
+        <w:t>Implementation Discussion</w:t>
+      </w:r>
+      <w:bookmarkEnd w:id="9"/>
     </w:p>
     <w:p>
       <w:pPr>
         <w:pStyle w:val="ListParagraph"/>
         <w:numPr>
           <w:ilvl w:val="0"/>
-          <w:numId w:val="4"/>
+          <w:numId w:val="11"/>
         </w:numPr>
       </w:pPr>
       <w:r>
-        <w:t>Ensure you have Java Development Kit (JDK) installed on your machine.</w:t>
+        <w:t>Discuss design choice</w:t>
+      </w:r>
+      <w:r>
+        <w:t xml:space="preserve">: </w:t>
+      </w:r>
+      <w:r>
+        <w:t>The project was implemented following</w:t>
+      </w:r>
+      <w:r>
+        <w:t xml:space="preserve"> an object-oriented approach to </w:t>
+      </w:r>
+      <w:r>
+        <w:t>ensure modularity and maintainability. The use of th</w:t>
+      </w:r>
+      <w:r>
+        <w:t>e Operator hierarchy allows for e</w:t>
+      </w:r>
+      <w:r>
+        <w:t>xtensibility, as new operators can be easily added by creating t</w:t>
+      </w:r>
+      <w:r>
+        <w:t xml:space="preserve">heir respective subclasses. The </w:t>
+      </w:r>
+      <w:r>
+        <w:t xml:space="preserve">implementation of the Shunting Yard algorithm ensures that </w:t>
+      </w:r>
+      <w:r>
+        <w:t xml:space="preserve">the calculator handles operator </w:t>
+      </w:r>
+      <w:r>
+        <w:t>precedence correctly. Stacks were utilized to process operators</w:t>
+      </w:r>
+      <w:r>
+        <w:t>.</w:t>
       </w:r>
     </w:p>
     <w:p>
@@ -1526,247 +1965,66 @@
         <w:pStyle w:val="ListParagraph"/>
         <w:numPr>
           <w:ilvl w:val="0"/>
-          <w:numId w:val="4"/>
+          <w:numId w:val="11"/>
         </w:numPr>
       </w:pPr>
       <w:r>
-        <w:t>Download the project source code and extract it to a directory.</w:t>
-      </w:r>
-    </w:p>
-    <w:p>
-      <w:pPr>
-        <w:pStyle w:val="ListParagraph"/>
-        <w:numPr>
-          <w:ilvl w:val="0"/>
-          <w:numId w:val="4"/>
-        </w:numPr>
-      </w:pPr>
-      <w:r>
-        <w:t>Open a command prompt or terminal and navigate to the project directory.</w:t>
-      </w:r>
-    </w:p>
-    <w:p>
-      <w:pPr>
-        <w:pStyle w:val="ListParagraph"/>
-        <w:numPr>
-          <w:ilvl w:val="0"/>
-          <w:numId w:val="4"/>
-        </w:numPr>
-      </w:pPr>
-      <w:r>
-        <w:t>Compile the Java source files by running the following command:</w:t>
+        <w:t>Please see the picture</w:t>
+      </w:r>
+      <w:r>
+        <w:t xml:space="preserve"> of </w:t>
+      </w:r>
+      <w:r>
+        <w:t xml:space="preserve">UML </w:t>
+      </w:r>
+      <w:r>
+        <w:t>diagram</w:t>
+      </w:r>
+      <w:r>
+        <w:t xml:space="preserve"> in </w:t>
+      </w:r>
+      <w:r>
+        <w:rPr>
+          <w:b/>
+          <w:i/>
+        </w:rPr>
+        <w:t>/documentation</w:t>
+      </w:r>
+      <w:r>
+        <w:t xml:space="preserve"> folder</w:t>
+      </w:r>
+    </w:p>
+    <w:p>
+      <w:pPr>
+        <w:pStyle w:val="Heading1"/>
+        <w:rPr>
+          <w:b/>
+        </w:rPr>
+      </w:pPr>
+      <w:bookmarkStart w:id="10" w:name="_Toc137390622"/>
+      <w:r>
+        <w:rPr>
+          <w:b/>
+        </w:rPr>
+        <w:t>Project Reflection</w:t>
+      </w:r>
+      <w:bookmarkEnd w:id="10"/>
+    </w:p>
+    <w:p>
+      <w:pPr>
+        <w:ind w:firstLine="360"/>
+      </w:pPr>
+      <w:r>
+        <w:t xml:space="preserve">Throughout the development of the calculator project, I gained valuable insights into various aspects of software development and problem-solving. </w:t>
+      </w:r>
+      <w:r>
+        <w:t>I had the opportunity to apply and enhance my knowledge of various programming concepts and technologies.</w:t>
       </w:r>
       <w:r>
         <w:t xml:space="preserve"> </w:t>
       </w:r>
-      <w:proofErr w:type="spellStart"/>
-      <w:r>
-        <w:t>javac</w:t>
-      </w:r>
-      <w:proofErr w:type="spellEnd"/>
-      <w:r>
-        <w:t xml:space="preserve"> </w:t>
-      </w:r>
-      <w:proofErr w:type="spellStart"/>
-      <w:r>
-        <w:t>edu</w:t>
-      </w:r>
-      <w:proofErr w:type="spellEnd"/>
-      <w:r>
-        <w:t>/csc413/calculator/*.java</w:t>
-      </w:r>
-    </w:p>
-    <w:p>
-      <w:pPr>
-        <w:pStyle w:val="ListParagraph"/>
-        <w:numPr>
-          <w:ilvl w:val="0"/>
-          <w:numId w:val="4"/>
-        </w:numPr>
-      </w:pPr>
-      <w:r>
-        <w:t>Once the compilation is successful, run the applicati</w:t>
-      </w:r>
-      <w:r>
-        <w:t xml:space="preserve">on using the following command: </w:t>
-      </w:r>
-      <w:r>
-        <w:t>java edu.csc413.calculator.evaluator.EvaluatorUI</w:t>
-      </w:r>
-    </w:p>
-    <w:p>
-      <w:pPr>
-        <w:pStyle w:val="ListParagraph"/>
-        <w:numPr>
-          <w:ilvl w:val="0"/>
-          <w:numId w:val="4"/>
-        </w:numPr>
-      </w:pPr>
-      <w:r>
-        <w:t>The calculator GUI should appear, allowing you to input</w:t>
-      </w:r>
-      <w:r>
-        <w:t xml:space="preserve"> expressions, evaluate them and give the result.</w:t>
-      </w:r>
-    </w:p>
-    <w:p>
-      <w:pPr>
-        <w:pStyle w:val="Heading1"/>
-      </w:pPr>
-      <w:bookmarkStart w:id="7" w:name="_Toc522827695"/>
-      <w:r>
-        <w:t>Assumption Made</w:t>
-      </w:r>
-      <w:bookmarkEnd w:id="7"/>
-    </w:p>
-    <w:p>
-      <w:proofErr w:type="gramStart"/>
-      <w:r>
-        <w:t>assume</w:t>
-      </w:r>
-      <w:proofErr w:type="gramEnd"/>
-      <w:r>
-        <w:t xml:space="preserve"> the operands are integers</w:t>
-      </w:r>
-    </w:p>
-    <w:p>
-      <w:r>
-        <w:t>A</w:t>
-      </w:r>
-      <w:r>
-        <w:t>ssumed operands</w:t>
-      </w:r>
-      <w:r>
-        <w:t xml:space="preserve"> wer</w:t>
-      </w:r>
-      <w:r>
-        <w:t>e just positive numbers</w:t>
-      </w:r>
-      <w:r>
-        <w:t>.</w:t>
-      </w:r>
-    </w:p>
-    <w:p>
-      <w:proofErr w:type="gramStart"/>
-      <w:r>
-        <w:t>no</w:t>
-      </w:r>
-      <w:proofErr w:type="gramEnd"/>
-      <w:r>
-        <w:t xml:space="preserve"> float values when dividing with whole numbers? </w:t>
-      </w:r>
-      <w:proofErr w:type="gramStart"/>
-      <w:r>
-        <w:t>since</w:t>
-      </w:r>
-      <w:proofErr w:type="gramEnd"/>
-      <w:r>
-        <w:t xml:space="preserve"> operands are </w:t>
-      </w:r>
-      <w:proofErr w:type="spellStart"/>
-      <w:r>
-        <w:t>ints</w:t>
-      </w:r>
-      <w:proofErr w:type="spellEnd"/>
-      <w:r>
-        <w:t xml:space="preserve"> anyway?</w:t>
-      </w:r>
-    </w:p>
-    <w:p>
-      <w:proofErr w:type="gramStart"/>
-      <w:r>
-        <w:t>cannot</w:t>
-      </w:r>
-      <w:proofErr w:type="gramEnd"/>
-      <w:r>
-        <w:t xml:space="preserve"> have negative inputs</w:t>
-      </w:r>
-    </w:p>
-    <w:p>
-      <w:pPr>
-        <w:pStyle w:val="Heading1"/>
-      </w:pPr>
-      <w:bookmarkStart w:id="8" w:name="_Toc522827696"/>
-      <w:r>
-        <w:t>Implementation Discussion</w:t>
-      </w:r>
-      <w:bookmarkEnd w:id="8"/>
-    </w:p>
-    <w:p>
-      <w:pPr>
-        <w:pStyle w:val="ListParagraph"/>
-        <w:numPr>
-          <w:ilvl w:val="0"/>
-          <w:numId w:val="5"/>
-        </w:numPr>
-        <w:rPr>
-          <w:color w:val="FF0000"/>
-        </w:rPr>
-      </w:pPr>
-      <w:r>
-        <w:rPr>
-          <w:color w:val="FF0000"/>
-        </w:rPr>
-        <w:t>Discuss design choice made while implementing your assignment.</w:t>
-      </w:r>
-    </w:p>
-    <w:p>
-      <w:pPr>
-        <w:ind w:firstLine="360"/>
-      </w:pPr>
-      <w:r>
-        <w:t>The project was implemented following an object-oriented approach to ensure modularity and maintainability. The use of the Operator hierarchy allows for extensibility, as new operators can be easily added by creating their respective subclasses. The implementation of the Shunting Yard algorithm ensures that the calculator handles operator precedence correctly. Stacks were utilized to process operators</w:t>
-      </w:r>
-      <w:r>
-        <w:t>.</w:t>
-      </w:r>
-    </w:p>
-    <w:p>
-      <w:pPr>
-        <w:pStyle w:val="ListParagraph"/>
-        <w:numPr>
-          <w:ilvl w:val="0"/>
-          <w:numId w:val="5"/>
-        </w:numPr>
-        <w:rPr>
-          <w:color w:val="FF0000"/>
-        </w:rPr>
-      </w:pPr>
-      <w:r>
-        <w:rPr>
-          <w:color w:val="FF0000"/>
-        </w:rPr>
-        <w:t>Please include a UML diagram of your assignment. Files related to testing do not need to be included.</w:t>
-      </w:r>
-    </w:p>
-    <w:p/>
-    <w:p>
-      <w:pPr>
-        <w:pStyle w:val="Heading2"/>
-      </w:pPr>
-      <w:bookmarkStart w:id="9" w:name="_Toc522827697"/>
-      <w:r>
-        <w:lastRenderedPageBreak/>
-        <w:t>Class Diagram</w:t>
-      </w:r>
-      <w:bookmarkEnd w:id="9"/>
-    </w:p>
-    <w:p>
-      <w:pPr>
-        <w:pStyle w:val="Heading1"/>
-      </w:pPr>
-      <w:bookmarkStart w:id="10" w:name="_Toc522827698"/>
-      <w:r>
-        <w:t>Project Reflection</w:t>
-      </w:r>
-      <w:bookmarkEnd w:id="10"/>
-    </w:p>
-    <w:p>
-      <w:pPr>
-        <w:ind w:firstLine="360"/>
-      </w:pPr>
-      <w:r>
-        <w:t>Throughout the development of the calculator project, I gained valuable insights into various aspects of software development and problem-solving. Here are some key reflections on the project:</w:t>
+      <w:r>
+        <w:t>Here are some key reflections on the project:</w:t>
       </w:r>
     </w:p>
     <w:p>
@@ -1779,7 +2037,25 @@
         <w:ind w:left="360" w:hanging="306"/>
       </w:pPr>
       <w:r>
-        <w:t>Understanding and Implementing Algorithms: The project involved implementing the Shunting Yard algorithm to convert infix expressions to postfix notation. This algorithm required a clear understanding of stack operations and operator precedence. By implementing this algorithm, I enhanced my algorithmic thinking and problem-solving skills.</w:t>
+        <w:t>Programming Fundamentals: The project allowed me to reinforce my understanding of fundamental programming concepts such as variables, data types, control structures, and functions.</w:t>
+      </w:r>
+      <w:r>
+        <w:t xml:space="preserve"> It has been a long time since I last programmed in Java language. This</w:t>
+      </w:r>
+      <w:r>
+        <w:t xml:space="preserve"> provided </w:t>
+      </w:r>
+      <w:r>
+        <w:t xml:space="preserve">me </w:t>
+      </w:r>
+      <w:r>
+        <w:t xml:space="preserve">an opportunity to practice these concepts </w:t>
+      </w:r>
+      <w:r>
+        <w:t>again</w:t>
+      </w:r>
+      <w:r>
+        <w:t>.</w:t>
       </w:r>
     </w:p>
     <w:p>
@@ -1792,7 +2068,7 @@
         <w:ind w:left="360" w:hanging="306"/>
       </w:pPr>
       <w:r>
-        <w:t>Object-Oriented Design: The project emphasized the use of object-oriented programming principles. Designing the Operator hierarchy and Operand class allowed for code reusability and maintainability. It helped me comprehend the significance of encapsulation, inheritance, and polymorphism in building modular and extensible software systems.</w:t>
+        <w:t>Understanding and Implementing Algorithms: The project involved implementing the Shunting Yard algorithm to convert infix expressions to postfix notation. This algorithm required a clear understanding of stack operations and operator precedence. By implementing this algorithm, I enhanced my algorithmic thinking and problem-solving skills.</w:t>
       </w:r>
     </w:p>
     <w:p>
@@ -1805,7 +2081,21 @@
         <w:ind w:left="360" w:hanging="306"/>
       </w:pPr>
       <w:r>
-        <w:t>Error Handling and User Input Validation: Implementing error handling and validation mechanisms was crucial to ensure that the calculator handled invalid expressions gracefully. This aspect provided me with insights into handling exceptions and user input validation effectively.</w:t>
+        <w:t>Object-Oriented Design: The project emphasized the use of object-oriented programming principles. Designing the Operator hierarchy and Operand class allowed for code reusability and maintainability. It helped me comprehend the significance of encapsulation, inheritance, and polymorphism in building modular and extensible software systems.</w:t>
+      </w:r>
+      <w:r>
+        <w:t xml:space="preserve"> </w:t>
+      </w:r>
+      <w:r>
+        <w:t xml:space="preserve">OOP helped in organizing </w:t>
+      </w:r>
+      <w:proofErr w:type="gramStart"/>
+      <w:r>
+        <w:t>the codebase</w:t>
+      </w:r>
+      <w:proofErr w:type="gramEnd"/>
+      <w:r>
+        <w:t xml:space="preserve"> and promoting code reusability.</w:t>
       </w:r>
     </w:p>
     <w:p>
@@ -1818,15 +2108,120 @@
         <w:ind w:left="360" w:hanging="306"/>
       </w:pPr>
       <w:r>
-        <w:t>Graphical User Interface (GUI) Development: The inclusion of a GUI component added a new dimension to the project. Implementing the EvaluatorUI class using Java Swing allowed for a user-friendly calculator interface. It offered hands-on experience in GUI development and event handling.</w:t>
+        <w:t xml:space="preserve">Error Handling and User Input Validation: </w:t>
+      </w:r>
+      <w:r>
+        <w:t>To ensure the calculator handles errors gracefully, I incorporated exception handling mechanisms. It allowed me to learn how to anticipate and handle exceptional scenarios, such as invalid expressions or division by zero. Exception handling improved the overall robustness of the application.</w:t>
+      </w:r>
+      <w:r>
+        <w:t xml:space="preserve"> </w:t>
+      </w:r>
+    </w:p>
+    <w:p>
+      <w:pPr>
+        <w:pStyle w:val="ListParagraph"/>
+        <w:numPr>
+          <w:ilvl w:val="0"/>
+          <w:numId w:val="8"/>
+        </w:numPr>
+        <w:ind w:left="360" w:hanging="306"/>
+      </w:pPr>
+      <w:r>
+        <w:t xml:space="preserve">Graphical User Interface (GUI) Development: The inclusion of a GUI component added a new dimension to the project. Implementing the EvaluatorUI class </w:t>
+      </w:r>
+      <w:r>
+        <w:t>base on</w:t>
+      </w:r>
+      <w:r>
+        <w:t xml:space="preserve"> Java Swing allowed for a user-friendly calculator interface. It offered hands-on experience in GUI development and event handling.</w:t>
+      </w:r>
+    </w:p>
+    <w:p>
+      <w:pPr>
+        <w:pStyle w:val="ListParagraph"/>
+        <w:numPr>
+          <w:ilvl w:val="0"/>
+          <w:numId w:val="8"/>
+        </w:numPr>
+        <w:ind w:left="360" w:hanging="306"/>
+      </w:pPr>
+      <w:r>
+        <w:lastRenderedPageBreak/>
+        <w:t xml:space="preserve">Software Testing: Throughout the project, I recognized the importance of testing to ensure the correctness and reliability of the calculator. I </w:t>
+      </w:r>
+      <w:r>
+        <w:t>follow</w:t>
+      </w:r>
+      <w:r>
+        <w:t xml:space="preserve"> unit tests to verify the functionality of individual components, as well as integration tests to validate the interactions between different modules. Testing helped me identify and fix issues early in the development cycle.</w:t>
+      </w:r>
+    </w:p>
+    <w:p>
+      <w:pPr>
+        <w:pStyle w:val="ListParagraph"/>
+        <w:numPr>
+          <w:ilvl w:val="0"/>
+          <w:numId w:val="8"/>
+        </w:numPr>
+        <w:ind w:left="360" w:hanging="306"/>
+      </w:pPr>
+      <w:r>
+        <w:t>Version Control: I utilized version control systems like Git</w:t>
+      </w:r>
+      <w:r>
+        <w:t xml:space="preserve"> and use Github</w:t>
+      </w:r>
+      <w:r>
+        <w:t xml:space="preserve"> to manage the project's source code. It facilitated collaboration, allowed me to track changes, and provided a safety net in case of errors or regressions. Version control played a crucial role in maintaining code integrity and enabling easy code sharing.</w:t>
+      </w:r>
+    </w:p>
+    <w:p>
+      <w:pPr>
+        <w:ind w:left="54" w:firstLine="306"/>
+      </w:pPr>
+      <w:r>
+        <w:t>In conclusion, t</w:t>
+      </w:r>
+      <w:r>
+        <w:t xml:space="preserve">he project served as a platform for </w:t>
+      </w:r>
+      <w:r>
+        <w:t xml:space="preserve">my </w:t>
+      </w:r>
+      <w:r>
+        <w:t>continuous learning and exploration of new concepts. It required researching and understanding different algorithms and techniques for expression evaluation.</w:t>
+      </w:r>
+      <w:r>
+        <w:t xml:space="preserve"> It helped me review my knowledge about Java programming language to prepare for the </w:t>
+      </w:r>
+      <w:r>
+        <w:t>upcoming</w:t>
+      </w:r>
+      <w:r>
+        <w:t xml:space="preserve"> assignment</w:t>
+      </w:r>
+      <w:r>
+        <w:t>s</w:t>
+      </w:r>
+      <w:r>
+        <w:t>.</w:t>
+      </w:r>
+      <w:r>
+        <w:t xml:space="preserve"> Additionally, it motivated me to stay updated with programming best practices and emerging technologies.</w:t>
       </w:r>
     </w:p>
     <w:p>
       <w:pPr>
         <w:pStyle w:val="Heading1"/>
-      </w:pPr>
-      <w:bookmarkStart w:id="11" w:name="_Toc522827699"/>
-      <w:r>
+        <w:rPr>
+          <w:b/>
+        </w:rPr>
+      </w:pPr>
+      <w:bookmarkStart w:id="11" w:name="_Toc137390623"/>
+      <w:r>
+        <w:rPr>
+          <w:b/>
+        </w:rPr>
         <w:t>Project Conclusion/Results</w:t>
       </w:r>
       <w:bookmarkEnd w:id="11"/>
@@ -1849,7 +2244,27 @@
         <w:ind w:left="360" w:hanging="306"/>
       </w:pPr>
       <w:r>
-        <w:t>Implementation of the core calculator functionality: The calculator can handle basic arithmetic operations such as addition, subtraction, multiplication, and division. It can also handle parentheses to ensure the correct order of operations.</w:t>
+        <w:t>Implementation of the core calculator functionality: The calculator can handle basic arithmetic operations such as additio</w:t>
+      </w:r>
+      <w:r>
+        <w:t xml:space="preserve">n, subtraction, multiplication, </w:t>
+      </w:r>
+      <w:r>
+        <w:t>division</w:t>
+      </w:r>
+      <w:r>
+        <w:t>, and power</w:t>
+      </w:r>
+      <w:r>
+        <w:t xml:space="preserve">. </w:t>
+      </w:r>
+      <w:proofErr w:type="gramStart"/>
+      <w:r>
+        <w:t>It</w:t>
+      </w:r>
+      <w:proofErr w:type="gramEnd"/>
+      <w:r>
+        <w:t xml:space="preserve"> can also handle parentheses to ensure the correct order of operations.</w:t>
       </w:r>
     </w:p>
     <w:p>
@@ -1898,10 +2313,9 @@
       <w:r>
         <w:t>Overall, the calculator project served as a valuable learning experience in implementing algorithms, object-oriented design, GUI development, and error handling. It demonstrated the successful application of these concepts to create a functional calculator application.</w:t>
       </w:r>
-      <w:bookmarkStart w:id="12" w:name="_GoBack"/>
-      <w:bookmarkEnd w:id="12"/>
     </w:p>
     <w:sectPr>
+      <w:headerReference w:type="default" r:id="rId10"/>
       <w:pgSz w:w="12240" w:h="15840"/>
       <w:pgMar w:top="1440" w:right="1440" w:bottom="1440" w:left="1440" w:header="720" w:footer="720" w:gutter="0"/>
       <w:cols w:space="720"/>
@@ -1911,9 +2325,204 @@
 </w:document>
 </file>
 
+<file path=word/endnotes.xml><?xml version="1.0" encoding="utf-8"?>
+<w:endnotes xmlns:wpc="http://schemas.microsoft.com/office/word/2010/wordprocessingCanvas" xmlns:mc="http://schemas.openxmlformats.org/markup-compatibility/2006" xmlns:o="urn:schemas-microsoft-com:office:office" xmlns:r="http://schemas.openxmlformats.org/officeDocument/2006/relationships" xmlns:m="http://schemas.openxmlformats.org/officeDocument/2006/math" xmlns:v="urn:schemas-microsoft-com:vml" xmlns:wp14="http://schemas.microsoft.com/office/word/2010/wordprocessingDrawing" xmlns:wp="http://schemas.openxmlformats.org/drawingml/2006/wordprocessingDrawing" xmlns:w10="urn:schemas-microsoft-com:office:word" xmlns:w="http://schemas.openxmlformats.org/wordprocessingml/2006/main" xmlns:w14="http://schemas.microsoft.com/office/word/2010/wordml" xmlns:wpg="http://schemas.microsoft.com/office/word/2010/wordprocessingGroup" xmlns:wpi="http://schemas.microsoft.com/office/word/2010/wordprocessingInk" xmlns:wne="http://schemas.microsoft.com/office/word/2006/wordml" xmlns:wps="http://schemas.microsoft.com/office/word/2010/wordprocessingShape" mc:Ignorable="w14 wp14">
+  <w:endnote w:type="separator" w:id="-1">
+    <w:p>
+      <w:pPr>
+        <w:spacing w:after="0" w:line="240" w:lineRule="auto"/>
+      </w:pPr>
+      <w:r>
+        <w:separator/>
+      </w:r>
+    </w:p>
+  </w:endnote>
+  <w:endnote w:type="continuationSeparator" w:id="0">
+    <w:p>
+      <w:pPr>
+        <w:spacing w:after="0" w:line="240" w:lineRule="auto"/>
+      </w:pPr>
+      <w:r>
+        <w:continuationSeparator/>
+      </w:r>
+    </w:p>
+  </w:endnote>
+</w:endnotes>
+</file>
+
+<file path=word/footnotes.xml><?xml version="1.0" encoding="utf-8"?>
+<w:footnotes xmlns:wpc="http://schemas.microsoft.com/office/word/2010/wordprocessingCanvas" xmlns:mc="http://schemas.openxmlformats.org/markup-compatibility/2006" xmlns:o="urn:schemas-microsoft-com:office:office" xmlns:r="http://schemas.openxmlformats.org/officeDocument/2006/relationships" xmlns:m="http://schemas.openxmlformats.org/officeDocument/2006/math" xmlns:v="urn:schemas-microsoft-com:vml" xmlns:wp14="http://schemas.microsoft.com/office/word/2010/wordprocessingDrawing" xmlns:wp="http://schemas.openxmlformats.org/drawingml/2006/wordprocessingDrawing" xmlns:w10="urn:schemas-microsoft-com:office:word" xmlns:w="http://schemas.openxmlformats.org/wordprocessingml/2006/main" xmlns:w14="http://schemas.microsoft.com/office/word/2010/wordml" xmlns:wpg="http://schemas.microsoft.com/office/word/2010/wordprocessingGroup" xmlns:wpi="http://schemas.microsoft.com/office/word/2010/wordprocessingInk" xmlns:wne="http://schemas.microsoft.com/office/word/2006/wordml" xmlns:wps="http://schemas.microsoft.com/office/word/2010/wordprocessingShape" mc:Ignorable="w14 wp14">
+  <w:footnote w:type="separator" w:id="-1">
+    <w:p>
+      <w:pPr>
+        <w:spacing w:after="0" w:line="240" w:lineRule="auto"/>
+      </w:pPr>
+      <w:r>
+        <w:separator/>
+      </w:r>
+    </w:p>
+  </w:footnote>
+  <w:footnote w:type="continuationSeparator" w:id="0">
+    <w:p>
+      <w:pPr>
+        <w:spacing w:after="0" w:line="240" w:lineRule="auto"/>
+      </w:pPr>
+      <w:r>
+        <w:continuationSeparator/>
+      </w:r>
+    </w:p>
+  </w:footnote>
+</w:footnotes>
+</file>
+
+<file path=word/header1.xml><?xml version="1.0" encoding="utf-8"?>
+<w:hdr xmlns:wpc="http://schemas.microsoft.com/office/word/2010/wordprocessingCanvas" xmlns:mc="http://schemas.openxmlformats.org/markup-compatibility/2006" xmlns:o="urn:schemas-microsoft-com:office:office" xmlns:r="http://schemas.openxmlformats.org/officeDocument/2006/relationships" xmlns:m="http://schemas.openxmlformats.org/officeDocument/2006/math" xmlns:v="urn:schemas-microsoft-com:vml" xmlns:wp14="http://schemas.microsoft.com/office/word/2010/wordprocessingDrawing" xmlns:wp="http://schemas.openxmlformats.org/drawingml/2006/wordprocessingDrawing" xmlns:w10="urn:schemas-microsoft-com:office:word" xmlns:w="http://schemas.openxmlformats.org/wordprocessingml/2006/main" xmlns:w14="http://schemas.microsoft.com/office/word/2010/wordml" xmlns:wpg="http://schemas.microsoft.com/office/word/2010/wordprocessingGroup" xmlns:wpi="http://schemas.microsoft.com/office/word/2010/wordprocessingInk" xmlns:wne="http://schemas.microsoft.com/office/word/2006/wordml" xmlns:wps="http://schemas.microsoft.com/office/word/2010/wordprocessingShape" mc:Ignorable="w14 wp14">
+  <w:p>
+    <w:pPr>
+      <w:pStyle w:val="Header"/>
+      <w:jc w:val="right"/>
+    </w:pPr>
+    <w:r>
+      <w:t xml:space="preserve">Nhan Nguyen </w:t>
+    </w:r>
+    <w:sdt>
+      <w:sdtPr>
+        <w:id w:val="-830445048"/>
+        <w:docPartObj>
+          <w:docPartGallery w:val="Page Numbers (Top of Page)"/>
+          <w:docPartUnique/>
+        </w:docPartObj>
+      </w:sdtPr>
+      <w:sdtEndPr>
+        <w:rPr>
+          <w:noProof/>
+        </w:rPr>
+      </w:sdtEndPr>
+      <w:sdtContent>
+        <w:r>
+          <w:fldChar w:fldCharType="begin"/>
+        </w:r>
+        <w:r>
+          <w:instrText xml:space="preserve"> PAGE   \* MERGEFORMAT </w:instrText>
+        </w:r>
+        <w:r>
+          <w:fldChar w:fldCharType="separate"/>
+        </w:r>
+        <w:r>
+          <w:rPr>
+            <w:noProof/>
+          </w:rPr>
+          <w:t>5</w:t>
+        </w:r>
+        <w:r>
+          <w:rPr>
+            <w:noProof/>
+          </w:rPr>
+          <w:fldChar w:fldCharType="end"/>
+        </w:r>
+      </w:sdtContent>
+    </w:sdt>
+  </w:p>
+  <w:p>
+    <w:pPr>
+      <w:pStyle w:val="Header"/>
+    </w:pPr>
+  </w:p>
+</w:hdr>
+</file>
+
 <file path=word/numbering.xml><?xml version="1.0" encoding="utf-8"?>
 <w:numbering xmlns:wpc="http://schemas.microsoft.com/office/word/2010/wordprocessingCanvas" xmlns:mc="http://schemas.openxmlformats.org/markup-compatibility/2006" xmlns:o="urn:schemas-microsoft-com:office:office" xmlns:r="http://schemas.openxmlformats.org/officeDocument/2006/relationships" xmlns:m="http://schemas.openxmlformats.org/officeDocument/2006/math" xmlns:v="urn:schemas-microsoft-com:vml" xmlns:wp14="http://schemas.microsoft.com/office/word/2010/wordprocessingDrawing" xmlns:wp="http://schemas.openxmlformats.org/drawingml/2006/wordprocessingDrawing" xmlns:w10="urn:schemas-microsoft-com:office:word" xmlns:w="http://schemas.openxmlformats.org/wordprocessingml/2006/main" xmlns:w14="http://schemas.microsoft.com/office/word/2010/wordml" xmlns:wpg="http://schemas.microsoft.com/office/word/2010/wordprocessingGroup" xmlns:wpi="http://schemas.microsoft.com/office/word/2010/wordprocessingInk" xmlns:wne="http://schemas.microsoft.com/office/word/2006/wordml" xmlns:wps="http://schemas.microsoft.com/office/word/2010/wordprocessingShape" mc:Ignorable="w14 wp14">
   <w:abstractNum w:abstractNumId="0">
+    <w:nsid w:val="03725CB1"/>
+    <w:multiLevelType w:val="hybridMultilevel"/>
+    <w:tmpl w:val="499C5290"/>
+    <w:lvl w:ilvl="0" w:tplc="6890FCD0">
+      <w:start w:val="1"/>
+      <w:numFmt w:val="lowerRoman"/>
+      <w:lvlText w:val="%1."/>
+      <w:lvlJc w:val="left"/>
+      <w:pPr>
+        <w:ind w:left="1080" w:hanging="720"/>
+      </w:pPr>
+      <w:rPr>
+        <w:rFonts w:hint="default"/>
+      </w:rPr>
+    </w:lvl>
+    <w:lvl w:ilvl="1" w:tplc="04090019" w:tentative="1">
+      <w:start w:val="1"/>
+      <w:numFmt w:val="lowerLetter"/>
+      <w:lvlText w:val="%2."/>
+      <w:lvlJc w:val="left"/>
+      <w:pPr>
+        <w:ind w:left="1440" w:hanging="360"/>
+      </w:pPr>
+    </w:lvl>
+    <w:lvl w:ilvl="2" w:tplc="0409001B" w:tentative="1">
+      <w:start w:val="1"/>
+      <w:numFmt w:val="lowerRoman"/>
+      <w:lvlText w:val="%3."/>
+      <w:lvlJc w:val="right"/>
+      <w:pPr>
+        <w:ind w:left="2160" w:hanging="180"/>
+      </w:pPr>
+    </w:lvl>
+    <w:lvl w:ilvl="3" w:tplc="0409000F" w:tentative="1">
+      <w:start w:val="1"/>
+      <w:numFmt w:val="decimal"/>
+      <w:lvlText w:val="%4."/>
+      <w:lvlJc w:val="left"/>
+      <w:pPr>
+        <w:ind w:left="2880" w:hanging="360"/>
+      </w:pPr>
+    </w:lvl>
+    <w:lvl w:ilvl="4" w:tplc="04090019" w:tentative="1">
+      <w:start w:val="1"/>
+      <w:numFmt w:val="lowerLetter"/>
+      <w:lvlText w:val="%5."/>
+      <w:lvlJc w:val="left"/>
+      <w:pPr>
+        <w:ind w:left="3600" w:hanging="360"/>
+      </w:pPr>
+    </w:lvl>
+    <w:lvl w:ilvl="5" w:tplc="0409001B" w:tentative="1">
+      <w:start w:val="1"/>
+      <w:numFmt w:val="lowerRoman"/>
+      <w:lvlText w:val="%6."/>
+      <w:lvlJc w:val="right"/>
+      <w:pPr>
+        <w:ind w:left="4320" w:hanging="180"/>
+      </w:pPr>
+    </w:lvl>
+    <w:lvl w:ilvl="6" w:tplc="0409000F" w:tentative="1">
+      <w:start w:val="1"/>
+      <w:numFmt w:val="decimal"/>
+      <w:lvlText w:val="%7."/>
+      <w:lvlJc w:val="left"/>
+      <w:pPr>
+        <w:ind w:left="5040" w:hanging="360"/>
+      </w:pPr>
+    </w:lvl>
+    <w:lvl w:ilvl="7" w:tplc="04090019" w:tentative="1">
+      <w:start w:val="1"/>
+      <w:numFmt w:val="lowerLetter"/>
+      <w:lvlText w:val="%8."/>
+      <w:lvlJc w:val="left"/>
+      <w:pPr>
+        <w:ind w:left="5760" w:hanging="360"/>
+      </w:pPr>
+    </w:lvl>
+    <w:lvl w:ilvl="8" w:tplc="0409001B" w:tentative="1">
+      <w:start w:val="1"/>
+      <w:numFmt w:val="lowerRoman"/>
+      <w:lvlText w:val="%9."/>
+      <w:lvlJc w:val="right"/>
+      <w:pPr>
+        <w:ind w:left="6480" w:hanging="180"/>
+      </w:pPr>
+    </w:lvl>
+  </w:abstractNum>
+  <w:abstractNum w:abstractNumId="1">
     <w:nsid w:val="06AE6148"/>
     <w:multiLevelType w:val="hybridMultilevel"/>
     <w:tmpl w:val="D32CE9DC"/>
@@ -2002,7 +2611,7 @@
       </w:pPr>
     </w:lvl>
   </w:abstractNum>
-  <w:abstractNum w:abstractNumId="1">
+  <w:abstractNum w:abstractNumId="2">
     <w:nsid w:val="07673326"/>
     <w:multiLevelType w:val="hybridMultilevel"/>
     <w:tmpl w:val="20F6FC0C"/>
@@ -2091,7 +2700,565 @@
       </w:pPr>
     </w:lvl>
   </w:abstractNum>
-  <w:abstractNum w:abstractNumId="2">
+  <w:abstractNum w:abstractNumId="3">
+    <w:nsid w:val="0F706A36"/>
+    <w:multiLevelType w:val="hybridMultilevel"/>
+    <w:tmpl w:val="815C40E4"/>
+    <w:lvl w:ilvl="0" w:tplc="1ABCEB90">
+      <w:start w:val="1"/>
+      <w:numFmt w:val="lowerRoman"/>
+      <w:lvlText w:val="%1."/>
+      <w:lvlJc w:val="left"/>
+      <w:pPr>
+        <w:ind w:left="1080" w:hanging="720"/>
+      </w:pPr>
+      <w:rPr>
+        <w:rFonts w:hint="default"/>
+      </w:rPr>
+    </w:lvl>
+    <w:lvl w:ilvl="1" w:tplc="04090019" w:tentative="1">
+      <w:start w:val="1"/>
+      <w:numFmt w:val="lowerLetter"/>
+      <w:lvlText w:val="%2."/>
+      <w:lvlJc w:val="left"/>
+      <w:pPr>
+        <w:ind w:left="1440" w:hanging="360"/>
+      </w:pPr>
+    </w:lvl>
+    <w:lvl w:ilvl="2" w:tplc="0409001B" w:tentative="1">
+      <w:start w:val="1"/>
+      <w:numFmt w:val="lowerRoman"/>
+      <w:lvlText w:val="%3."/>
+      <w:lvlJc w:val="right"/>
+      <w:pPr>
+        <w:ind w:left="2160" w:hanging="180"/>
+      </w:pPr>
+    </w:lvl>
+    <w:lvl w:ilvl="3" w:tplc="0409000F" w:tentative="1">
+      <w:start w:val="1"/>
+      <w:numFmt w:val="decimal"/>
+      <w:lvlText w:val="%4."/>
+      <w:lvlJc w:val="left"/>
+      <w:pPr>
+        <w:ind w:left="2880" w:hanging="360"/>
+      </w:pPr>
+    </w:lvl>
+    <w:lvl w:ilvl="4" w:tplc="04090019" w:tentative="1">
+      <w:start w:val="1"/>
+      <w:numFmt w:val="lowerLetter"/>
+      <w:lvlText w:val="%5."/>
+      <w:lvlJc w:val="left"/>
+      <w:pPr>
+        <w:ind w:left="3600" w:hanging="360"/>
+      </w:pPr>
+    </w:lvl>
+    <w:lvl w:ilvl="5" w:tplc="0409001B" w:tentative="1">
+      <w:start w:val="1"/>
+      <w:numFmt w:val="lowerRoman"/>
+      <w:lvlText w:val="%6."/>
+      <w:lvlJc w:val="right"/>
+      <w:pPr>
+        <w:ind w:left="4320" w:hanging="180"/>
+      </w:pPr>
+    </w:lvl>
+    <w:lvl w:ilvl="6" w:tplc="0409000F" w:tentative="1">
+      <w:start w:val="1"/>
+      <w:numFmt w:val="decimal"/>
+      <w:lvlText w:val="%7."/>
+      <w:lvlJc w:val="left"/>
+      <w:pPr>
+        <w:ind w:left="5040" w:hanging="360"/>
+      </w:pPr>
+    </w:lvl>
+    <w:lvl w:ilvl="7" w:tplc="04090019" w:tentative="1">
+      <w:start w:val="1"/>
+      <w:numFmt w:val="lowerLetter"/>
+      <w:lvlText w:val="%8."/>
+      <w:lvlJc w:val="left"/>
+      <w:pPr>
+        <w:ind w:left="5760" w:hanging="360"/>
+      </w:pPr>
+    </w:lvl>
+    <w:lvl w:ilvl="8" w:tplc="0409001B" w:tentative="1">
+      <w:start w:val="1"/>
+      <w:numFmt w:val="lowerRoman"/>
+      <w:lvlText w:val="%9."/>
+      <w:lvlJc w:val="right"/>
+      <w:pPr>
+        <w:ind w:left="6480" w:hanging="180"/>
+      </w:pPr>
+    </w:lvl>
+  </w:abstractNum>
+  <w:abstractNum w:abstractNumId="4">
+    <w:nsid w:val="1013521A"/>
+    <w:multiLevelType w:val="hybridMultilevel"/>
+    <w:tmpl w:val="A07C45D6"/>
+    <w:lvl w:ilvl="0" w:tplc="A96ABDB0">
+      <w:start w:val="1"/>
+      <w:numFmt w:val="lowerRoman"/>
+      <w:lvlText w:val="%1."/>
+      <w:lvlJc w:val="left"/>
+      <w:pPr>
+        <w:ind w:left="1800" w:hanging="720"/>
+      </w:pPr>
+      <w:rPr>
+        <w:rFonts w:hint="default"/>
+      </w:rPr>
+    </w:lvl>
+    <w:lvl w:ilvl="1" w:tplc="04090019" w:tentative="1">
+      <w:start w:val="1"/>
+      <w:numFmt w:val="lowerLetter"/>
+      <w:lvlText w:val="%2."/>
+      <w:lvlJc w:val="left"/>
+      <w:pPr>
+        <w:ind w:left="2160" w:hanging="360"/>
+      </w:pPr>
+    </w:lvl>
+    <w:lvl w:ilvl="2" w:tplc="0409001B" w:tentative="1">
+      <w:start w:val="1"/>
+      <w:numFmt w:val="lowerRoman"/>
+      <w:lvlText w:val="%3."/>
+      <w:lvlJc w:val="right"/>
+      <w:pPr>
+        <w:ind w:left="2880" w:hanging="180"/>
+      </w:pPr>
+    </w:lvl>
+    <w:lvl w:ilvl="3" w:tplc="0409000F" w:tentative="1">
+      <w:start w:val="1"/>
+      <w:numFmt w:val="decimal"/>
+      <w:lvlText w:val="%4."/>
+      <w:lvlJc w:val="left"/>
+      <w:pPr>
+        <w:ind w:left="3600" w:hanging="360"/>
+      </w:pPr>
+    </w:lvl>
+    <w:lvl w:ilvl="4" w:tplc="04090019" w:tentative="1">
+      <w:start w:val="1"/>
+      <w:numFmt w:val="lowerLetter"/>
+      <w:lvlText w:val="%5."/>
+      <w:lvlJc w:val="left"/>
+      <w:pPr>
+        <w:ind w:left="4320" w:hanging="360"/>
+      </w:pPr>
+    </w:lvl>
+    <w:lvl w:ilvl="5" w:tplc="0409001B" w:tentative="1">
+      <w:start w:val="1"/>
+      <w:numFmt w:val="lowerRoman"/>
+      <w:lvlText w:val="%6."/>
+      <w:lvlJc w:val="right"/>
+      <w:pPr>
+        <w:ind w:left="5040" w:hanging="180"/>
+      </w:pPr>
+    </w:lvl>
+    <w:lvl w:ilvl="6" w:tplc="0409000F" w:tentative="1">
+      <w:start w:val="1"/>
+      <w:numFmt w:val="decimal"/>
+      <w:lvlText w:val="%7."/>
+      <w:lvlJc w:val="left"/>
+      <w:pPr>
+        <w:ind w:left="5760" w:hanging="360"/>
+      </w:pPr>
+    </w:lvl>
+    <w:lvl w:ilvl="7" w:tplc="04090019" w:tentative="1">
+      <w:start w:val="1"/>
+      <w:numFmt w:val="lowerLetter"/>
+      <w:lvlText w:val="%8."/>
+      <w:lvlJc w:val="left"/>
+      <w:pPr>
+        <w:ind w:left="6480" w:hanging="360"/>
+      </w:pPr>
+    </w:lvl>
+    <w:lvl w:ilvl="8" w:tplc="0409001B" w:tentative="1">
+      <w:start w:val="1"/>
+      <w:numFmt w:val="lowerRoman"/>
+      <w:lvlText w:val="%9."/>
+      <w:lvlJc w:val="right"/>
+      <w:pPr>
+        <w:ind w:left="7200" w:hanging="180"/>
+      </w:pPr>
+    </w:lvl>
+  </w:abstractNum>
+  <w:abstractNum w:abstractNumId="5">
+    <w:nsid w:val="1055338C"/>
+    <w:multiLevelType w:val="hybridMultilevel"/>
+    <w:tmpl w:val="B0D8F08E"/>
+    <w:lvl w:ilvl="0" w:tplc="FA7613D8">
+      <w:start w:val="1"/>
+      <w:numFmt w:val="lowerRoman"/>
+      <w:lvlText w:val="%1."/>
+      <w:lvlJc w:val="left"/>
+      <w:pPr>
+        <w:ind w:left="1080" w:hanging="720"/>
+      </w:pPr>
+      <w:rPr>
+        <w:rFonts w:hint="default"/>
+      </w:rPr>
+    </w:lvl>
+    <w:lvl w:ilvl="1" w:tplc="04090019" w:tentative="1">
+      <w:start w:val="1"/>
+      <w:numFmt w:val="lowerLetter"/>
+      <w:lvlText w:val="%2."/>
+      <w:lvlJc w:val="left"/>
+      <w:pPr>
+        <w:ind w:left="1440" w:hanging="360"/>
+      </w:pPr>
+    </w:lvl>
+    <w:lvl w:ilvl="2" w:tplc="0409001B" w:tentative="1">
+      <w:start w:val="1"/>
+      <w:numFmt w:val="lowerRoman"/>
+      <w:lvlText w:val="%3."/>
+      <w:lvlJc w:val="right"/>
+      <w:pPr>
+        <w:ind w:left="2160" w:hanging="180"/>
+      </w:pPr>
+    </w:lvl>
+    <w:lvl w:ilvl="3" w:tplc="0409000F" w:tentative="1">
+      <w:start w:val="1"/>
+      <w:numFmt w:val="decimal"/>
+      <w:lvlText w:val="%4."/>
+      <w:lvlJc w:val="left"/>
+      <w:pPr>
+        <w:ind w:left="2880" w:hanging="360"/>
+      </w:pPr>
+    </w:lvl>
+    <w:lvl w:ilvl="4" w:tplc="04090019" w:tentative="1">
+      <w:start w:val="1"/>
+      <w:numFmt w:val="lowerLetter"/>
+      <w:lvlText w:val="%5."/>
+      <w:lvlJc w:val="left"/>
+      <w:pPr>
+        <w:ind w:left="3600" w:hanging="360"/>
+      </w:pPr>
+    </w:lvl>
+    <w:lvl w:ilvl="5" w:tplc="0409001B" w:tentative="1">
+      <w:start w:val="1"/>
+      <w:numFmt w:val="lowerRoman"/>
+      <w:lvlText w:val="%6."/>
+      <w:lvlJc w:val="right"/>
+      <w:pPr>
+        <w:ind w:left="4320" w:hanging="180"/>
+      </w:pPr>
+    </w:lvl>
+    <w:lvl w:ilvl="6" w:tplc="0409000F" w:tentative="1">
+      <w:start w:val="1"/>
+      <w:numFmt w:val="decimal"/>
+      <w:lvlText w:val="%7."/>
+      <w:lvlJc w:val="left"/>
+      <w:pPr>
+        <w:ind w:left="5040" w:hanging="360"/>
+      </w:pPr>
+    </w:lvl>
+    <w:lvl w:ilvl="7" w:tplc="04090019" w:tentative="1">
+      <w:start w:val="1"/>
+      <w:numFmt w:val="lowerLetter"/>
+      <w:lvlText w:val="%8."/>
+      <w:lvlJc w:val="left"/>
+      <w:pPr>
+        <w:ind w:left="5760" w:hanging="360"/>
+      </w:pPr>
+    </w:lvl>
+    <w:lvl w:ilvl="8" w:tplc="0409001B" w:tentative="1">
+      <w:start w:val="1"/>
+      <w:numFmt w:val="lowerRoman"/>
+      <w:lvlText w:val="%9."/>
+      <w:lvlJc w:val="right"/>
+      <w:pPr>
+        <w:ind w:left="6480" w:hanging="180"/>
+      </w:pPr>
+    </w:lvl>
+  </w:abstractNum>
+  <w:abstractNum w:abstractNumId="6">
+    <w:nsid w:val="1A7A6139"/>
+    <w:multiLevelType w:val="hybridMultilevel"/>
+    <w:tmpl w:val="9D488430"/>
+    <w:lvl w:ilvl="0" w:tplc="04090019">
+      <w:start w:val="1"/>
+      <w:numFmt w:val="lowerLetter"/>
+      <w:lvlText w:val="%1."/>
+      <w:lvlJc w:val="left"/>
+      <w:pPr>
+        <w:ind w:left="720" w:hanging="360"/>
+      </w:pPr>
+      <w:rPr>
+        <w:rFonts w:hint="default"/>
+      </w:rPr>
+    </w:lvl>
+    <w:lvl w:ilvl="1" w:tplc="04090019" w:tentative="1">
+      <w:start w:val="1"/>
+      <w:numFmt w:val="lowerLetter"/>
+      <w:lvlText w:val="%2."/>
+      <w:lvlJc w:val="left"/>
+      <w:pPr>
+        <w:ind w:left="1440" w:hanging="360"/>
+      </w:pPr>
+    </w:lvl>
+    <w:lvl w:ilvl="2" w:tplc="0409001B" w:tentative="1">
+      <w:start w:val="1"/>
+      <w:numFmt w:val="lowerRoman"/>
+      <w:lvlText w:val="%3."/>
+      <w:lvlJc w:val="right"/>
+      <w:pPr>
+        <w:ind w:left="2160" w:hanging="180"/>
+      </w:pPr>
+    </w:lvl>
+    <w:lvl w:ilvl="3" w:tplc="0409000F" w:tentative="1">
+      <w:start w:val="1"/>
+      <w:numFmt w:val="decimal"/>
+      <w:lvlText w:val="%4."/>
+      <w:lvlJc w:val="left"/>
+      <w:pPr>
+        <w:ind w:left="2880" w:hanging="360"/>
+      </w:pPr>
+    </w:lvl>
+    <w:lvl w:ilvl="4" w:tplc="04090019" w:tentative="1">
+      <w:start w:val="1"/>
+      <w:numFmt w:val="lowerLetter"/>
+      <w:lvlText w:val="%5."/>
+      <w:lvlJc w:val="left"/>
+      <w:pPr>
+        <w:ind w:left="3600" w:hanging="360"/>
+      </w:pPr>
+    </w:lvl>
+    <w:lvl w:ilvl="5" w:tplc="0409001B" w:tentative="1">
+      <w:start w:val="1"/>
+      <w:numFmt w:val="lowerRoman"/>
+      <w:lvlText w:val="%6."/>
+      <w:lvlJc w:val="right"/>
+      <w:pPr>
+        <w:ind w:left="4320" w:hanging="180"/>
+      </w:pPr>
+    </w:lvl>
+    <w:lvl w:ilvl="6" w:tplc="0409000F" w:tentative="1">
+      <w:start w:val="1"/>
+      <w:numFmt w:val="decimal"/>
+      <w:lvlText w:val="%7."/>
+      <w:lvlJc w:val="left"/>
+      <w:pPr>
+        <w:ind w:left="5040" w:hanging="360"/>
+      </w:pPr>
+    </w:lvl>
+    <w:lvl w:ilvl="7" w:tplc="04090019" w:tentative="1">
+      <w:start w:val="1"/>
+      <w:numFmt w:val="lowerLetter"/>
+      <w:lvlText w:val="%8."/>
+      <w:lvlJc w:val="left"/>
+      <w:pPr>
+        <w:ind w:left="5760" w:hanging="360"/>
+      </w:pPr>
+    </w:lvl>
+    <w:lvl w:ilvl="8" w:tplc="0409001B" w:tentative="1">
+      <w:start w:val="1"/>
+      <w:numFmt w:val="lowerRoman"/>
+      <w:lvlText w:val="%9."/>
+      <w:lvlJc w:val="right"/>
+      <w:pPr>
+        <w:ind w:left="6480" w:hanging="180"/>
+      </w:pPr>
+    </w:lvl>
+  </w:abstractNum>
+  <w:abstractNum w:abstractNumId="7">
+    <w:nsid w:val="27A23C5B"/>
+    <w:multiLevelType w:val="hybridMultilevel"/>
+    <w:tmpl w:val="6BDC4658"/>
+    <w:lvl w:ilvl="0" w:tplc="20303E60">
+      <w:start w:val="1"/>
+      <w:numFmt w:val="lowerRoman"/>
+      <w:lvlText w:val="%1."/>
+      <w:lvlJc w:val="left"/>
+      <w:pPr>
+        <w:ind w:left="1800" w:hanging="720"/>
+      </w:pPr>
+      <w:rPr>
+        <w:rFonts w:hint="default"/>
+      </w:rPr>
+    </w:lvl>
+    <w:lvl w:ilvl="1" w:tplc="04090019" w:tentative="1">
+      <w:start w:val="1"/>
+      <w:numFmt w:val="lowerLetter"/>
+      <w:lvlText w:val="%2."/>
+      <w:lvlJc w:val="left"/>
+      <w:pPr>
+        <w:ind w:left="2160" w:hanging="360"/>
+      </w:pPr>
+    </w:lvl>
+    <w:lvl w:ilvl="2" w:tplc="0409001B" w:tentative="1">
+      <w:start w:val="1"/>
+      <w:numFmt w:val="lowerRoman"/>
+      <w:lvlText w:val="%3."/>
+      <w:lvlJc w:val="right"/>
+      <w:pPr>
+        <w:ind w:left="2880" w:hanging="180"/>
+      </w:pPr>
+    </w:lvl>
+    <w:lvl w:ilvl="3" w:tplc="0409000F" w:tentative="1">
+      <w:start w:val="1"/>
+      <w:numFmt w:val="decimal"/>
+      <w:lvlText w:val="%4."/>
+      <w:lvlJc w:val="left"/>
+      <w:pPr>
+        <w:ind w:left="3600" w:hanging="360"/>
+      </w:pPr>
+    </w:lvl>
+    <w:lvl w:ilvl="4" w:tplc="04090019" w:tentative="1">
+      <w:start w:val="1"/>
+      <w:numFmt w:val="lowerLetter"/>
+      <w:lvlText w:val="%5."/>
+      <w:lvlJc w:val="left"/>
+      <w:pPr>
+        <w:ind w:left="4320" w:hanging="360"/>
+      </w:pPr>
+    </w:lvl>
+    <w:lvl w:ilvl="5" w:tplc="0409001B" w:tentative="1">
+      <w:start w:val="1"/>
+      <w:numFmt w:val="lowerRoman"/>
+      <w:lvlText w:val="%6."/>
+      <w:lvlJc w:val="right"/>
+      <w:pPr>
+        <w:ind w:left="5040" w:hanging="180"/>
+      </w:pPr>
+    </w:lvl>
+    <w:lvl w:ilvl="6" w:tplc="0409000F" w:tentative="1">
+      <w:start w:val="1"/>
+      <w:numFmt w:val="decimal"/>
+      <w:lvlText w:val="%7."/>
+      <w:lvlJc w:val="left"/>
+      <w:pPr>
+        <w:ind w:left="5760" w:hanging="360"/>
+      </w:pPr>
+    </w:lvl>
+    <w:lvl w:ilvl="7" w:tplc="04090019" w:tentative="1">
+      <w:start w:val="1"/>
+      <w:numFmt w:val="lowerLetter"/>
+      <w:lvlText w:val="%8."/>
+      <w:lvlJc w:val="left"/>
+      <w:pPr>
+        <w:ind w:left="6480" w:hanging="360"/>
+      </w:pPr>
+    </w:lvl>
+    <w:lvl w:ilvl="8" w:tplc="0409001B" w:tentative="1">
+      <w:start w:val="1"/>
+      <w:numFmt w:val="lowerRoman"/>
+      <w:lvlText w:val="%9."/>
+      <w:lvlJc w:val="right"/>
+      <w:pPr>
+        <w:ind w:left="7200" w:hanging="180"/>
+      </w:pPr>
+    </w:lvl>
+  </w:abstractNum>
+  <w:abstractNum w:abstractNumId="8">
+    <w:nsid w:val="29D91CF1"/>
+    <w:multiLevelType w:val="multilevel"/>
+    <w:tmpl w:val="1FBA9312"/>
+    <w:lvl w:ilvl="0">
+      <w:start w:val="1"/>
+      <w:numFmt w:val="decimal"/>
+      <w:lvlText w:val="%1."/>
+      <w:lvlJc w:val="left"/>
+      <w:pPr>
+        <w:tabs>
+          <w:tab w:val="num" w:pos="720"/>
+        </w:tabs>
+        <w:ind w:left="720" w:hanging="360"/>
+      </w:pPr>
+    </w:lvl>
+    <w:lvl w:ilvl="1" w:tentative="1">
+      <w:start w:val="1"/>
+      <w:numFmt w:val="decimal"/>
+      <w:lvlText w:val="%2."/>
+      <w:lvlJc w:val="left"/>
+      <w:pPr>
+        <w:tabs>
+          <w:tab w:val="num" w:pos="1440"/>
+        </w:tabs>
+        <w:ind w:left="1440" w:hanging="360"/>
+      </w:pPr>
+    </w:lvl>
+    <w:lvl w:ilvl="2" w:tentative="1">
+      <w:start w:val="1"/>
+      <w:numFmt w:val="decimal"/>
+      <w:lvlText w:val="%3."/>
+      <w:lvlJc w:val="left"/>
+      <w:pPr>
+        <w:tabs>
+          <w:tab w:val="num" w:pos="2160"/>
+        </w:tabs>
+        <w:ind w:left="2160" w:hanging="360"/>
+      </w:pPr>
+    </w:lvl>
+    <w:lvl w:ilvl="3" w:tentative="1">
+      <w:start w:val="1"/>
+      <w:numFmt w:val="decimal"/>
+      <w:lvlText w:val="%4."/>
+      <w:lvlJc w:val="left"/>
+      <w:pPr>
+        <w:tabs>
+          <w:tab w:val="num" w:pos="2880"/>
+        </w:tabs>
+        <w:ind w:left="2880" w:hanging="360"/>
+      </w:pPr>
+    </w:lvl>
+    <w:lvl w:ilvl="4" w:tentative="1">
+      <w:start w:val="1"/>
+      <w:numFmt w:val="decimal"/>
+      <w:lvlText w:val="%5."/>
+      <w:lvlJc w:val="left"/>
+      <w:pPr>
+        <w:tabs>
+          <w:tab w:val="num" w:pos="3600"/>
+        </w:tabs>
+        <w:ind w:left="3600" w:hanging="360"/>
+      </w:pPr>
+    </w:lvl>
+    <w:lvl w:ilvl="5" w:tentative="1">
+      <w:start w:val="1"/>
+      <w:numFmt w:val="decimal"/>
+      <w:lvlText w:val="%6."/>
+      <w:lvlJc w:val="left"/>
+      <w:pPr>
+        <w:tabs>
+          <w:tab w:val="num" w:pos="4320"/>
+        </w:tabs>
+        <w:ind w:left="4320" w:hanging="360"/>
+      </w:pPr>
+    </w:lvl>
+    <w:lvl w:ilvl="6" w:tentative="1">
+      <w:start w:val="1"/>
+      <w:numFmt w:val="decimal"/>
+      <w:lvlText w:val="%7."/>
+      <w:lvlJc w:val="left"/>
+      <w:pPr>
+        <w:tabs>
+          <w:tab w:val="num" w:pos="5040"/>
+        </w:tabs>
+        <w:ind w:left="5040" w:hanging="360"/>
+      </w:pPr>
+    </w:lvl>
+    <w:lvl w:ilvl="7" w:tentative="1">
+      <w:start w:val="1"/>
+      <w:numFmt w:val="decimal"/>
+      <w:lvlText w:val="%8."/>
+      <w:lvlJc w:val="left"/>
+      <w:pPr>
+        <w:tabs>
+          <w:tab w:val="num" w:pos="5760"/>
+        </w:tabs>
+        <w:ind w:left="5760" w:hanging="360"/>
+      </w:pPr>
+    </w:lvl>
+    <w:lvl w:ilvl="8" w:tentative="1">
+      <w:start w:val="1"/>
+      <w:numFmt w:val="decimal"/>
+      <w:lvlText w:val="%9."/>
+      <w:lvlJc w:val="left"/>
+      <w:pPr>
+        <w:tabs>
+          <w:tab w:val="num" w:pos="6480"/>
+        </w:tabs>
+        <w:ind w:left="6480" w:hanging="360"/>
+      </w:pPr>
+    </w:lvl>
+  </w:abstractNum>
+  <w:abstractNum w:abstractNumId="9">
     <w:nsid w:val="2A5A7006"/>
     <w:multiLevelType w:val="hybridMultilevel"/>
     <w:tmpl w:val="899E1762"/>
@@ -2180,7 +3347,185 @@
       </w:pPr>
     </w:lvl>
   </w:abstractNum>
-  <w:abstractNum w:abstractNumId="3">
+  <w:abstractNum w:abstractNumId="10">
+    <w:nsid w:val="2D137FEC"/>
+    <w:multiLevelType w:val="hybridMultilevel"/>
+    <w:tmpl w:val="05E4692A"/>
+    <w:lvl w:ilvl="0" w:tplc="550885E4">
+      <w:start w:val="1"/>
+      <w:numFmt w:val="lowerRoman"/>
+      <w:lvlText w:val="%1."/>
+      <w:lvlJc w:val="left"/>
+      <w:pPr>
+        <w:ind w:left="1800" w:hanging="720"/>
+      </w:pPr>
+      <w:rPr>
+        <w:rFonts w:hint="default"/>
+      </w:rPr>
+    </w:lvl>
+    <w:lvl w:ilvl="1" w:tplc="04090019" w:tentative="1">
+      <w:start w:val="1"/>
+      <w:numFmt w:val="lowerLetter"/>
+      <w:lvlText w:val="%2."/>
+      <w:lvlJc w:val="left"/>
+      <w:pPr>
+        <w:ind w:left="2160" w:hanging="360"/>
+      </w:pPr>
+    </w:lvl>
+    <w:lvl w:ilvl="2" w:tplc="0409001B" w:tentative="1">
+      <w:start w:val="1"/>
+      <w:numFmt w:val="lowerRoman"/>
+      <w:lvlText w:val="%3."/>
+      <w:lvlJc w:val="right"/>
+      <w:pPr>
+        <w:ind w:left="2880" w:hanging="180"/>
+      </w:pPr>
+    </w:lvl>
+    <w:lvl w:ilvl="3" w:tplc="0409000F" w:tentative="1">
+      <w:start w:val="1"/>
+      <w:numFmt w:val="decimal"/>
+      <w:lvlText w:val="%4."/>
+      <w:lvlJc w:val="left"/>
+      <w:pPr>
+        <w:ind w:left="3600" w:hanging="360"/>
+      </w:pPr>
+    </w:lvl>
+    <w:lvl w:ilvl="4" w:tplc="04090019" w:tentative="1">
+      <w:start w:val="1"/>
+      <w:numFmt w:val="lowerLetter"/>
+      <w:lvlText w:val="%5."/>
+      <w:lvlJc w:val="left"/>
+      <w:pPr>
+        <w:ind w:left="4320" w:hanging="360"/>
+      </w:pPr>
+    </w:lvl>
+    <w:lvl w:ilvl="5" w:tplc="0409001B" w:tentative="1">
+      <w:start w:val="1"/>
+      <w:numFmt w:val="lowerRoman"/>
+      <w:lvlText w:val="%6."/>
+      <w:lvlJc w:val="right"/>
+      <w:pPr>
+        <w:ind w:left="5040" w:hanging="180"/>
+      </w:pPr>
+    </w:lvl>
+    <w:lvl w:ilvl="6" w:tplc="0409000F" w:tentative="1">
+      <w:start w:val="1"/>
+      <w:numFmt w:val="decimal"/>
+      <w:lvlText w:val="%7."/>
+      <w:lvlJc w:val="left"/>
+      <w:pPr>
+        <w:ind w:left="5760" w:hanging="360"/>
+      </w:pPr>
+    </w:lvl>
+    <w:lvl w:ilvl="7" w:tplc="04090019" w:tentative="1">
+      <w:start w:val="1"/>
+      <w:numFmt w:val="lowerLetter"/>
+      <w:lvlText w:val="%8."/>
+      <w:lvlJc w:val="left"/>
+      <w:pPr>
+        <w:ind w:left="6480" w:hanging="360"/>
+      </w:pPr>
+    </w:lvl>
+    <w:lvl w:ilvl="8" w:tplc="0409001B" w:tentative="1">
+      <w:start w:val="1"/>
+      <w:numFmt w:val="lowerRoman"/>
+      <w:lvlText w:val="%9."/>
+      <w:lvlJc w:val="right"/>
+      <w:pPr>
+        <w:ind w:left="7200" w:hanging="180"/>
+      </w:pPr>
+    </w:lvl>
+  </w:abstractNum>
+  <w:abstractNum w:abstractNumId="11">
+    <w:nsid w:val="35FF31AD"/>
+    <w:multiLevelType w:val="hybridMultilevel"/>
+    <w:tmpl w:val="90988DA4"/>
+    <w:lvl w:ilvl="0" w:tplc="FC9C8A28">
+      <w:start w:val="1"/>
+      <w:numFmt w:val="lowerRoman"/>
+      <w:lvlText w:val="%1."/>
+      <w:lvlJc w:val="left"/>
+      <w:pPr>
+        <w:ind w:left="1440" w:hanging="720"/>
+      </w:pPr>
+      <w:rPr>
+        <w:rFonts w:hint="default"/>
+      </w:rPr>
+    </w:lvl>
+    <w:lvl w:ilvl="1" w:tplc="04090019" w:tentative="1">
+      <w:start w:val="1"/>
+      <w:numFmt w:val="lowerLetter"/>
+      <w:lvlText w:val="%2."/>
+      <w:lvlJc w:val="left"/>
+      <w:pPr>
+        <w:ind w:left="1800" w:hanging="360"/>
+      </w:pPr>
+    </w:lvl>
+    <w:lvl w:ilvl="2" w:tplc="0409001B" w:tentative="1">
+      <w:start w:val="1"/>
+      <w:numFmt w:val="lowerRoman"/>
+      <w:lvlText w:val="%3."/>
+      <w:lvlJc w:val="right"/>
+      <w:pPr>
+        <w:ind w:left="2520" w:hanging="180"/>
+      </w:pPr>
+    </w:lvl>
+    <w:lvl w:ilvl="3" w:tplc="0409000F" w:tentative="1">
+      <w:start w:val="1"/>
+      <w:numFmt w:val="decimal"/>
+      <w:lvlText w:val="%4."/>
+      <w:lvlJc w:val="left"/>
+      <w:pPr>
+        <w:ind w:left="3240" w:hanging="360"/>
+      </w:pPr>
+    </w:lvl>
+    <w:lvl w:ilvl="4" w:tplc="04090019" w:tentative="1">
+      <w:start w:val="1"/>
+      <w:numFmt w:val="lowerLetter"/>
+      <w:lvlText w:val="%5."/>
+      <w:lvlJc w:val="left"/>
+      <w:pPr>
+        <w:ind w:left="3960" w:hanging="360"/>
+      </w:pPr>
+    </w:lvl>
+    <w:lvl w:ilvl="5" w:tplc="0409001B" w:tentative="1">
+      <w:start w:val="1"/>
+      <w:numFmt w:val="lowerRoman"/>
+      <w:lvlText w:val="%6."/>
+      <w:lvlJc w:val="right"/>
+      <w:pPr>
+        <w:ind w:left="4680" w:hanging="180"/>
+      </w:pPr>
+    </w:lvl>
+    <w:lvl w:ilvl="6" w:tplc="0409000F" w:tentative="1">
+      <w:start w:val="1"/>
+      <w:numFmt w:val="decimal"/>
+      <w:lvlText w:val="%7."/>
+      <w:lvlJc w:val="left"/>
+      <w:pPr>
+        <w:ind w:left="5400" w:hanging="360"/>
+      </w:pPr>
+    </w:lvl>
+    <w:lvl w:ilvl="7" w:tplc="04090019" w:tentative="1">
+      <w:start w:val="1"/>
+      <w:numFmt w:val="lowerLetter"/>
+      <w:lvlText w:val="%8."/>
+      <w:lvlJc w:val="left"/>
+      <w:pPr>
+        <w:ind w:left="6120" w:hanging="360"/>
+      </w:pPr>
+    </w:lvl>
+    <w:lvl w:ilvl="8" w:tplc="0409001B" w:tentative="1">
+      <w:start w:val="1"/>
+      <w:numFmt w:val="lowerRoman"/>
+      <w:lvlText w:val="%9."/>
+      <w:lvlJc w:val="right"/>
+      <w:pPr>
+        <w:ind w:left="6840" w:hanging="180"/>
+      </w:pPr>
+    </w:lvl>
+  </w:abstractNum>
+  <w:abstractNum w:abstractNumId="12">
     <w:nsid w:val="37003AF2"/>
     <w:multiLevelType w:val="hybridMultilevel"/>
     <w:tmpl w:val="3214B848"/>
@@ -2266,7 +3611,7 @@
       </w:pPr>
     </w:lvl>
   </w:abstractNum>
-  <w:abstractNum w:abstractNumId="4">
+  <w:abstractNum w:abstractNumId="13">
     <w:nsid w:val="48442EEC"/>
     <w:multiLevelType w:val="multilevel"/>
     <w:tmpl w:val="04090025"/>
@@ -2361,7 +3706,7 @@
       </w:pPr>
     </w:lvl>
   </w:abstractNum>
-  <w:abstractNum w:abstractNumId="5">
+  <w:abstractNum w:abstractNumId="14">
     <w:nsid w:val="4FAF369F"/>
     <w:multiLevelType w:val="multilevel"/>
     <w:tmpl w:val="4D62FB60"/>
@@ -2474,7 +3819,120 @@
       </w:pPr>
     </w:lvl>
   </w:abstractNum>
-  <w:abstractNum w:abstractNumId="6">
+  <w:abstractNum w:abstractNumId="15">
+    <w:nsid w:val="58E3460A"/>
+    <w:multiLevelType w:val="multilevel"/>
+    <w:tmpl w:val="84040146"/>
+    <w:lvl w:ilvl="0">
+      <w:start w:val="1"/>
+      <w:numFmt w:val="decimal"/>
+      <w:lvlText w:val="%1."/>
+      <w:lvlJc w:val="left"/>
+      <w:pPr>
+        <w:tabs>
+          <w:tab w:val="num" w:pos="720"/>
+        </w:tabs>
+        <w:ind w:left="720" w:hanging="360"/>
+      </w:pPr>
+    </w:lvl>
+    <w:lvl w:ilvl="1" w:tentative="1">
+      <w:start w:val="1"/>
+      <w:numFmt w:val="decimal"/>
+      <w:lvlText w:val="%2."/>
+      <w:lvlJc w:val="left"/>
+      <w:pPr>
+        <w:tabs>
+          <w:tab w:val="num" w:pos="1440"/>
+        </w:tabs>
+        <w:ind w:left="1440" w:hanging="360"/>
+      </w:pPr>
+    </w:lvl>
+    <w:lvl w:ilvl="2" w:tentative="1">
+      <w:start w:val="1"/>
+      <w:numFmt w:val="decimal"/>
+      <w:lvlText w:val="%3."/>
+      <w:lvlJc w:val="left"/>
+      <w:pPr>
+        <w:tabs>
+          <w:tab w:val="num" w:pos="2160"/>
+        </w:tabs>
+        <w:ind w:left="2160" w:hanging="360"/>
+      </w:pPr>
+    </w:lvl>
+    <w:lvl w:ilvl="3" w:tentative="1">
+      <w:start w:val="1"/>
+      <w:numFmt w:val="decimal"/>
+      <w:lvlText w:val="%4."/>
+      <w:lvlJc w:val="left"/>
+      <w:pPr>
+        <w:tabs>
+          <w:tab w:val="num" w:pos="2880"/>
+        </w:tabs>
+        <w:ind w:left="2880" w:hanging="360"/>
+      </w:pPr>
+    </w:lvl>
+    <w:lvl w:ilvl="4" w:tentative="1">
+      <w:start w:val="1"/>
+      <w:numFmt w:val="decimal"/>
+      <w:lvlText w:val="%5."/>
+      <w:lvlJc w:val="left"/>
+      <w:pPr>
+        <w:tabs>
+          <w:tab w:val="num" w:pos="3600"/>
+        </w:tabs>
+        <w:ind w:left="3600" w:hanging="360"/>
+      </w:pPr>
+    </w:lvl>
+    <w:lvl w:ilvl="5" w:tentative="1">
+      <w:start w:val="1"/>
+      <w:numFmt w:val="decimal"/>
+      <w:lvlText w:val="%6."/>
+      <w:lvlJc w:val="left"/>
+      <w:pPr>
+        <w:tabs>
+          <w:tab w:val="num" w:pos="4320"/>
+        </w:tabs>
+        <w:ind w:left="4320" w:hanging="360"/>
+      </w:pPr>
+    </w:lvl>
+    <w:lvl w:ilvl="6" w:tentative="1">
+      <w:start w:val="1"/>
+      <w:numFmt w:val="decimal"/>
+      <w:lvlText w:val="%7."/>
+      <w:lvlJc w:val="left"/>
+      <w:pPr>
+        <w:tabs>
+          <w:tab w:val="num" w:pos="5040"/>
+        </w:tabs>
+        <w:ind w:left="5040" w:hanging="360"/>
+      </w:pPr>
+    </w:lvl>
+    <w:lvl w:ilvl="7" w:tentative="1">
+      <w:start w:val="1"/>
+      <w:numFmt w:val="decimal"/>
+      <w:lvlText w:val="%8."/>
+      <w:lvlJc w:val="left"/>
+      <w:pPr>
+        <w:tabs>
+          <w:tab w:val="num" w:pos="5760"/>
+        </w:tabs>
+        <w:ind w:left="5760" w:hanging="360"/>
+      </w:pPr>
+    </w:lvl>
+    <w:lvl w:ilvl="8" w:tentative="1">
+      <w:start w:val="1"/>
+      <w:numFmt w:val="decimal"/>
+      <w:lvlText w:val="%9."/>
+      <w:lvlJc w:val="left"/>
+      <w:pPr>
+        <w:tabs>
+          <w:tab w:val="num" w:pos="6480"/>
+        </w:tabs>
+        <w:ind w:left="6480" w:hanging="360"/>
+      </w:pPr>
+    </w:lvl>
+  </w:abstractNum>
+  <w:abstractNum w:abstractNumId="16">
     <w:nsid w:val="68000B83"/>
     <w:multiLevelType w:val="hybridMultilevel"/>
     <w:tmpl w:val="0F7A149E"/>
@@ -2563,7 +4021,96 @@
       </w:pPr>
     </w:lvl>
   </w:abstractNum>
-  <w:abstractNum w:abstractNumId="7">
+  <w:abstractNum w:abstractNumId="17">
+    <w:nsid w:val="69A648BB"/>
+    <w:multiLevelType w:val="hybridMultilevel"/>
+    <w:tmpl w:val="1D6AB13E"/>
+    <w:lvl w:ilvl="0" w:tplc="B4302970">
+      <w:start w:val="1"/>
+      <w:numFmt w:val="lowerRoman"/>
+      <w:lvlText w:val="%1."/>
+      <w:lvlJc w:val="left"/>
+      <w:pPr>
+        <w:ind w:left="1800" w:hanging="720"/>
+      </w:pPr>
+      <w:rPr>
+        <w:rFonts w:hint="default"/>
+      </w:rPr>
+    </w:lvl>
+    <w:lvl w:ilvl="1" w:tplc="04090019" w:tentative="1">
+      <w:start w:val="1"/>
+      <w:numFmt w:val="lowerLetter"/>
+      <w:lvlText w:val="%2."/>
+      <w:lvlJc w:val="left"/>
+      <w:pPr>
+        <w:ind w:left="2160" w:hanging="360"/>
+      </w:pPr>
+    </w:lvl>
+    <w:lvl w:ilvl="2" w:tplc="0409001B" w:tentative="1">
+      <w:start w:val="1"/>
+      <w:numFmt w:val="lowerRoman"/>
+      <w:lvlText w:val="%3."/>
+      <w:lvlJc w:val="right"/>
+      <w:pPr>
+        <w:ind w:left="2880" w:hanging="180"/>
+      </w:pPr>
+    </w:lvl>
+    <w:lvl w:ilvl="3" w:tplc="0409000F" w:tentative="1">
+      <w:start w:val="1"/>
+      <w:numFmt w:val="decimal"/>
+      <w:lvlText w:val="%4."/>
+      <w:lvlJc w:val="left"/>
+      <w:pPr>
+        <w:ind w:left="3600" w:hanging="360"/>
+      </w:pPr>
+    </w:lvl>
+    <w:lvl w:ilvl="4" w:tplc="04090019" w:tentative="1">
+      <w:start w:val="1"/>
+      <w:numFmt w:val="lowerLetter"/>
+      <w:lvlText w:val="%5."/>
+      <w:lvlJc w:val="left"/>
+      <w:pPr>
+        <w:ind w:left="4320" w:hanging="360"/>
+      </w:pPr>
+    </w:lvl>
+    <w:lvl w:ilvl="5" w:tplc="0409001B" w:tentative="1">
+      <w:start w:val="1"/>
+      <w:numFmt w:val="lowerRoman"/>
+      <w:lvlText w:val="%6."/>
+      <w:lvlJc w:val="right"/>
+      <w:pPr>
+        <w:ind w:left="5040" w:hanging="180"/>
+      </w:pPr>
+    </w:lvl>
+    <w:lvl w:ilvl="6" w:tplc="0409000F" w:tentative="1">
+      <w:start w:val="1"/>
+      <w:numFmt w:val="decimal"/>
+      <w:lvlText w:val="%7."/>
+      <w:lvlJc w:val="left"/>
+      <w:pPr>
+        <w:ind w:left="5760" w:hanging="360"/>
+      </w:pPr>
+    </w:lvl>
+    <w:lvl w:ilvl="7" w:tplc="04090019" w:tentative="1">
+      <w:start w:val="1"/>
+      <w:numFmt w:val="lowerLetter"/>
+      <w:lvlText w:val="%8."/>
+      <w:lvlJc w:val="left"/>
+      <w:pPr>
+        <w:ind w:left="6480" w:hanging="360"/>
+      </w:pPr>
+    </w:lvl>
+    <w:lvl w:ilvl="8" w:tplc="0409001B" w:tentative="1">
+      <w:start w:val="1"/>
+      <w:numFmt w:val="lowerRoman"/>
+      <w:lvlText w:val="%9."/>
+      <w:lvlJc w:val="right"/>
+      <w:pPr>
+        <w:ind w:left="7200" w:hanging="180"/>
+      </w:pPr>
+    </w:lvl>
+  </w:abstractNum>
+  <w:abstractNum w:abstractNumId="18">
     <w:nsid w:val="6E8D5C80"/>
     <w:multiLevelType w:val="multilevel"/>
     <w:tmpl w:val="6A84AEC4"/>
@@ -2650,7 +4197,96 @@
       </w:pPr>
     </w:lvl>
   </w:abstractNum>
-  <w:abstractNum w:abstractNumId="8">
+  <w:abstractNum w:abstractNumId="19">
+    <w:nsid w:val="701E0843"/>
+    <w:multiLevelType w:val="hybridMultilevel"/>
+    <w:tmpl w:val="4816F4D4"/>
+    <w:lvl w:ilvl="0" w:tplc="04090019">
+      <w:start w:val="1"/>
+      <w:numFmt w:val="lowerLetter"/>
+      <w:lvlText w:val="%1."/>
+      <w:lvlJc w:val="left"/>
+      <w:pPr>
+        <w:ind w:left="720" w:hanging="360"/>
+      </w:pPr>
+      <w:rPr>
+        <w:rFonts w:hint="default"/>
+      </w:rPr>
+    </w:lvl>
+    <w:lvl w:ilvl="1" w:tplc="04090019" w:tentative="1">
+      <w:start w:val="1"/>
+      <w:numFmt w:val="lowerLetter"/>
+      <w:lvlText w:val="%2."/>
+      <w:lvlJc w:val="left"/>
+      <w:pPr>
+        <w:ind w:left="1440" w:hanging="360"/>
+      </w:pPr>
+    </w:lvl>
+    <w:lvl w:ilvl="2" w:tplc="0409001B" w:tentative="1">
+      <w:start w:val="1"/>
+      <w:numFmt w:val="lowerRoman"/>
+      <w:lvlText w:val="%3."/>
+      <w:lvlJc w:val="right"/>
+      <w:pPr>
+        <w:ind w:left="2160" w:hanging="180"/>
+      </w:pPr>
+    </w:lvl>
+    <w:lvl w:ilvl="3" w:tplc="0409000F" w:tentative="1">
+      <w:start w:val="1"/>
+      <w:numFmt w:val="decimal"/>
+      <w:lvlText w:val="%4."/>
+      <w:lvlJc w:val="left"/>
+      <w:pPr>
+        <w:ind w:left="2880" w:hanging="360"/>
+      </w:pPr>
+    </w:lvl>
+    <w:lvl w:ilvl="4" w:tplc="04090019" w:tentative="1">
+      <w:start w:val="1"/>
+      <w:numFmt w:val="lowerLetter"/>
+      <w:lvlText w:val="%5."/>
+      <w:lvlJc w:val="left"/>
+      <w:pPr>
+        <w:ind w:left="3600" w:hanging="360"/>
+      </w:pPr>
+    </w:lvl>
+    <w:lvl w:ilvl="5" w:tplc="0409001B" w:tentative="1">
+      <w:start w:val="1"/>
+      <w:numFmt w:val="lowerRoman"/>
+      <w:lvlText w:val="%6."/>
+      <w:lvlJc w:val="right"/>
+      <w:pPr>
+        <w:ind w:left="4320" w:hanging="180"/>
+      </w:pPr>
+    </w:lvl>
+    <w:lvl w:ilvl="6" w:tplc="0409000F" w:tentative="1">
+      <w:start w:val="1"/>
+      <w:numFmt w:val="decimal"/>
+      <w:lvlText w:val="%7."/>
+      <w:lvlJc w:val="left"/>
+      <w:pPr>
+        <w:ind w:left="5040" w:hanging="360"/>
+      </w:pPr>
+    </w:lvl>
+    <w:lvl w:ilvl="7" w:tplc="04090019" w:tentative="1">
+      <w:start w:val="1"/>
+      <w:numFmt w:val="lowerLetter"/>
+      <w:lvlText w:val="%8."/>
+      <w:lvlJc w:val="left"/>
+      <w:pPr>
+        <w:ind w:left="5760" w:hanging="360"/>
+      </w:pPr>
+    </w:lvl>
+    <w:lvl w:ilvl="8" w:tplc="0409001B" w:tentative="1">
+      <w:start w:val="1"/>
+      <w:numFmt w:val="lowerRoman"/>
+      <w:lvlText w:val="%9."/>
+      <w:lvlJc w:val="right"/>
+      <w:pPr>
+        <w:ind w:left="6480" w:hanging="180"/>
+      </w:pPr>
+    </w:lvl>
+  </w:abstractNum>
+  <w:abstractNum w:abstractNumId="20">
     <w:nsid w:val="70790FC3"/>
     <w:multiLevelType w:val="multilevel"/>
     <w:tmpl w:val="A5E0232C"/>
@@ -2763,32 +4399,276 @@
       </w:pPr>
     </w:lvl>
   </w:abstractNum>
+  <w:abstractNum w:abstractNumId="21">
+    <w:nsid w:val="75977FDC"/>
+    <w:multiLevelType w:val="hybridMultilevel"/>
+    <w:tmpl w:val="47EC961C"/>
+    <w:lvl w:ilvl="0" w:tplc="0409000F">
+      <w:start w:val="1"/>
+      <w:numFmt w:val="decimal"/>
+      <w:lvlText w:val="%1."/>
+      <w:lvlJc w:val="left"/>
+      <w:pPr>
+        <w:ind w:left="720" w:hanging="360"/>
+      </w:pPr>
+      <w:rPr>
+        <w:rFonts w:hint="default"/>
+      </w:rPr>
+    </w:lvl>
+    <w:lvl w:ilvl="1" w:tplc="04090019" w:tentative="1">
+      <w:start w:val="1"/>
+      <w:numFmt w:val="lowerLetter"/>
+      <w:lvlText w:val="%2."/>
+      <w:lvlJc w:val="left"/>
+      <w:pPr>
+        <w:ind w:left="1440" w:hanging="360"/>
+      </w:pPr>
+    </w:lvl>
+    <w:lvl w:ilvl="2" w:tplc="0409001B" w:tentative="1">
+      <w:start w:val="1"/>
+      <w:numFmt w:val="lowerRoman"/>
+      <w:lvlText w:val="%3."/>
+      <w:lvlJc w:val="right"/>
+      <w:pPr>
+        <w:ind w:left="2160" w:hanging="180"/>
+      </w:pPr>
+    </w:lvl>
+    <w:lvl w:ilvl="3" w:tplc="0409000F" w:tentative="1">
+      <w:start w:val="1"/>
+      <w:numFmt w:val="decimal"/>
+      <w:lvlText w:val="%4."/>
+      <w:lvlJc w:val="left"/>
+      <w:pPr>
+        <w:ind w:left="2880" w:hanging="360"/>
+      </w:pPr>
+    </w:lvl>
+    <w:lvl w:ilvl="4" w:tplc="04090019" w:tentative="1">
+      <w:start w:val="1"/>
+      <w:numFmt w:val="lowerLetter"/>
+      <w:lvlText w:val="%5."/>
+      <w:lvlJc w:val="left"/>
+      <w:pPr>
+        <w:ind w:left="3600" w:hanging="360"/>
+      </w:pPr>
+    </w:lvl>
+    <w:lvl w:ilvl="5" w:tplc="0409001B" w:tentative="1">
+      <w:start w:val="1"/>
+      <w:numFmt w:val="lowerRoman"/>
+      <w:lvlText w:val="%6."/>
+      <w:lvlJc w:val="right"/>
+      <w:pPr>
+        <w:ind w:left="4320" w:hanging="180"/>
+      </w:pPr>
+    </w:lvl>
+    <w:lvl w:ilvl="6" w:tplc="0409000F" w:tentative="1">
+      <w:start w:val="1"/>
+      <w:numFmt w:val="decimal"/>
+      <w:lvlText w:val="%7."/>
+      <w:lvlJc w:val="left"/>
+      <w:pPr>
+        <w:ind w:left="5040" w:hanging="360"/>
+      </w:pPr>
+    </w:lvl>
+    <w:lvl w:ilvl="7" w:tplc="04090019" w:tentative="1">
+      <w:start w:val="1"/>
+      <w:numFmt w:val="lowerLetter"/>
+      <w:lvlText w:val="%8."/>
+      <w:lvlJc w:val="left"/>
+      <w:pPr>
+        <w:ind w:left="5760" w:hanging="360"/>
+      </w:pPr>
+    </w:lvl>
+    <w:lvl w:ilvl="8" w:tplc="0409001B" w:tentative="1">
+      <w:start w:val="1"/>
+      <w:numFmt w:val="lowerRoman"/>
+      <w:lvlText w:val="%9."/>
+      <w:lvlJc w:val="right"/>
+      <w:pPr>
+        <w:ind w:left="6480" w:hanging="180"/>
+      </w:pPr>
+    </w:lvl>
+  </w:abstractNum>
+  <w:abstractNum w:abstractNumId="22">
+    <w:nsid w:val="7D945FCC"/>
+    <w:multiLevelType w:val="multilevel"/>
+    <w:tmpl w:val="CE261086"/>
+    <w:lvl w:ilvl="0">
+      <w:start w:val="1"/>
+      <w:numFmt w:val="decimal"/>
+      <w:lvlText w:val="%1."/>
+      <w:lvlJc w:val="left"/>
+      <w:pPr>
+        <w:tabs>
+          <w:tab w:val="num" w:pos="720"/>
+        </w:tabs>
+        <w:ind w:left="720" w:hanging="360"/>
+      </w:pPr>
+    </w:lvl>
+    <w:lvl w:ilvl="1" w:tentative="1">
+      <w:start w:val="1"/>
+      <w:numFmt w:val="decimal"/>
+      <w:lvlText w:val="%2."/>
+      <w:lvlJc w:val="left"/>
+      <w:pPr>
+        <w:tabs>
+          <w:tab w:val="num" w:pos="1440"/>
+        </w:tabs>
+        <w:ind w:left="1440" w:hanging="360"/>
+      </w:pPr>
+    </w:lvl>
+    <w:lvl w:ilvl="2" w:tentative="1">
+      <w:start w:val="1"/>
+      <w:numFmt w:val="decimal"/>
+      <w:lvlText w:val="%3."/>
+      <w:lvlJc w:val="left"/>
+      <w:pPr>
+        <w:tabs>
+          <w:tab w:val="num" w:pos="2160"/>
+        </w:tabs>
+        <w:ind w:left="2160" w:hanging="360"/>
+      </w:pPr>
+    </w:lvl>
+    <w:lvl w:ilvl="3" w:tentative="1">
+      <w:start w:val="1"/>
+      <w:numFmt w:val="decimal"/>
+      <w:lvlText w:val="%4."/>
+      <w:lvlJc w:val="left"/>
+      <w:pPr>
+        <w:tabs>
+          <w:tab w:val="num" w:pos="2880"/>
+        </w:tabs>
+        <w:ind w:left="2880" w:hanging="360"/>
+      </w:pPr>
+    </w:lvl>
+    <w:lvl w:ilvl="4" w:tentative="1">
+      <w:start w:val="1"/>
+      <w:numFmt w:val="decimal"/>
+      <w:lvlText w:val="%5."/>
+      <w:lvlJc w:val="left"/>
+      <w:pPr>
+        <w:tabs>
+          <w:tab w:val="num" w:pos="3600"/>
+        </w:tabs>
+        <w:ind w:left="3600" w:hanging="360"/>
+      </w:pPr>
+    </w:lvl>
+    <w:lvl w:ilvl="5" w:tentative="1">
+      <w:start w:val="1"/>
+      <w:numFmt w:val="decimal"/>
+      <w:lvlText w:val="%6."/>
+      <w:lvlJc w:val="left"/>
+      <w:pPr>
+        <w:tabs>
+          <w:tab w:val="num" w:pos="4320"/>
+        </w:tabs>
+        <w:ind w:left="4320" w:hanging="360"/>
+      </w:pPr>
+    </w:lvl>
+    <w:lvl w:ilvl="6" w:tentative="1">
+      <w:start w:val="1"/>
+      <w:numFmt w:val="decimal"/>
+      <w:lvlText w:val="%7."/>
+      <w:lvlJc w:val="left"/>
+      <w:pPr>
+        <w:tabs>
+          <w:tab w:val="num" w:pos="5040"/>
+        </w:tabs>
+        <w:ind w:left="5040" w:hanging="360"/>
+      </w:pPr>
+    </w:lvl>
+    <w:lvl w:ilvl="7" w:tentative="1">
+      <w:start w:val="1"/>
+      <w:numFmt w:val="decimal"/>
+      <w:lvlText w:val="%8."/>
+      <w:lvlJc w:val="left"/>
+      <w:pPr>
+        <w:tabs>
+          <w:tab w:val="num" w:pos="5760"/>
+        </w:tabs>
+        <w:ind w:left="5760" w:hanging="360"/>
+      </w:pPr>
+    </w:lvl>
+    <w:lvl w:ilvl="8" w:tentative="1">
+      <w:start w:val="1"/>
+      <w:numFmt w:val="decimal"/>
+      <w:lvlText w:val="%9."/>
+      <w:lvlJc w:val="left"/>
+      <w:pPr>
+        <w:tabs>
+          <w:tab w:val="num" w:pos="6480"/>
+        </w:tabs>
+        <w:ind w:left="6480" w:hanging="360"/>
+      </w:pPr>
+    </w:lvl>
+  </w:abstractNum>
   <w:num w:numId="1">
+    <w:abstractNumId w:val="12"/>
+  </w:num>
+  <w:num w:numId="2">
+    <w:abstractNumId w:val="18"/>
+  </w:num>
+  <w:num w:numId="3">
+    <w:abstractNumId w:val="13"/>
+  </w:num>
+  <w:num w:numId="4">
+    <w:abstractNumId w:val="16"/>
+  </w:num>
+  <w:num w:numId="5">
+    <w:abstractNumId w:val="1"/>
+  </w:num>
+  <w:num w:numId="6">
+    <w:abstractNumId w:val="14"/>
+  </w:num>
+  <w:num w:numId="7">
+    <w:abstractNumId w:val="20"/>
+  </w:num>
+  <w:num w:numId="8">
+    <w:abstractNumId w:val="2"/>
+  </w:num>
+  <w:num w:numId="9">
+    <w:abstractNumId w:val="9"/>
+  </w:num>
+  <w:num w:numId="10">
+    <w:abstractNumId w:val="19"/>
+  </w:num>
+  <w:num w:numId="11">
+    <w:abstractNumId w:val="6"/>
+  </w:num>
+  <w:num w:numId="12">
+    <w:abstractNumId w:val="8"/>
+  </w:num>
+  <w:num w:numId="13">
+    <w:abstractNumId w:val="15"/>
+  </w:num>
+  <w:num w:numId="14">
+    <w:abstractNumId w:val="22"/>
+  </w:num>
+  <w:num w:numId="15">
+    <w:abstractNumId w:val="21"/>
+  </w:num>
+  <w:num w:numId="16">
+    <w:abstractNumId w:val="0"/>
+  </w:num>
+  <w:num w:numId="17">
     <w:abstractNumId w:val="3"/>
   </w:num>
-  <w:num w:numId="2">
+  <w:num w:numId="18">
+    <w:abstractNumId w:val="5"/>
+  </w:num>
+  <w:num w:numId="19">
+    <w:abstractNumId w:val="11"/>
+  </w:num>
+  <w:num w:numId="20">
     <w:abstractNumId w:val="7"/>
   </w:num>
-  <w:num w:numId="3">
+  <w:num w:numId="21">
     <w:abstractNumId w:val="4"/>
   </w:num>
-  <w:num w:numId="4">
-    <w:abstractNumId w:val="6"/>
+  <w:num w:numId="22">
+    <w:abstractNumId w:val="17"/>
   </w:num>
-  <w:num w:numId="5">
-    <w:abstractNumId w:val="0"/>
-  </w:num>
-  <w:num w:numId="6">
-    <w:abstractNumId w:val="5"/>
-  </w:num>
-  <w:num w:numId="7">
-    <w:abstractNumId w:val="8"/>
-  </w:num>
-  <w:num w:numId="8">
-    <w:abstractNumId w:val="1"/>
-  </w:num>
-  <w:num w:numId="9">
-    <w:abstractNumId w:val="2"/>
+  <w:num w:numId="23">
+    <w:abstractNumId w:val="10"/>
   </w:num>
 </w:numbering>
 </file>
@@ -2955,6 +4835,7 @@
   <w:style w:type="paragraph" w:default="1" w:styleId="Normal">
     <w:name w:val="Normal"/>
     <w:qFormat/>
+    <w:rsid w:val="00735A0C"/>
   </w:style>
   <w:style w:type="paragraph" w:styleId="Heading1">
     <w:name w:val="heading 1"/>
@@ -3463,6 +5344,50 @@
       <w:sz w:val="24"/>
       <w:szCs w:val="24"/>
     </w:rPr>
+  </w:style>
+  <w:style w:type="paragraph" w:styleId="Header">
+    <w:name w:val="header"/>
+    <w:basedOn w:val="Normal"/>
+    <w:link w:val="HeaderChar"/>
+    <w:uiPriority w:val="99"/>
+    <w:unhideWhenUsed/>
+    <w:rsid w:val="00AE3EF4"/>
+    <w:pPr>
+      <w:tabs>
+        <w:tab w:val="center" w:pos="4680"/>
+        <w:tab w:val="right" w:pos="9360"/>
+      </w:tabs>
+      <w:spacing w:after="0" w:line="240" w:lineRule="auto"/>
+    </w:pPr>
+  </w:style>
+  <w:style w:type="character" w:customStyle="1" w:styleId="HeaderChar">
+    <w:name w:val="Header Char"/>
+    <w:basedOn w:val="DefaultParagraphFont"/>
+    <w:link w:val="Header"/>
+    <w:uiPriority w:val="99"/>
+    <w:rsid w:val="00AE3EF4"/>
+  </w:style>
+  <w:style w:type="paragraph" w:styleId="Footer">
+    <w:name w:val="footer"/>
+    <w:basedOn w:val="Normal"/>
+    <w:link w:val="FooterChar"/>
+    <w:uiPriority w:val="99"/>
+    <w:unhideWhenUsed/>
+    <w:rsid w:val="00AE3EF4"/>
+    <w:pPr>
+      <w:tabs>
+        <w:tab w:val="center" w:pos="4680"/>
+        <w:tab w:val="right" w:pos="9360"/>
+      </w:tabs>
+      <w:spacing w:after="0" w:line="240" w:lineRule="auto"/>
+    </w:pPr>
+  </w:style>
+  <w:style w:type="character" w:customStyle="1" w:styleId="FooterChar">
+    <w:name w:val="Footer Char"/>
+    <w:basedOn w:val="DefaultParagraphFont"/>
+    <w:link w:val="Footer"/>
+    <w:uiPriority w:val="99"/>
+    <w:rsid w:val="00AE3EF4"/>
   </w:style>
 </w:styles>
 </file>
@@ -3629,6 +5554,7 @@
   <w:style w:type="paragraph" w:default="1" w:styleId="Normal">
     <w:name w:val="Normal"/>
     <w:qFormat/>
+    <w:rsid w:val="00735A0C"/>
   </w:style>
   <w:style w:type="paragraph" w:styleId="Heading1">
     <w:name w:val="heading 1"/>
@@ -4138,7 +6064,527 @@
       <w:szCs w:val="24"/>
     </w:rPr>
   </w:style>
+  <w:style w:type="paragraph" w:styleId="Header">
+    <w:name w:val="header"/>
+    <w:basedOn w:val="Normal"/>
+    <w:link w:val="HeaderChar"/>
+    <w:uiPriority w:val="99"/>
+    <w:unhideWhenUsed/>
+    <w:rsid w:val="00AE3EF4"/>
+    <w:pPr>
+      <w:tabs>
+        <w:tab w:val="center" w:pos="4680"/>
+        <w:tab w:val="right" w:pos="9360"/>
+      </w:tabs>
+      <w:spacing w:after="0" w:line="240" w:lineRule="auto"/>
+    </w:pPr>
+  </w:style>
+  <w:style w:type="character" w:customStyle="1" w:styleId="HeaderChar">
+    <w:name w:val="Header Char"/>
+    <w:basedOn w:val="DefaultParagraphFont"/>
+    <w:link w:val="Header"/>
+    <w:uiPriority w:val="99"/>
+    <w:rsid w:val="00AE3EF4"/>
+  </w:style>
+  <w:style w:type="paragraph" w:styleId="Footer">
+    <w:name w:val="footer"/>
+    <w:basedOn w:val="Normal"/>
+    <w:link w:val="FooterChar"/>
+    <w:uiPriority w:val="99"/>
+    <w:unhideWhenUsed/>
+    <w:rsid w:val="00AE3EF4"/>
+    <w:pPr>
+      <w:tabs>
+        <w:tab w:val="center" w:pos="4680"/>
+        <w:tab w:val="right" w:pos="9360"/>
+      </w:tabs>
+      <w:spacing w:after="0" w:line="240" w:lineRule="auto"/>
+    </w:pPr>
+  </w:style>
+  <w:style w:type="character" w:customStyle="1" w:styleId="FooterChar">
+    <w:name w:val="Footer Char"/>
+    <w:basedOn w:val="DefaultParagraphFont"/>
+    <w:link w:val="Footer"/>
+    <w:uiPriority w:val="99"/>
+    <w:rsid w:val="00AE3EF4"/>
+  </w:style>
 </w:styles>
+</file>
+
+<file path=word/glossary/document.xml><?xml version="1.0" encoding="utf-8"?>
+<w:glossaryDocument xmlns:wpc="http://schemas.microsoft.com/office/word/2010/wordprocessingCanvas" xmlns:mc="http://schemas.openxmlformats.org/markup-compatibility/2006" xmlns:o="urn:schemas-microsoft-com:office:office" xmlns:r="http://schemas.openxmlformats.org/officeDocument/2006/relationships" xmlns:m="http://schemas.openxmlformats.org/officeDocument/2006/math" xmlns:v="urn:schemas-microsoft-com:vml" xmlns:wp14="http://schemas.microsoft.com/office/word/2010/wordprocessingDrawing" xmlns:wp="http://schemas.openxmlformats.org/drawingml/2006/wordprocessingDrawing" xmlns:w10="urn:schemas-microsoft-com:office:word" xmlns:w="http://schemas.openxmlformats.org/wordprocessingml/2006/main" xmlns:w14="http://schemas.microsoft.com/office/word/2010/wordml" xmlns:wpg="http://schemas.microsoft.com/office/word/2010/wordprocessingGroup" xmlns:wpi="http://schemas.microsoft.com/office/word/2010/wordprocessingInk" xmlns:wne="http://schemas.microsoft.com/office/word/2006/wordml" xmlns:wps="http://schemas.microsoft.com/office/word/2010/wordprocessingShape" mc:Ignorable="w14 wp14"/>
+</file>
+
+<file path=word/glossary/fontTable.xml><?xml version="1.0" encoding="utf-8"?>
+<w:fonts xmlns:mc="http://schemas.openxmlformats.org/markup-compatibility/2006" xmlns:r="http://schemas.openxmlformats.org/officeDocument/2006/relationships" xmlns:w="http://schemas.openxmlformats.org/wordprocessingml/2006/main" xmlns:w14="http://schemas.microsoft.com/office/word/2010/wordml" mc:Ignorable="w14">
+  <w:font w:name="Times New Roman">
+    <w:panose1 w:val="02020603050405020304"/>
+    <w:charset w:val="00"/>
+    <w:family w:val="roman"/>
+    <w:pitch w:val="variable"/>
+    <w:sig w:usb0="E0002EFF" w:usb1="C000785B" w:usb2="00000009" w:usb3="00000000" w:csb0="000001FF" w:csb1="00000000"/>
+  </w:font>
+  <w:font w:name="Calibri">
+    <w:panose1 w:val="020F0502020204030204"/>
+    <w:charset w:val="00"/>
+    <w:family w:val="swiss"/>
+    <w:pitch w:val="variable"/>
+    <w:sig w:usb0="E4002EFF" w:usb1="C000247B" w:usb2="00000009" w:usb3="00000000" w:csb0="000001FF" w:csb1="00000000"/>
+  </w:font>
+  <w:font w:name="Calibri Light">
+    <w:panose1 w:val="020F0302020204030204"/>
+    <w:charset w:val="00"/>
+    <w:family w:val="swiss"/>
+    <w:pitch w:val="variable"/>
+    <w:sig w:usb0="E4002EFF" w:usb1="C000247B" w:usb2="00000009" w:usb3="00000000" w:csb0="000001FF" w:csb1="00000000"/>
+  </w:font>
+  <w:font w:name="Tahoma">
+    <w:panose1 w:val="020B0604030504040204"/>
+    <w:charset w:val="00"/>
+    <w:family w:val="swiss"/>
+    <w:pitch w:val="variable"/>
+    <w:sig w:usb0="E1002EFF" w:usb1="C000605B" w:usb2="00000029" w:usb3="00000000" w:csb0="000101FF" w:csb1="00000000"/>
+  </w:font>
+  <w:font w:name="Cambria">
+    <w:panose1 w:val="02040503050406030204"/>
+    <w:charset w:val="00"/>
+    <w:family w:val="roman"/>
+    <w:pitch w:val="variable"/>
+    <w:sig w:usb0="E00006FF" w:usb1="420024FF" w:usb2="02000000" w:usb3="00000000" w:csb0="0000019F" w:csb1="00000000"/>
+  </w:font>
+</w:fonts>
+</file>
+
+<file path=word/glossary/settings.xml><?xml version="1.0" encoding="utf-8"?>
+<w:settings xmlns:mc="http://schemas.openxmlformats.org/markup-compatibility/2006" xmlns:o="urn:schemas-microsoft-com:office:office" xmlns:r="http://schemas.openxmlformats.org/officeDocument/2006/relationships" xmlns:m="http://schemas.openxmlformats.org/officeDocument/2006/math" xmlns:v="urn:schemas-microsoft-com:vml" xmlns:w10="urn:schemas-microsoft-com:office:word" xmlns:w="http://schemas.openxmlformats.org/wordprocessingml/2006/main" xmlns:w14="http://schemas.microsoft.com/office/word/2010/wordml" xmlns:sl="http://schemas.openxmlformats.org/schemaLibrary/2006/main" mc:Ignorable="w14">
+  <w:view w:val="normal"/>
+  <w:defaultTabStop w:val="720"/>
+  <w:characterSpacingControl w:val="doNotCompress"/>
+  <w:compat>
+    <w:useFELayout/>
+    <w:compatSetting w:name="compatibilityMode" w:uri="http://schemas.microsoft.com/office/word" w:val="14"/>
+    <w:compatSetting w:name="overrideTableStyleFontSizeAndJustification" w:uri="http://schemas.microsoft.com/office/word" w:val="1"/>
+    <w:compatSetting w:name="enableOpenTypeFeatures" w:uri="http://schemas.microsoft.com/office/word" w:val="1"/>
+    <w:compatSetting w:name="doNotFlipMirrorIndents" w:uri="http://schemas.microsoft.com/office/word" w:val="1"/>
+  </w:compat>
+  <w:rsids>
+    <w:rsidRoot w:val="00D878CB"/>
+    <w:rsid w:val="00B47384"/>
+    <w:rsid w:val="00D878CB"/>
+  </w:rsids>
+  <m:mathPr>
+    <m:mathFont m:val="Cambria Math"/>
+    <m:brkBin m:val="before"/>
+    <m:brkBinSub m:val="--"/>
+    <m:smallFrac m:val="0"/>
+    <m:dispDef/>
+    <m:lMargin m:val="0"/>
+    <m:rMargin m:val="0"/>
+    <m:defJc m:val="centerGroup"/>
+    <m:wrapIndent m:val="1440"/>
+    <m:intLim m:val="subSup"/>
+    <m:naryLim m:val="undOvr"/>
+  </m:mathPr>
+  <w:themeFontLang w:val="en-US"/>
+  <w:clrSchemeMapping w:bg1="light1" w:t1="dark1" w:bg2="light2" w:t2="dark2" w:accent1="accent1" w:accent2="accent2" w:accent3="accent3" w:accent4="accent4" w:accent5="accent5" w:accent6="accent6" w:hyperlink="hyperlink" w:followedHyperlink="followedHyperlink"/>
+  <w:decimalSymbol w:val="."/>
+  <w:listSeparator w:val=","/>
+</w:settings>
+</file>
+
+<file path=word/glossary/styles.xml><?xml version="1.0" encoding="utf-8"?>
+<w:styles xmlns:mc="http://schemas.openxmlformats.org/markup-compatibility/2006" xmlns:r="http://schemas.openxmlformats.org/officeDocument/2006/relationships" xmlns:w="http://schemas.openxmlformats.org/wordprocessingml/2006/main" xmlns:w14="http://schemas.microsoft.com/office/word/2010/wordml" mc:Ignorable="w14">
+  <w:docDefaults>
+    <w:rPrDefault>
+      <w:rPr>
+        <w:rFonts w:asciiTheme="minorHAnsi" w:eastAsiaTheme="minorEastAsia" w:hAnsiTheme="minorHAnsi" w:cstheme="minorBidi"/>
+        <w:sz w:val="22"/>
+        <w:szCs w:val="22"/>
+        <w:lang w:val="en-US" w:eastAsia="en-US" w:bidi="ar-SA"/>
+      </w:rPr>
+    </w:rPrDefault>
+    <w:pPrDefault>
+      <w:pPr>
+        <w:spacing w:after="200" w:line="276" w:lineRule="auto"/>
+      </w:pPr>
+    </w:pPrDefault>
+  </w:docDefaults>
+  <w:latentStyles w:defLockedState="0" w:defUIPriority="99" w:defSemiHidden="1" w:defUnhideWhenUsed="1" w:defQFormat="0" w:count="267">
+    <w:lsdException w:name="Normal" w:semiHidden="0" w:uiPriority="0" w:unhideWhenUsed="0" w:qFormat="1"/>
+    <w:lsdException w:name="heading 1" w:semiHidden="0" w:uiPriority="9" w:unhideWhenUsed="0" w:qFormat="1"/>
+    <w:lsdException w:name="heading 2" w:uiPriority="9" w:qFormat="1"/>
+    <w:lsdException w:name="heading 3" w:uiPriority="9" w:qFormat="1"/>
+    <w:lsdException w:name="heading 4" w:uiPriority="9" w:qFormat="1"/>
+    <w:lsdException w:name="heading 5" w:uiPriority="9" w:qFormat="1"/>
+    <w:lsdException w:name="heading 6" w:uiPriority="9" w:qFormat="1"/>
+    <w:lsdException w:name="heading 7" w:uiPriority="9" w:qFormat="1"/>
+    <w:lsdException w:name="heading 8" w:uiPriority="9" w:qFormat="1"/>
+    <w:lsdException w:name="heading 9" w:uiPriority="9" w:qFormat="1"/>
+    <w:lsdException w:name="toc 1" w:uiPriority="39"/>
+    <w:lsdException w:name="toc 2" w:uiPriority="39"/>
+    <w:lsdException w:name="toc 3" w:uiPriority="39"/>
+    <w:lsdException w:name="toc 4" w:uiPriority="39"/>
+    <w:lsdException w:name="toc 5" w:uiPriority="39"/>
+    <w:lsdException w:name="toc 6" w:uiPriority="39"/>
+    <w:lsdException w:name="toc 7" w:uiPriority="39"/>
+    <w:lsdException w:name="toc 8" w:uiPriority="39"/>
+    <w:lsdException w:name="toc 9" w:uiPriority="39"/>
+    <w:lsdException w:name="caption" w:uiPriority="35" w:qFormat="1"/>
+    <w:lsdException w:name="Title" w:semiHidden="0" w:uiPriority="10" w:unhideWhenUsed="0" w:qFormat="1"/>
+    <w:lsdException w:name="Default Paragraph Font" w:uiPriority="1"/>
+    <w:lsdException w:name="Subtitle" w:semiHidden="0" w:uiPriority="11" w:unhideWhenUsed="0" w:qFormat="1"/>
+    <w:lsdException w:name="Strong" w:semiHidden="0" w:uiPriority="22" w:unhideWhenUsed="0" w:qFormat="1"/>
+    <w:lsdException w:name="Emphasis" w:semiHidden="0" w:uiPriority="20" w:unhideWhenUsed="0" w:qFormat="1"/>
+    <w:lsdException w:name="Table Grid" w:semiHidden="0" w:uiPriority="59" w:unhideWhenUsed="0"/>
+    <w:lsdException w:name="Placeholder Text" w:unhideWhenUsed="0"/>
+    <w:lsdException w:name="No Spacing" w:semiHidden="0" w:uiPriority="1" w:unhideWhenUsed="0" w:qFormat="1"/>
+    <w:lsdException w:name="Light Shading" w:semiHidden="0" w:uiPriority="60" w:unhideWhenUsed="0"/>
+    <w:lsdException w:name="Light List" w:semiHidden="0" w:uiPriority="61" w:unhideWhenUsed="0"/>
+    <w:lsdException w:name="Light Grid" w:semiHidden="0" w:uiPriority="62" w:unhideWhenUsed="0"/>
+    <w:lsdException w:name="Medium Shading 1" w:semiHidden="0" w:uiPriority="63" w:unhideWhenUsed="0"/>
+    <w:lsdException w:name="Medium Shading 2" w:semiHidden="0" w:uiPriority="64" w:unhideWhenUsed="0"/>
+    <w:lsdException w:name="Medium List 1" w:semiHidden="0" w:uiPriority="65" w:unhideWhenUsed="0"/>
+    <w:lsdException w:name="Medium List 2" w:semiHidden="0" w:uiPriority="66" w:unhideWhenUsed="0"/>
+    <w:lsdException w:name="Medium Grid 1" w:semiHidden="0" w:uiPriority="67" w:unhideWhenUsed="0"/>
+    <w:lsdException w:name="Medium Grid 2" w:semiHidden="0" w:uiPriority="68" w:unhideWhenUsed="0"/>
+    <w:lsdException w:name="Medium Grid 3" w:semiHidden="0" w:uiPriority="69" w:unhideWhenUsed="0"/>
+    <w:lsdException w:name="Dark List" w:semiHidden="0" w:uiPriority="70" w:unhideWhenUsed="0"/>
+    <w:lsdException w:name="Colorful Shading" w:semiHidden="0" w:uiPriority="71" w:unhideWhenUsed="0"/>
+    <w:lsdException w:name="Colorful List" w:semiHidden="0" w:uiPriority="72" w:unhideWhenUsed="0"/>
+    <w:lsdException w:name="Colorful Grid" w:semiHidden="0" w:uiPriority="73" w:unhideWhenUsed="0"/>
+    <w:lsdException w:name="Light Shading Accent 1" w:semiHidden="0" w:uiPriority="60" w:unhideWhenUsed="0"/>
+    <w:lsdException w:name="Light List Accent 1" w:semiHidden="0" w:uiPriority="61" w:unhideWhenUsed="0"/>
+    <w:lsdException w:name="Light Grid Accent 1" w:semiHidden="0" w:uiPriority="62" w:unhideWhenUsed="0"/>
+    <w:lsdException w:name="Medium Shading 1 Accent 1" w:semiHidden="0" w:uiPriority="63" w:unhideWhenUsed="0"/>
+    <w:lsdException w:name="Medium Shading 2 Accent 1" w:semiHidden="0" w:uiPriority="64" w:unhideWhenUsed="0"/>
+    <w:lsdException w:name="Medium List 1 Accent 1" w:semiHidden="0" w:uiPriority="65" w:unhideWhenUsed="0"/>
+    <w:lsdException w:name="Revision" w:unhideWhenUsed="0"/>
+    <w:lsdException w:name="List Paragraph" w:semiHidden="0" w:uiPriority="34" w:unhideWhenUsed="0" w:qFormat="1"/>
+    <w:lsdException w:name="Quote" w:semiHidden="0" w:uiPriority="29" w:unhideWhenUsed="0" w:qFormat="1"/>
+    <w:lsdException w:name="Intense Quote" w:semiHidden="0" w:uiPriority="30" w:unhideWhenUsed="0" w:qFormat="1"/>
+    <w:lsdException w:name="Medium List 2 Accent 1" w:semiHidden="0" w:uiPriority="66" w:unhideWhenUsed="0"/>
+    <w:lsdException w:name="Medium Grid 1 Accent 1" w:semiHidden="0" w:uiPriority="67" w:unhideWhenUsed="0"/>
+    <w:lsdException w:name="Medium Grid 2 Accent 1" w:semiHidden="0" w:uiPriority="68" w:unhideWhenUsed="0"/>
+    <w:lsdException w:name="Medium Grid 3 Accent 1" w:semiHidden="0" w:uiPriority="69" w:unhideWhenUsed="0"/>
+    <w:lsdException w:name="Dark List Accent 1" w:semiHidden="0" w:uiPriority="70" w:unhideWhenUsed="0"/>
+    <w:lsdException w:name="Colorful Shading Accent 1" w:semiHidden="0" w:uiPriority="71" w:unhideWhenUsed="0"/>
+    <w:lsdException w:name="Colorful List Accent 1" w:semiHidden="0" w:uiPriority="72" w:unhideWhenUsed="0"/>
+    <w:lsdException w:name="Colorful Grid Accent 1" w:semiHidden="0" w:uiPriority="73" w:unhideWhenUsed="0"/>
+    <w:lsdException w:name="Light Shading Accent 2" w:semiHidden="0" w:uiPriority="60" w:unhideWhenUsed="0"/>
+    <w:lsdException w:name="Light List Accent 2" w:semiHidden="0" w:uiPriority="61" w:unhideWhenUsed="0"/>
+    <w:lsdException w:name="Light Grid Accent 2" w:semiHidden="0" w:uiPriority="62" w:unhideWhenUsed="0"/>
+    <w:lsdException w:name="Medium Shading 1 Accent 2" w:semiHidden="0" w:uiPriority="63" w:unhideWhenUsed="0"/>
+    <w:lsdException w:name="Medium Shading 2 Accent 2" w:semiHidden="0" w:uiPriority="64" w:unhideWhenUsed="0"/>
+    <w:lsdException w:name="Medium List 1 Accent 2" w:semiHidden="0" w:uiPriority="65" w:unhideWhenUsed="0"/>
+    <w:lsdException w:name="Medium List 2 Accent 2" w:semiHidden="0" w:uiPriority="66" w:unhideWhenUsed="0"/>
+    <w:lsdException w:name="Medium Grid 1 Accent 2" w:semiHidden="0" w:uiPriority="67" w:unhideWhenUsed="0"/>
+    <w:lsdException w:name="Medium Grid 2 Accent 2" w:semiHidden="0" w:uiPriority="68" w:unhideWhenUsed="0"/>
+    <w:lsdException w:name="Medium Grid 3 Accent 2" w:semiHidden="0" w:uiPriority="69" w:unhideWhenUsed="0"/>
+    <w:lsdException w:name="Dark List Accent 2" w:semiHidden="0" w:uiPriority="70" w:unhideWhenUsed="0"/>
+    <w:lsdException w:name="Colorful Shading Accent 2" w:semiHidden="0" w:uiPriority="71" w:unhideWhenUsed="0"/>
+    <w:lsdException w:name="Colorful List Accent 2" w:semiHidden="0" w:uiPriority="72" w:unhideWhenUsed="0"/>
+    <w:lsdException w:name="Colorful Grid Accent 2" w:semiHidden="0" w:uiPriority="73" w:unhideWhenUsed="0"/>
+    <w:lsdException w:name="Light Shading Accent 3" w:semiHidden="0" w:uiPriority="60" w:unhideWhenUsed="0"/>
+    <w:lsdException w:name="Light List Accent 3" w:semiHidden="0" w:uiPriority="61" w:unhideWhenUsed="0"/>
+    <w:lsdException w:name="Light Grid Accent 3" w:semiHidden="0" w:uiPriority="62" w:unhideWhenUsed="0"/>
+    <w:lsdException w:name="Medium Shading 1 Accent 3" w:semiHidden="0" w:uiPriority="63" w:unhideWhenUsed="0"/>
+    <w:lsdException w:name="Medium Shading 2 Accent 3" w:semiHidden="0" w:uiPriority="64" w:unhideWhenUsed="0"/>
+    <w:lsdException w:name="Medium List 1 Accent 3" w:semiHidden="0" w:uiPriority="65" w:unhideWhenUsed="0"/>
+    <w:lsdException w:name="Medium List 2 Accent 3" w:semiHidden="0" w:uiPriority="66" w:unhideWhenUsed="0"/>
+    <w:lsdException w:name="Medium Grid 1 Accent 3" w:semiHidden="0" w:uiPriority="67" w:unhideWhenUsed="0"/>
+    <w:lsdException w:name="Medium Grid 2 Accent 3" w:semiHidden="0" w:uiPriority="68" w:unhideWhenUsed="0"/>
+    <w:lsdException w:name="Medium Grid 3 Accent 3" w:semiHidden="0" w:uiPriority="69" w:unhideWhenUsed="0"/>
+    <w:lsdException w:name="Dark List Accent 3" w:semiHidden="0" w:uiPriority="70" w:unhideWhenUsed="0"/>
+    <w:lsdException w:name="Colorful Shading Accent 3" w:semiHidden="0" w:uiPriority="71" w:unhideWhenUsed="0"/>
+    <w:lsdException w:name="Colorful List Accent 3" w:semiHidden="0" w:uiPriority="72" w:unhideWhenUsed="0"/>
+    <w:lsdException w:name="Colorful Grid Accent 3" w:semiHidden="0" w:uiPriority="73" w:unhideWhenUsed="0"/>
+    <w:lsdException w:name="Light Shading Accent 4" w:semiHidden="0" w:uiPriority="60" w:unhideWhenUsed="0"/>
+    <w:lsdException w:name="Light List Accent 4" w:semiHidden="0" w:uiPriority="61" w:unhideWhenUsed="0"/>
+    <w:lsdException w:name="Light Grid Accent 4" w:semiHidden="0" w:uiPriority="62" w:unhideWhenUsed="0"/>
+    <w:lsdException w:name="Medium Shading 1 Accent 4" w:semiHidden="0" w:uiPriority="63" w:unhideWhenUsed="0"/>
+    <w:lsdException w:name="Medium Shading 2 Accent 4" w:semiHidden="0" w:uiPriority="64" w:unhideWhenUsed="0"/>
+    <w:lsdException w:name="Medium List 1 Accent 4" w:semiHidden="0" w:uiPriority="65" w:unhideWhenUsed="0"/>
+    <w:lsdException w:name="Medium List 2 Accent 4" w:semiHidden="0" w:uiPriority="66" w:unhideWhenUsed="0"/>
+    <w:lsdException w:name="Medium Grid 1 Accent 4" w:semiHidden="0" w:uiPriority="67" w:unhideWhenUsed="0"/>
+    <w:lsdException w:name="Medium Grid 2 Accent 4" w:semiHidden="0" w:uiPriority="68" w:unhideWhenUsed="0"/>
+    <w:lsdException w:name="Medium Grid 3 Accent 4" w:semiHidden="0" w:uiPriority="69" w:unhideWhenUsed="0"/>
+    <w:lsdException w:name="Dark List Accent 4" w:semiHidden="0" w:uiPriority="70" w:unhideWhenUsed="0"/>
+    <w:lsdException w:name="Colorful Shading Accent 4" w:semiHidden="0" w:uiPriority="71" w:unhideWhenUsed="0"/>
+    <w:lsdException w:name="Colorful List Accent 4" w:semiHidden="0" w:uiPriority="72" w:unhideWhenUsed="0"/>
+    <w:lsdException w:name="Colorful Grid Accent 4" w:semiHidden="0" w:uiPriority="73" w:unhideWhenUsed="0"/>
+    <w:lsdException w:name="Light Shading Accent 5" w:semiHidden="0" w:uiPriority="60" w:unhideWhenUsed="0"/>
+    <w:lsdException w:name="Light List Accent 5" w:semiHidden="0" w:uiPriority="61" w:unhideWhenUsed="0"/>
+    <w:lsdException w:name="Light Grid Accent 5" w:semiHidden="0" w:uiPriority="62" w:unhideWhenUsed="0"/>
+    <w:lsdException w:name="Medium Shading 1 Accent 5" w:semiHidden="0" w:uiPriority="63" w:unhideWhenUsed="0"/>
+    <w:lsdException w:name="Medium Shading 2 Accent 5" w:semiHidden="0" w:uiPriority="64" w:unhideWhenUsed="0"/>
+    <w:lsdException w:name="Medium List 1 Accent 5" w:semiHidden="0" w:uiPriority="65" w:unhideWhenUsed="0"/>
+    <w:lsdException w:name="Medium List 2 Accent 5" w:semiHidden="0" w:uiPriority="66" w:unhideWhenUsed="0"/>
+    <w:lsdException w:name="Medium Grid 1 Accent 5" w:semiHidden="0" w:uiPriority="67" w:unhideWhenUsed="0"/>
+    <w:lsdException w:name="Medium Grid 2 Accent 5" w:semiHidden="0" w:uiPriority="68" w:unhideWhenUsed="0"/>
+    <w:lsdException w:name="Medium Grid 3 Accent 5" w:semiHidden="0" w:uiPriority="69" w:unhideWhenUsed="0"/>
+    <w:lsdException w:name="Dark List Accent 5" w:semiHidden="0" w:uiPriority="70" w:unhideWhenUsed="0"/>
+    <w:lsdException w:name="Colorful Shading Accent 5" w:semiHidden="0" w:uiPriority="71" w:unhideWhenUsed="0"/>
+    <w:lsdException w:name="Colorful List Accent 5" w:semiHidden="0" w:uiPriority="72" w:unhideWhenUsed="0"/>
+    <w:lsdException w:name="Colorful Grid Accent 5" w:semiHidden="0" w:uiPriority="73" w:unhideWhenUsed="0"/>
+    <w:lsdException w:name="Light Shading Accent 6" w:semiHidden="0" w:uiPriority="60" w:unhideWhenUsed="0"/>
+    <w:lsdException w:name="Light List Accent 6" w:semiHidden="0" w:uiPriority="61" w:unhideWhenUsed="0"/>
+    <w:lsdException w:name="Light Grid Accent 6" w:semiHidden="0" w:uiPriority="62" w:unhideWhenUsed="0"/>
+    <w:lsdException w:name="Medium Shading 1 Accent 6" w:semiHidden="0" w:uiPriority="63" w:unhideWhenUsed="0"/>
+    <w:lsdException w:name="Medium Shading 2 Accent 6" w:semiHidden="0" w:uiPriority="64" w:unhideWhenUsed="0"/>
+    <w:lsdException w:name="Medium List 1 Accent 6" w:semiHidden="0" w:uiPriority="65" w:unhideWhenUsed="0"/>
+    <w:lsdException w:name="Medium List 2 Accent 6" w:semiHidden="0" w:uiPriority="66" w:unhideWhenUsed="0"/>
+    <w:lsdException w:name="Medium Grid 1 Accent 6" w:semiHidden="0" w:uiPriority="67" w:unhideWhenUsed="0"/>
+    <w:lsdException w:name="Medium Grid 2 Accent 6" w:semiHidden="0" w:uiPriority="68" w:unhideWhenUsed="0"/>
+    <w:lsdException w:name="Medium Grid 3 Accent 6" w:semiHidden="0" w:uiPriority="69" w:unhideWhenUsed="0"/>
+    <w:lsdException w:name="Dark List Accent 6" w:semiHidden="0" w:uiPriority="70" w:unhideWhenUsed="0"/>
+    <w:lsdException w:name="Colorful Shading Accent 6" w:semiHidden="0" w:uiPriority="71" w:unhideWhenUsed="0"/>
+    <w:lsdException w:name="Colorful List Accent 6" w:semiHidden="0" w:uiPriority="72" w:unhideWhenUsed="0"/>
+    <w:lsdException w:name="Colorful Grid Accent 6" w:semiHidden="0" w:uiPriority="73" w:unhideWhenUsed="0"/>
+    <w:lsdException w:name="Subtle Emphasis" w:semiHidden="0" w:uiPriority="19" w:unhideWhenUsed="0" w:qFormat="1"/>
+    <w:lsdException w:name="Intense Emphasis" w:semiHidden="0" w:uiPriority="21" w:unhideWhenUsed="0" w:qFormat="1"/>
+    <w:lsdException w:name="Subtle Reference" w:semiHidden="0" w:uiPriority="31" w:unhideWhenUsed="0" w:qFormat="1"/>
+    <w:lsdException w:name="Intense Reference" w:semiHidden="0" w:uiPriority="32" w:unhideWhenUsed="0" w:qFormat="1"/>
+    <w:lsdException w:name="Book Title" w:semiHidden="0" w:uiPriority="33" w:unhideWhenUsed="0" w:qFormat="1"/>
+    <w:lsdException w:name="Bibliography" w:uiPriority="37"/>
+    <w:lsdException w:name="TOC Heading" w:uiPriority="39" w:qFormat="1"/>
+  </w:latentStyles>
+  <w:style w:type="paragraph" w:default="1" w:styleId="Normal">
+    <w:name w:val="Normal"/>
+    <w:qFormat/>
+  </w:style>
+  <w:style w:type="character" w:default="1" w:styleId="DefaultParagraphFont">
+    <w:name w:val="Default Paragraph Font"/>
+    <w:uiPriority w:val="1"/>
+    <w:semiHidden/>
+    <w:unhideWhenUsed/>
+  </w:style>
+  <w:style w:type="table" w:default="1" w:styleId="TableNormal">
+    <w:name w:val="Normal Table"/>
+    <w:uiPriority w:val="99"/>
+    <w:semiHidden/>
+    <w:unhideWhenUsed/>
+    <w:tblPr>
+      <w:tblInd w:w="0" w:type="dxa"/>
+      <w:tblCellMar>
+        <w:top w:w="0" w:type="dxa"/>
+        <w:left w:w="108" w:type="dxa"/>
+        <w:bottom w:w="0" w:type="dxa"/>
+        <w:right w:w="108" w:type="dxa"/>
+      </w:tblCellMar>
+    </w:tblPr>
+  </w:style>
+  <w:style w:type="numbering" w:default="1" w:styleId="NoList">
+    <w:name w:val="No List"/>
+    <w:uiPriority w:val="99"/>
+    <w:semiHidden/>
+    <w:unhideWhenUsed/>
+  </w:style>
+  <w:style w:type="paragraph" w:customStyle="1" w:styleId="DC806EE5A5C94F60822C4EAE97C04377">
+    <w:name w:val="DC806EE5A5C94F60822C4EAE97C04377"/>
+    <w:rsid w:val="00D878CB"/>
+  </w:style>
+</w:styles>
+</file>
+
+<file path=word/glossary/stylesWithEffects.xml><?xml version="1.0" encoding="utf-8"?>
+<w:styles xmlns:wpc="http://schemas.microsoft.com/office/word/2010/wordprocessingCanvas" xmlns:mc="http://schemas.openxmlformats.org/markup-compatibility/2006" xmlns:o="urn:schemas-microsoft-com:office:office" xmlns:r="http://schemas.openxmlformats.org/officeDocument/2006/relationships" xmlns:m="http://schemas.openxmlformats.org/officeDocument/2006/math" xmlns:v="urn:schemas-microsoft-com:vml" xmlns:wp14="http://schemas.microsoft.com/office/word/2010/wordprocessingDrawing" xmlns:wp="http://schemas.openxmlformats.org/drawingml/2006/wordprocessingDrawing" xmlns:w10="urn:schemas-microsoft-com:office:word" xmlns:w="http://schemas.openxmlformats.org/wordprocessingml/2006/main" xmlns:w14="http://schemas.microsoft.com/office/word/2010/wordml" xmlns:wpg="http://schemas.microsoft.com/office/word/2010/wordprocessingGroup" xmlns:wpi="http://schemas.microsoft.com/office/word/2010/wordprocessingInk" xmlns:wne="http://schemas.microsoft.com/office/word/2006/wordml" xmlns:wps="http://schemas.microsoft.com/office/word/2010/wordprocessingShape" mc:Ignorable="w14 wp14">
+  <w:docDefaults>
+    <w:rPrDefault>
+      <w:rPr>
+        <w:rFonts w:asciiTheme="minorHAnsi" w:eastAsiaTheme="minorEastAsia" w:hAnsiTheme="minorHAnsi" w:cstheme="minorBidi"/>
+        <w:sz w:val="22"/>
+        <w:szCs w:val="22"/>
+        <w:lang w:val="en-US" w:eastAsia="en-US" w:bidi="ar-SA"/>
+      </w:rPr>
+    </w:rPrDefault>
+    <w:pPrDefault>
+      <w:pPr>
+        <w:spacing w:after="200" w:line="276" w:lineRule="auto"/>
+      </w:pPr>
+    </w:pPrDefault>
+  </w:docDefaults>
+  <w:latentStyles w:defLockedState="0" w:defUIPriority="99" w:defSemiHidden="1" w:defUnhideWhenUsed="1" w:defQFormat="0" w:count="267">
+    <w:lsdException w:name="Normal" w:semiHidden="0" w:uiPriority="0" w:unhideWhenUsed="0" w:qFormat="1"/>
+    <w:lsdException w:name="heading 1" w:semiHidden="0" w:uiPriority="9" w:unhideWhenUsed="0" w:qFormat="1"/>
+    <w:lsdException w:name="heading 2" w:uiPriority="9" w:qFormat="1"/>
+    <w:lsdException w:name="heading 3" w:uiPriority="9" w:qFormat="1"/>
+    <w:lsdException w:name="heading 4" w:uiPriority="9" w:qFormat="1"/>
+    <w:lsdException w:name="heading 5" w:uiPriority="9" w:qFormat="1"/>
+    <w:lsdException w:name="heading 6" w:uiPriority="9" w:qFormat="1"/>
+    <w:lsdException w:name="heading 7" w:uiPriority="9" w:qFormat="1"/>
+    <w:lsdException w:name="heading 8" w:uiPriority="9" w:qFormat="1"/>
+    <w:lsdException w:name="heading 9" w:uiPriority="9" w:qFormat="1"/>
+    <w:lsdException w:name="toc 1" w:uiPriority="39"/>
+    <w:lsdException w:name="toc 2" w:uiPriority="39"/>
+    <w:lsdException w:name="toc 3" w:uiPriority="39"/>
+    <w:lsdException w:name="toc 4" w:uiPriority="39"/>
+    <w:lsdException w:name="toc 5" w:uiPriority="39"/>
+    <w:lsdException w:name="toc 6" w:uiPriority="39"/>
+    <w:lsdException w:name="toc 7" w:uiPriority="39"/>
+    <w:lsdException w:name="toc 8" w:uiPriority="39"/>
+    <w:lsdException w:name="toc 9" w:uiPriority="39"/>
+    <w:lsdException w:name="caption" w:uiPriority="35" w:qFormat="1"/>
+    <w:lsdException w:name="Title" w:semiHidden="0" w:uiPriority="10" w:unhideWhenUsed="0" w:qFormat="1"/>
+    <w:lsdException w:name="Default Paragraph Font" w:uiPriority="1"/>
+    <w:lsdException w:name="Subtitle" w:semiHidden="0" w:uiPriority="11" w:unhideWhenUsed="0" w:qFormat="1"/>
+    <w:lsdException w:name="Strong" w:semiHidden="0" w:uiPriority="22" w:unhideWhenUsed="0" w:qFormat="1"/>
+    <w:lsdException w:name="Emphasis" w:semiHidden="0" w:uiPriority="20" w:unhideWhenUsed="0" w:qFormat="1"/>
+    <w:lsdException w:name="Table Grid" w:semiHidden="0" w:uiPriority="59" w:unhideWhenUsed="0"/>
+    <w:lsdException w:name="Placeholder Text" w:unhideWhenUsed="0"/>
+    <w:lsdException w:name="No Spacing" w:semiHidden="0" w:uiPriority="1" w:unhideWhenUsed="0" w:qFormat="1"/>
+    <w:lsdException w:name="Light Shading" w:semiHidden="0" w:uiPriority="60" w:unhideWhenUsed="0"/>
+    <w:lsdException w:name="Light List" w:semiHidden="0" w:uiPriority="61" w:unhideWhenUsed="0"/>
+    <w:lsdException w:name="Light Grid" w:semiHidden="0" w:uiPriority="62" w:unhideWhenUsed="0"/>
+    <w:lsdException w:name="Medium Shading 1" w:semiHidden="0" w:uiPriority="63" w:unhideWhenUsed="0"/>
+    <w:lsdException w:name="Medium Shading 2" w:semiHidden="0" w:uiPriority="64" w:unhideWhenUsed="0"/>
+    <w:lsdException w:name="Medium List 1" w:semiHidden="0" w:uiPriority="65" w:unhideWhenUsed="0"/>
+    <w:lsdException w:name="Medium List 2" w:semiHidden="0" w:uiPriority="66" w:unhideWhenUsed="0"/>
+    <w:lsdException w:name="Medium Grid 1" w:semiHidden="0" w:uiPriority="67" w:unhideWhenUsed="0"/>
+    <w:lsdException w:name="Medium Grid 2" w:semiHidden="0" w:uiPriority="68" w:unhideWhenUsed="0"/>
+    <w:lsdException w:name="Medium Grid 3" w:semiHidden="0" w:uiPriority="69" w:unhideWhenUsed="0"/>
+    <w:lsdException w:name="Dark List" w:semiHidden="0" w:uiPriority="70" w:unhideWhenUsed="0"/>
+    <w:lsdException w:name="Colorful Shading" w:semiHidden="0" w:uiPriority="71" w:unhideWhenUsed="0"/>
+    <w:lsdException w:name="Colorful List" w:semiHidden="0" w:uiPriority="72" w:unhideWhenUsed="0"/>
+    <w:lsdException w:name="Colorful Grid" w:semiHidden="0" w:uiPriority="73" w:unhideWhenUsed="0"/>
+    <w:lsdException w:name="Light Shading Accent 1" w:semiHidden="0" w:uiPriority="60" w:unhideWhenUsed="0"/>
+    <w:lsdException w:name="Light List Accent 1" w:semiHidden="0" w:uiPriority="61" w:unhideWhenUsed="0"/>
+    <w:lsdException w:name="Light Grid Accent 1" w:semiHidden="0" w:uiPriority="62" w:unhideWhenUsed="0"/>
+    <w:lsdException w:name="Medium Shading 1 Accent 1" w:semiHidden="0" w:uiPriority="63" w:unhideWhenUsed="0"/>
+    <w:lsdException w:name="Medium Shading 2 Accent 1" w:semiHidden="0" w:uiPriority="64" w:unhideWhenUsed="0"/>
+    <w:lsdException w:name="Medium List 1 Accent 1" w:semiHidden="0" w:uiPriority="65" w:unhideWhenUsed="0"/>
+    <w:lsdException w:name="Revision" w:unhideWhenUsed="0"/>
+    <w:lsdException w:name="List Paragraph" w:semiHidden="0" w:uiPriority="34" w:unhideWhenUsed="0" w:qFormat="1"/>
+    <w:lsdException w:name="Quote" w:semiHidden="0" w:uiPriority="29" w:unhideWhenUsed="0" w:qFormat="1"/>
+    <w:lsdException w:name="Intense Quote" w:semiHidden="0" w:uiPriority="30" w:unhideWhenUsed="0" w:qFormat="1"/>
+    <w:lsdException w:name="Medium List 2 Accent 1" w:semiHidden="0" w:uiPriority="66" w:unhideWhenUsed="0"/>
+    <w:lsdException w:name="Medium Grid 1 Accent 1" w:semiHidden="0" w:uiPriority="67" w:unhideWhenUsed="0"/>
+    <w:lsdException w:name="Medium Grid 2 Accent 1" w:semiHidden="0" w:uiPriority="68" w:unhideWhenUsed="0"/>
+    <w:lsdException w:name="Medium Grid 3 Accent 1" w:semiHidden="0" w:uiPriority="69" w:unhideWhenUsed="0"/>
+    <w:lsdException w:name="Dark List Accent 1" w:semiHidden="0" w:uiPriority="70" w:unhideWhenUsed="0"/>
+    <w:lsdException w:name="Colorful Shading Accent 1" w:semiHidden="0" w:uiPriority="71" w:unhideWhenUsed="0"/>
+    <w:lsdException w:name="Colorful List Accent 1" w:semiHidden="0" w:uiPriority="72" w:unhideWhenUsed="0"/>
+    <w:lsdException w:name="Colorful Grid Accent 1" w:semiHidden="0" w:uiPriority="73" w:unhideWhenUsed="0"/>
+    <w:lsdException w:name="Light Shading Accent 2" w:semiHidden="0" w:uiPriority="60" w:unhideWhenUsed="0"/>
+    <w:lsdException w:name="Light List Accent 2" w:semiHidden="0" w:uiPriority="61" w:unhideWhenUsed="0"/>
+    <w:lsdException w:name="Light Grid Accent 2" w:semiHidden="0" w:uiPriority="62" w:unhideWhenUsed="0"/>
+    <w:lsdException w:name="Medium Shading 1 Accent 2" w:semiHidden="0" w:uiPriority="63" w:unhideWhenUsed="0"/>
+    <w:lsdException w:name="Medium Shading 2 Accent 2" w:semiHidden="0" w:uiPriority="64" w:unhideWhenUsed="0"/>
+    <w:lsdException w:name="Medium List 1 Accent 2" w:semiHidden="0" w:uiPriority="65" w:unhideWhenUsed="0"/>
+    <w:lsdException w:name="Medium List 2 Accent 2" w:semiHidden="0" w:uiPriority="66" w:unhideWhenUsed="0"/>
+    <w:lsdException w:name="Medium Grid 1 Accent 2" w:semiHidden="0" w:uiPriority="67" w:unhideWhenUsed="0"/>
+    <w:lsdException w:name="Medium Grid 2 Accent 2" w:semiHidden="0" w:uiPriority="68" w:unhideWhenUsed="0"/>
+    <w:lsdException w:name="Medium Grid 3 Accent 2" w:semiHidden="0" w:uiPriority="69" w:unhideWhenUsed="0"/>
+    <w:lsdException w:name="Dark List Accent 2" w:semiHidden="0" w:uiPriority="70" w:unhideWhenUsed="0"/>
+    <w:lsdException w:name="Colorful Shading Accent 2" w:semiHidden="0" w:uiPriority="71" w:unhideWhenUsed="0"/>
+    <w:lsdException w:name="Colorful List Accent 2" w:semiHidden="0" w:uiPriority="72" w:unhideWhenUsed="0"/>
+    <w:lsdException w:name="Colorful Grid Accent 2" w:semiHidden="0" w:uiPriority="73" w:unhideWhenUsed="0"/>
+    <w:lsdException w:name="Light Shading Accent 3" w:semiHidden="0" w:uiPriority="60" w:unhideWhenUsed="0"/>
+    <w:lsdException w:name="Light List Accent 3" w:semiHidden="0" w:uiPriority="61" w:unhideWhenUsed="0"/>
+    <w:lsdException w:name="Light Grid Accent 3" w:semiHidden="0" w:uiPriority="62" w:unhideWhenUsed="0"/>
+    <w:lsdException w:name="Medium Shading 1 Accent 3" w:semiHidden="0" w:uiPriority="63" w:unhideWhenUsed="0"/>
+    <w:lsdException w:name="Medium Shading 2 Accent 3" w:semiHidden="0" w:uiPriority="64" w:unhideWhenUsed="0"/>
+    <w:lsdException w:name="Medium List 1 Accent 3" w:semiHidden="0" w:uiPriority="65" w:unhideWhenUsed="0"/>
+    <w:lsdException w:name="Medium List 2 Accent 3" w:semiHidden="0" w:uiPriority="66" w:unhideWhenUsed="0"/>
+    <w:lsdException w:name="Medium Grid 1 Accent 3" w:semiHidden="0" w:uiPriority="67" w:unhideWhenUsed="0"/>
+    <w:lsdException w:name="Medium Grid 2 Accent 3" w:semiHidden="0" w:uiPriority="68" w:unhideWhenUsed="0"/>
+    <w:lsdException w:name="Medium Grid 3 Accent 3" w:semiHidden="0" w:uiPriority="69" w:unhideWhenUsed="0"/>
+    <w:lsdException w:name="Dark List Accent 3" w:semiHidden="0" w:uiPriority="70" w:unhideWhenUsed="0"/>
+    <w:lsdException w:name="Colorful Shading Accent 3" w:semiHidden="0" w:uiPriority="71" w:unhideWhenUsed="0"/>
+    <w:lsdException w:name="Colorful List Accent 3" w:semiHidden="0" w:uiPriority="72" w:unhideWhenUsed="0"/>
+    <w:lsdException w:name="Colorful Grid Accent 3" w:semiHidden="0" w:uiPriority="73" w:unhideWhenUsed="0"/>
+    <w:lsdException w:name="Light Shading Accent 4" w:semiHidden="0" w:uiPriority="60" w:unhideWhenUsed="0"/>
+    <w:lsdException w:name="Light List Accent 4" w:semiHidden="0" w:uiPriority="61" w:unhideWhenUsed="0"/>
+    <w:lsdException w:name="Light Grid Accent 4" w:semiHidden="0" w:uiPriority="62" w:unhideWhenUsed="0"/>
+    <w:lsdException w:name="Medium Shading 1 Accent 4" w:semiHidden="0" w:uiPriority="63" w:unhideWhenUsed="0"/>
+    <w:lsdException w:name="Medium Shading 2 Accent 4" w:semiHidden="0" w:uiPriority="64" w:unhideWhenUsed="0"/>
+    <w:lsdException w:name="Medium List 1 Accent 4" w:semiHidden="0" w:uiPriority="65" w:unhideWhenUsed="0"/>
+    <w:lsdException w:name="Medium List 2 Accent 4" w:semiHidden="0" w:uiPriority="66" w:unhideWhenUsed="0"/>
+    <w:lsdException w:name="Medium Grid 1 Accent 4" w:semiHidden="0" w:uiPriority="67" w:unhideWhenUsed="0"/>
+    <w:lsdException w:name="Medium Grid 2 Accent 4" w:semiHidden="0" w:uiPriority="68" w:unhideWhenUsed="0"/>
+    <w:lsdException w:name="Medium Grid 3 Accent 4" w:semiHidden="0" w:uiPriority="69" w:unhideWhenUsed="0"/>
+    <w:lsdException w:name="Dark List Accent 4" w:semiHidden="0" w:uiPriority="70" w:unhideWhenUsed="0"/>
+    <w:lsdException w:name="Colorful Shading Accent 4" w:semiHidden="0" w:uiPriority="71" w:unhideWhenUsed="0"/>
+    <w:lsdException w:name="Colorful List Accent 4" w:semiHidden="0" w:uiPriority="72" w:unhideWhenUsed="0"/>
+    <w:lsdException w:name="Colorful Grid Accent 4" w:semiHidden="0" w:uiPriority="73" w:unhideWhenUsed="0"/>
+    <w:lsdException w:name="Light Shading Accent 5" w:semiHidden="0" w:uiPriority="60" w:unhideWhenUsed="0"/>
+    <w:lsdException w:name="Light List Accent 5" w:semiHidden="0" w:uiPriority="61" w:unhideWhenUsed="0"/>
+    <w:lsdException w:name="Light Grid Accent 5" w:semiHidden="0" w:uiPriority="62" w:unhideWhenUsed="0"/>
+    <w:lsdException w:name="Medium Shading 1 Accent 5" w:semiHidden="0" w:uiPriority="63" w:unhideWhenUsed="0"/>
+    <w:lsdException w:name="Medium Shading 2 Accent 5" w:semiHidden="0" w:uiPriority="64" w:unhideWhenUsed="0"/>
+    <w:lsdException w:name="Medium List 1 Accent 5" w:semiHidden="0" w:uiPriority="65" w:unhideWhenUsed="0"/>
+    <w:lsdException w:name="Medium List 2 Accent 5" w:semiHidden="0" w:uiPriority="66" w:unhideWhenUsed="0"/>
+    <w:lsdException w:name="Medium Grid 1 Accent 5" w:semiHidden="0" w:uiPriority="67" w:unhideWhenUsed="0"/>
+    <w:lsdException w:name="Medium Grid 2 Accent 5" w:semiHidden="0" w:uiPriority="68" w:unhideWhenUsed="0"/>
+    <w:lsdException w:name="Medium Grid 3 Accent 5" w:semiHidden="0" w:uiPriority="69" w:unhideWhenUsed="0"/>
+    <w:lsdException w:name="Dark List Accent 5" w:semiHidden="0" w:uiPriority="70" w:unhideWhenUsed="0"/>
+    <w:lsdException w:name="Colorful Shading Accent 5" w:semiHidden="0" w:uiPriority="71" w:unhideWhenUsed="0"/>
+    <w:lsdException w:name="Colorful List Accent 5" w:semiHidden="0" w:uiPriority="72" w:unhideWhenUsed="0"/>
+    <w:lsdException w:name="Colorful Grid Accent 5" w:semiHidden="0" w:uiPriority="73" w:unhideWhenUsed="0"/>
+    <w:lsdException w:name="Light Shading Accent 6" w:semiHidden="0" w:uiPriority="60" w:unhideWhenUsed="0"/>
+    <w:lsdException w:name="Light List Accent 6" w:semiHidden="0" w:uiPriority="61" w:unhideWhenUsed="0"/>
+    <w:lsdException w:name="Light Grid Accent 6" w:semiHidden="0" w:uiPriority="62" w:unhideWhenUsed="0"/>
+    <w:lsdException w:name="Medium Shading 1 Accent 6" w:semiHidden="0" w:uiPriority="63" w:unhideWhenUsed="0"/>
+    <w:lsdException w:name="Medium Shading 2 Accent 6" w:semiHidden="0" w:uiPriority="64" w:unhideWhenUsed="0"/>
+    <w:lsdException w:name="Medium List 1 Accent 6" w:semiHidden="0" w:uiPriority="65" w:unhideWhenUsed="0"/>
+    <w:lsdException w:name="Medium List 2 Accent 6" w:semiHidden="0" w:uiPriority="66" w:unhideWhenUsed="0"/>
+    <w:lsdException w:name="Medium Grid 1 Accent 6" w:semiHidden="0" w:uiPriority="67" w:unhideWhenUsed="0"/>
+    <w:lsdException w:name="Medium Grid 2 Accent 6" w:semiHidden="0" w:uiPriority="68" w:unhideWhenUsed="0"/>
+    <w:lsdException w:name="Medium Grid 3 Accent 6" w:semiHidden="0" w:uiPriority="69" w:unhideWhenUsed="0"/>
+    <w:lsdException w:name="Dark List Accent 6" w:semiHidden="0" w:uiPriority="70" w:unhideWhenUsed="0"/>
+    <w:lsdException w:name="Colorful Shading Accent 6" w:semiHidden="0" w:uiPriority="71" w:unhideWhenUsed="0"/>
+    <w:lsdException w:name="Colorful List Accent 6" w:semiHidden="0" w:uiPriority="72" w:unhideWhenUsed="0"/>
+    <w:lsdException w:name="Colorful Grid Accent 6" w:semiHidden="0" w:uiPriority="73" w:unhideWhenUsed="0"/>
+    <w:lsdException w:name="Subtle Emphasis" w:semiHidden="0" w:uiPriority="19" w:unhideWhenUsed="0" w:qFormat="1"/>
+    <w:lsdException w:name="Intense Emphasis" w:semiHidden="0" w:uiPriority="21" w:unhideWhenUsed="0" w:qFormat="1"/>
+    <w:lsdException w:name="Subtle Reference" w:semiHidden="0" w:uiPriority="31" w:unhideWhenUsed="0" w:qFormat="1"/>
+    <w:lsdException w:name="Intense Reference" w:semiHidden="0" w:uiPriority="32" w:unhideWhenUsed="0" w:qFormat="1"/>
+    <w:lsdException w:name="Book Title" w:semiHidden="0" w:uiPriority="33" w:unhideWhenUsed="0" w:qFormat="1"/>
+    <w:lsdException w:name="Bibliography" w:uiPriority="37"/>
+    <w:lsdException w:name="TOC Heading" w:uiPriority="39" w:qFormat="1"/>
+  </w:latentStyles>
+  <w:style w:type="paragraph" w:default="1" w:styleId="Normal">
+    <w:name w:val="Normal"/>
+    <w:qFormat/>
+  </w:style>
+  <w:style w:type="character" w:default="1" w:styleId="DefaultParagraphFont">
+    <w:name w:val="Default Paragraph Font"/>
+    <w:uiPriority w:val="1"/>
+    <w:semiHidden/>
+    <w:unhideWhenUsed/>
+  </w:style>
+  <w:style w:type="table" w:default="1" w:styleId="TableNormal">
+    <w:name w:val="Normal Table"/>
+    <w:uiPriority w:val="99"/>
+    <w:semiHidden/>
+    <w:unhideWhenUsed/>
+    <w:tblPr>
+      <w:tblInd w:w="0" w:type="dxa"/>
+      <w:tblCellMar>
+        <w:top w:w="0" w:type="dxa"/>
+        <w:left w:w="108" w:type="dxa"/>
+        <w:bottom w:w="0" w:type="dxa"/>
+        <w:right w:w="108" w:type="dxa"/>
+      </w:tblCellMar>
+    </w:tblPr>
+  </w:style>
+  <w:style w:type="numbering" w:default="1" w:styleId="NoList">
+    <w:name w:val="No List"/>
+    <w:uiPriority w:val="99"/>
+    <w:semiHidden/>
+    <w:unhideWhenUsed/>
+  </w:style>
+  <w:style w:type="paragraph" w:customStyle="1" w:styleId="DC806EE5A5C94F60822C4EAE97C04377">
+    <w:name w:val="DC806EE5A5C94F60822C4EAE97C04377"/>
+    <w:rsid w:val="00D878CB"/>
+  </w:style>
+</w:styles>
+</file>
+
+<file path=word/glossary/webSettings.xml><?xml version="1.0" encoding="utf-8"?>
+<w:webSettings xmlns:mc="http://schemas.openxmlformats.org/markup-compatibility/2006" xmlns:r="http://schemas.openxmlformats.org/officeDocument/2006/relationships" xmlns:w="http://schemas.openxmlformats.org/wordprocessingml/2006/main" xmlns:w14="http://schemas.microsoft.com/office/word/2010/wordml" mc:Ignorable="w14">
+  <w:optimizeForBrowser/>
+  <w:allowPNG/>
+</w:webSettings>
 </file>
 
 <file path=word/theme/theme1.xml><?xml version="1.0" encoding="utf-8"?>
@@ -4430,7 +6876,7 @@
   <a:extraClrSchemeLst/>
   <a:extLst>
     <a:ext uri="{05A4C25C-085E-4340-85A3-A5531E510DB2}">
-      <thm15:themeFamily xmlns:thm15="http://schemas.microsoft.com/office/thememl/2012/main" xmlns="" name="Office Theme" id="{62F939B6-93AF-4DB8-9C6B-D6C7DFDC589F}" vid="{4A3C46E8-61CC-4603-A589-7422A47A8E4A}"/>
+      <thm15:themeFamily xmlns="" xmlns:thm15="http://schemas.microsoft.com/office/thememl/2012/main" name="Office Theme" id="{62F939B6-93AF-4DB8-9C6B-D6C7DFDC589F}" vid="{4A3C46E8-61CC-4603-A589-7422A47A8E4A}"/>
     </a:ext>
   </a:extLst>
 </a:theme>
@@ -4441,7 +6887,7 @@
 </file>
 
 <file path=customXml/itemProps1.xml><?xml version="1.0" encoding="utf-8"?>
-<ds:datastoreItem xmlns:ds="http://schemas.openxmlformats.org/officeDocument/2006/customXml" ds:itemID="{49839B61-49F0-4A01-BCEE-9884221F5ED3}">
+<ds:datastoreItem xmlns:ds="http://schemas.openxmlformats.org/officeDocument/2006/customXml" ds:itemID="{82B09F61-59BF-49BF-AC96-5C700826B8CB}">
   <ds:schemaRefs>
     <ds:schemaRef ds:uri="http://schemas.openxmlformats.org/officeDocument/2006/bibliography"/>
   </ds:schemaRefs>

--- a/documentation/A1_NhanNguyen_doc.docx
+++ b/documentation/A1_NhanNguyen_doc.docx
@@ -1289,7 +1289,10 @@
         <w:t xml:space="preserve">The algorithm assigns to each operator its correct operands, taking into account the order of precedence. </w:t>
       </w:r>
       <w:r>
-        <w:t>The project incorporates the use of stacks to handle operator precedence and parentheses.</w:t>
+        <w:t xml:space="preserve">This application </w:t>
+      </w:r>
+      <w:r>
+        <w:t>incorporates the use of stacks to handle operator precedence and parentheses.</w:t>
       </w:r>
       <w:r>
         <w:t xml:space="preserve"> </w:t>
@@ -1360,7 +1363,13 @@
     <w:p>
       <w:proofErr w:type="gramStart"/>
       <w:r>
-        <w:t>Created the Operand class: The Operand class represents numeric values in the calculator.</w:t>
+        <w:t>I</w:t>
+      </w:r>
+      <w:r>
+        <w:t xml:space="preserve">mplemented </w:t>
+      </w:r>
+      <w:r>
+        <w:t>the Operand class: The Operand class represents numeric values in the calculator.</w:t>
       </w:r>
       <w:proofErr w:type="gramEnd"/>
       <w:r>
@@ -1462,43 +1471,14 @@
       <w:bookmarkEnd w:id="5"/>
     </w:p>
     <w:p>
-      <w:pPr>
-        <w:rPr>
-          <w:color w:val="FF0000"/>
-        </w:rPr>
-      </w:pPr>
-      <w:r>
-        <w:rPr>
-          <w:color w:val="FF0000"/>
-        </w:rPr>
-        <w:t>Note saying things like hit the play button and/or click import project is not enough. You need to explain how to import and/or build the game.</w:t>
-      </w:r>
-    </w:p>
-    <w:p>
-      <w:pPr>
-        <w:pStyle w:val="Heading1"/>
-        <w:rPr>
-          <w:b/>
-        </w:rPr>
-      </w:pPr>
-      <w:bookmarkStart w:id="6" w:name="_Toc137390619"/>
-      <w:r>
-        <w:rPr>
-          <w:b/>
-        </w:rPr>
-        <w:t>How to Run your Project</w:t>
-      </w:r>
-      <w:bookmarkEnd w:id="6"/>
-    </w:p>
-    <w:p>
-      <w:r>
-        <w:t>To run</w:t>
-      </w:r>
-      <w:r>
-        <w:t xml:space="preserve"> </w:t>
-      </w:r>
-      <w:r>
-        <w:t>the calculator project, follow these steps:</w:t>
+      <w:r>
+        <w:t xml:space="preserve">To </w:t>
+      </w:r>
+      <w:r>
+        <w:t>import/build</w:t>
+      </w:r>
+      <w:r>
+        <w:t xml:space="preserve"> the calculator project, follow these steps:</w:t>
       </w:r>
     </w:p>
     <w:p>
@@ -1511,10 +1491,7 @@
         <w:ind w:left="0" w:firstLine="360"/>
       </w:pPr>
       <w:r>
-        <w:t>Set up the Development Environment:</w:t>
-      </w:r>
-      <w:r>
-        <w:t xml:space="preserve"> </w:t>
+        <w:t xml:space="preserve">Set up the Development Environment: </w:t>
       </w:r>
     </w:p>
     <w:p>
@@ -1527,10 +1504,7 @@
         <w:ind w:hanging="360"/>
       </w:pPr>
       <w:r>
-        <w:t>Ensure you have Java Development Kit (JDK) installed on your computer. You can download the JDK from the official Oracle website.</w:t>
-      </w:r>
-      <w:r>
-        <w:t xml:space="preserve"> </w:t>
+        <w:t xml:space="preserve">Ensure you have Java Development Kit (JDK) installed on your computer. You can download the JDK from the official Oracle website. </w:t>
       </w:r>
     </w:p>
     <w:p>
@@ -1555,16 +1529,7 @@
         </w:numPr>
       </w:pPr>
       <w:r>
-        <w:t>Download the Project:</w:t>
-      </w:r>
-      <w:r>
-        <w:t xml:space="preserve"> </w:t>
-      </w:r>
-      <w:r>
-        <w:t xml:space="preserve">Obtain the source code for the calculator project. This can be done by downloading the </w:t>
-      </w:r>
-      <w:r>
-        <w:t>project files from a repository.</w:t>
+        <w:t>Download the Project: Obtain the source code for the calculator project. This can be done by downloading the project files from a repository.</w:t>
       </w:r>
     </w:p>
     <w:p>
@@ -1577,10 +1542,7 @@
         <w:ind w:left="0" w:firstLine="360"/>
       </w:pPr>
       <w:r>
-        <w:t>Open the Project in your IDE:</w:t>
-      </w:r>
-      <w:r>
-        <w:t xml:space="preserve"> </w:t>
+        <w:t xml:space="preserve">Open the Project in your IDE: </w:t>
       </w:r>
     </w:p>
     <w:p>
@@ -1593,10 +1555,7 @@
         <w:ind w:left="1080" w:hanging="360"/>
       </w:pPr>
       <w:r>
-        <w:t>Launch your chosen IDE and import the calculator project into it. This process may vary slightly depending on the IDE you are using.</w:t>
-      </w:r>
-      <w:r>
-        <w:t xml:space="preserve"> </w:t>
+        <w:t xml:space="preserve">Launch your chosen IDE and import the calculator project into it. This process may vary slightly depending on the IDE you are using. </w:t>
       </w:r>
     </w:p>
     <w:p>
@@ -1621,13 +1580,37 @@
         </w:numPr>
       </w:pPr>
       <w:r>
-        <w:t>Build the Project:</w:t>
-      </w:r>
-      <w:r>
-        <w:t xml:space="preserve"> </w:t>
-      </w:r>
-      <w:r>
-        <w:t>Ensure that the project builds successfully without any errors. If there are any compilation errors, review the code and resolve them.</w:t>
+        <w:t>Build the Project: Ensure that the project builds successfully without any errors. If there are any compilation errors, review the code and resolve them.</w:t>
+      </w:r>
+    </w:p>
+    <w:p>
+      <w:pPr>
+        <w:pStyle w:val="Heading1"/>
+        <w:rPr>
+          <w:b/>
+        </w:rPr>
+      </w:pPr>
+      <w:bookmarkStart w:id="6" w:name="_Toc137390619"/>
+      <w:r>
+        <w:rPr>
+          <w:b/>
+        </w:rPr>
+        <w:t>How to Run your Project</w:t>
+      </w:r>
+      <w:bookmarkEnd w:id="6"/>
+    </w:p>
+    <w:p>
+      <w:r>
+        <w:t>After import/build the project, now we can run</w:t>
+      </w:r>
+      <w:r>
+        <w:t xml:space="preserve"> the calculator </w:t>
+      </w:r>
+      <w:r>
+        <w:t>application</w:t>
+      </w:r>
+      <w:r>
+        <w:t>, follow these steps:</w:t>
       </w:r>
     </w:p>
     <w:p>
@@ -1635,7 +1618,7 @@
         <w:pStyle w:val="ListParagraph"/>
         <w:numPr>
           <w:ilvl w:val="0"/>
-          <w:numId w:val="15"/>
+          <w:numId w:val="28"/>
         </w:numPr>
       </w:pPr>
       <w:r>
@@ -1700,7 +1683,7 @@
         <w:pStyle w:val="ListParagraph"/>
         <w:numPr>
           <w:ilvl w:val="0"/>
-          <w:numId w:val="15"/>
+          <w:numId w:val="28"/>
         </w:numPr>
       </w:pPr>
       <w:r>
@@ -1796,108 +1779,90 @@
     </w:p>
     <w:p>
       <w:pPr>
-        <w:rPr>
-          <w:color w:val="FF0000"/>
-        </w:rPr>
-      </w:pPr>
-      <w:r>
-        <w:rPr>
-          <w:color w:val="FF0000"/>
-        </w:rPr>
+        <w:pStyle w:val="ListParagraph"/>
+        <w:numPr>
+          <w:ilvl w:val="0"/>
+          <w:numId w:val="25"/>
+        </w:numPr>
+      </w:pPr>
+      <w:r>
         <w:t>A</w:t>
       </w:r>
       <w:r>
-        <w:rPr>
-          <w:color w:val="FF0000"/>
-        </w:rPr>
         <w:t>ssume</w:t>
       </w:r>
       <w:r>
-        <w:rPr>
-          <w:color w:val="FF0000"/>
-        </w:rPr>
         <w:t>d</w:t>
       </w:r>
       <w:r>
-        <w:rPr>
-          <w:color w:val="FF0000"/>
-        </w:rPr>
         <w:t xml:space="preserve"> the operands are integers</w:t>
       </w:r>
-    </w:p>
-    <w:p>
-      <w:pPr>
-        <w:rPr>
-          <w:color w:val="FF0000"/>
-        </w:rPr>
-      </w:pPr>
-      <w:r>
-        <w:rPr>
-          <w:color w:val="FF0000"/>
-        </w:rPr>
-        <w:t>Assumed operands were just positive numbers</w:t>
-      </w:r>
-      <w:r>
-        <w:rPr>
-          <w:color w:val="FF0000"/>
-        </w:rPr>
-        <w:t xml:space="preserve">, </w:t>
-      </w:r>
-      <w:r>
-        <w:rPr>
-          <w:color w:val="FF0000"/>
-        </w:rPr>
-        <w:t>cannot have negative inputs</w:t>
-      </w:r>
-    </w:p>
-    <w:p>
-      <w:pPr>
-        <w:rPr>
-          <w:color w:val="FF0000"/>
-        </w:rPr>
-      </w:pPr>
-      <w:r>
-        <w:rPr>
-          <w:color w:val="FF0000"/>
-        </w:rPr>
-        <w:t>N</w:t>
-      </w:r>
-      <w:bookmarkStart w:id="8" w:name="_GoBack"/>
-      <w:bookmarkEnd w:id="8"/>
-      <w:r>
-        <w:rPr>
-          <w:color w:val="FF0000"/>
-        </w:rPr>
-        <w:t xml:space="preserve">o float values when dividing with whole numbers? </w:t>
-      </w:r>
-      <w:proofErr w:type="gramStart"/>
-      <w:r>
-        <w:rPr>
-          <w:color w:val="FF0000"/>
-        </w:rPr>
-        <w:t>since</w:t>
-      </w:r>
-      <w:proofErr w:type="gramEnd"/>
-      <w:r>
-        <w:rPr>
-          <w:color w:val="FF0000"/>
-        </w:rPr>
-        <w:t xml:space="preserve"> operands are </w:t>
-      </w:r>
-      <w:proofErr w:type="spellStart"/>
-      <w:r>
-        <w:rPr>
-          <w:color w:val="FF0000"/>
-        </w:rPr>
-        <w:t>ints</w:t>
-      </w:r>
-      <w:proofErr w:type="spellEnd"/>
-      <w:r>
-        <w:rPr>
-          <w:color w:val="FF0000"/>
-        </w:rPr>
-        <w:t xml:space="preserve"> anyway?</w:t>
-      </w:r>
+      <w:r>
+        <w:t>: this application assumes that the operands used in the expressions are integers. It does not support decimal or floating-point numbers as operands.</w:t>
+      </w:r>
+    </w:p>
+    <w:p>
+      <w:pPr>
+        <w:pStyle w:val="ListParagraph"/>
+        <w:numPr>
+          <w:ilvl w:val="0"/>
+          <w:numId w:val="25"/>
+        </w:numPr>
+      </w:pPr>
+      <w:r>
+        <w:t>Positive numbers only: The project assumes that the operands are positive numbers and does not handle negative inputs. It is designed to work with non-negative integer values.</w:t>
+      </w:r>
+    </w:p>
+    <w:p>
+      <w:pPr>
+        <w:pStyle w:val="ListParagraph"/>
+        <w:numPr>
+          <w:ilvl w:val="0"/>
+          <w:numId w:val="25"/>
+        </w:numPr>
+      </w:pPr>
+      <w:bookmarkStart w:id="8" w:name="_Toc137390621"/>
+      <w:r>
+        <w:t>Integer division: Since the operands are assumed to be integers, the division operation will perform integer division. This means that when dividing two integers, the result will be an integer without any fractional part. Any remainder will be discarded.</w:t>
+      </w:r>
+    </w:p>
+    <w:p>
+      <w:pPr>
+        <w:pStyle w:val="ListParagraph"/>
+        <w:numPr>
+          <w:ilvl w:val="0"/>
+          <w:numId w:val="25"/>
+        </w:numPr>
+      </w:pPr>
+      <w:r>
+        <w:t>Limited operator support: The project includes support for basic arithmetic operators such as addition (+), subtraction (-), multiplication (*), division (/), and exponentiation (^)</w:t>
+      </w:r>
+      <w:r>
+        <w:t>, along with parentheses</w:t>
+      </w:r>
+      <w:r>
+        <w:t>. It does not support more advanced mathematical functions or operators</w:t>
+      </w:r>
+      <w:r>
+        <w:t xml:space="preserve"> like sin, cos, etc.</w:t>
+      </w:r>
+    </w:p>
+    <w:p>
+      <w:pPr>
+        <w:pStyle w:val="ListParagraph"/>
+        <w:numPr>
+          <w:ilvl w:val="0"/>
+          <w:numId w:val="25"/>
+        </w:numPr>
+      </w:pPr>
+      <w:r>
+        <w:t xml:space="preserve">Limited user interface: The graphical user interface (GUI) provided in the project assumes a basic layout with buttons representing the operands and operators. It does not include advanced features such as history tracking, </w:t>
+      </w:r>
+      <w:r>
+        <w:t>saving value, or other function like table, graph, etc.</w:t>
+      </w:r>
+      <w:bookmarkStart w:id="9" w:name="_GoBack"/>
+      <w:bookmarkEnd w:id="9"/>
     </w:p>
     <w:p>
       <w:pPr>
@@ -1906,14 +1871,13 @@
           <w:b/>
         </w:rPr>
       </w:pPr>
-      <w:bookmarkStart w:id="9" w:name="_Toc137390621"/>
       <w:r>
         <w:rPr>
           <w:b/>
         </w:rPr>
         <w:t>Implementation Discussion</w:t>
       </w:r>
-      <w:bookmarkEnd w:id="9"/>
+      <w:bookmarkEnd w:id="8"/>
     </w:p>
     <w:p>
       <w:pPr>
@@ -2081,7 +2045,11 @@
         <w:ind w:left="360" w:hanging="306"/>
       </w:pPr>
       <w:r>
-        <w:t>Object-Oriented Design: The project emphasized the use of object-oriented programming principles. Designing the Operator hierarchy and Operand class allowed for code reusability and maintainability. It helped me comprehend the significance of encapsulation, inheritance, and polymorphism in building modular and extensible software systems.</w:t>
+        <w:t xml:space="preserve">Object-Oriented Design: The project emphasized the use of object-oriented programming principles. Designing the Operator hierarchy and Operand class allowed for code reusability and maintainability. It helped me comprehend the significance of encapsulation, inheritance, and </w:t>
+      </w:r>
+      <w:r>
+        <w:lastRenderedPageBreak/>
+        <w:t>polymorphism in building modular and extensible software systems.</w:t>
       </w:r>
       <w:r>
         <w:t xml:space="preserve"> </w:t>
@@ -2146,7 +2114,6 @@
         <w:ind w:left="360" w:hanging="306"/>
       </w:pPr>
       <w:r>
-        <w:lastRenderedPageBreak/>
         <w:t xml:space="preserve">Software Testing: Throughout the project, I recognized the importance of testing to ensure the correctness and reliability of the calculator. I </w:t>
       </w:r>
       <w:r>
@@ -2256,15 +2223,7 @@
         <w:t>, and power</w:t>
       </w:r>
       <w:r>
-        <w:t xml:space="preserve">. </w:t>
-      </w:r>
-      <w:proofErr w:type="gramStart"/>
-      <w:r>
-        <w:t>It</w:t>
-      </w:r>
-      <w:proofErr w:type="gramEnd"/>
-      <w:r>
-        <w:t xml:space="preserve"> can also handle parentheses to ensure the correct order of operations.</w:t>
+        <w:t>. It can also handle parentheses to ensure the correct order of operations.</w:t>
       </w:r>
     </w:p>
     <w:p>
@@ -2412,7 +2371,7 @@
           <w:rPr>
             <w:noProof/>
           </w:rPr>
-          <w:t>5</w:t>
+          <w:t>6</w:t>
         </w:r>
         <w:r>
           <w:rPr>
@@ -2434,6 +2393,95 @@
 <file path=word/numbering.xml><?xml version="1.0" encoding="utf-8"?>
 <w:numbering xmlns:wpc="http://schemas.microsoft.com/office/word/2010/wordprocessingCanvas" xmlns:mc="http://schemas.openxmlformats.org/markup-compatibility/2006" xmlns:o="urn:schemas-microsoft-com:office:office" xmlns:r="http://schemas.openxmlformats.org/officeDocument/2006/relationships" xmlns:m="http://schemas.openxmlformats.org/officeDocument/2006/math" xmlns:v="urn:schemas-microsoft-com:vml" xmlns:wp14="http://schemas.microsoft.com/office/word/2010/wordprocessingDrawing" xmlns:wp="http://schemas.openxmlformats.org/drawingml/2006/wordprocessingDrawing" xmlns:w10="urn:schemas-microsoft-com:office:word" xmlns:w="http://schemas.openxmlformats.org/wordprocessingml/2006/main" xmlns:w14="http://schemas.microsoft.com/office/word/2010/wordml" xmlns:wpg="http://schemas.microsoft.com/office/word/2010/wordprocessingGroup" xmlns:wpi="http://schemas.microsoft.com/office/word/2010/wordprocessingInk" xmlns:wne="http://schemas.microsoft.com/office/word/2006/wordml" xmlns:wps="http://schemas.microsoft.com/office/word/2010/wordprocessingShape" mc:Ignorable="w14 wp14">
   <w:abstractNum w:abstractNumId="0">
+    <w:nsid w:val="00EB7375"/>
+    <w:multiLevelType w:val="hybridMultilevel"/>
+    <w:tmpl w:val="EA0A0818"/>
+    <w:lvl w:ilvl="0" w:tplc="7F1A6C16">
+      <w:start w:val="1"/>
+      <w:numFmt w:val="decimal"/>
+      <w:lvlText w:val="%1."/>
+      <w:lvlJc w:val="left"/>
+      <w:pPr>
+        <w:ind w:left="1080" w:hanging="360"/>
+      </w:pPr>
+      <w:rPr>
+        <w:rFonts w:hint="default"/>
+      </w:rPr>
+    </w:lvl>
+    <w:lvl w:ilvl="1" w:tplc="04090019" w:tentative="1">
+      <w:start w:val="1"/>
+      <w:numFmt w:val="lowerLetter"/>
+      <w:lvlText w:val="%2."/>
+      <w:lvlJc w:val="left"/>
+      <w:pPr>
+        <w:ind w:left="1800" w:hanging="360"/>
+      </w:pPr>
+    </w:lvl>
+    <w:lvl w:ilvl="2" w:tplc="0409001B" w:tentative="1">
+      <w:start w:val="1"/>
+      <w:numFmt w:val="lowerRoman"/>
+      <w:lvlText w:val="%3."/>
+      <w:lvlJc w:val="right"/>
+      <w:pPr>
+        <w:ind w:left="2520" w:hanging="180"/>
+      </w:pPr>
+    </w:lvl>
+    <w:lvl w:ilvl="3" w:tplc="0409000F" w:tentative="1">
+      <w:start w:val="1"/>
+      <w:numFmt w:val="decimal"/>
+      <w:lvlText w:val="%4."/>
+      <w:lvlJc w:val="left"/>
+      <w:pPr>
+        <w:ind w:left="3240" w:hanging="360"/>
+      </w:pPr>
+    </w:lvl>
+    <w:lvl w:ilvl="4" w:tplc="04090019" w:tentative="1">
+      <w:start w:val="1"/>
+      <w:numFmt w:val="lowerLetter"/>
+      <w:lvlText w:val="%5."/>
+      <w:lvlJc w:val="left"/>
+      <w:pPr>
+        <w:ind w:left="3960" w:hanging="360"/>
+      </w:pPr>
+    </w:lvl>
+    <w:lvl w:ilvl="5" w:tplc="0409001B" w:tentative="1">
+      <w:start w:val="1"/>
+      <w:numFmt w:val="lowerRoman"/>
+      <w:lvlText w:val="%6."/>
+      <w:lvlJc w:val="right"/>
+      <w:pPr>
+        <w:ind w:left="4680" w:hanging="180"/>
+      </w:pPr>
+    </w:lvl>
+    <w:lvl w:ilvl="6" w:tplc="0409000F" w:tentative="1">
+      <w:start w:val="1"/>
+      <w:numFmt w:val="decimal"/>
+      <w:lvlText w:val="%7."/>
+      <w:lvlJc w:val="left"/>
+      <w:pPr>
+        <w:ind w:left="5400" w:hanging="360"/>
+      </w:pPr>
+    </w:lvl>
+    <w:lvl w:ilvl="7" w:tplc="04090019" w:tentative="1">
+      <w:start w:val="1"/>
+      <w:numFmt w:val="lowerLetter"/>
+      <w:lvlText w:val="%8."/>
+      <w:lvlJc w:val="left"/>
+      <w:pPr>
+        <w:ind w:left="6120" w:hanging="360"/>
+      </w:pPr>
+    </w:lvl>
+    <w:lvl w:ilvl="8" w:tplc="0409001B" w:tentative="1">
+      <w:start w:val="1"/>
+      <w:numFmt w:val="lowerRoman"/>
+      <w:lvlText w:val="%9."/>
+      <w:lvlJc w:val="right"/>
+      <w:pPr>
+        <w:ind w:left="6840" w:hanging="180"/>
+      </w:pPr>
+    </w:lvl>
+  </w:abstractNum>
+  <w:abstractNum w:abstractNumId="1">
     <w:nsid w:val="03725CB1"/>
     <w:multiLevelType w:val="hybridMultilevel"/>
     <w:tmpl w:val="499C5290"/>
@@ -2522,7 +2570,7 @@
       </w:pPr>
     </w:lvl>
   </w:abstractNum>
-  <w:abstractNum w:abstractNumId="1">
+  <w:abstractNum w:abstractNumId="2">
     <w:nsid w:val="06AE6148"/>
     <w:multiLevelType w:val="hybridMultilevel"/>
     <w:tmpl w:val="D32CE9DC"/>
@@ -2611,7 +2659,7 @@
       </w:pPr>
     </w:lvl>
   </w:abstractNum>
-  <w:abstractNum w:abstractNumId="2">
+  <w:abstractNum w:abstractNumId="3">
     <w:nsid w:val="07673326"/>
     <w:multiLevelType w:val="hybridMultilevel"/>
     <w:tmpl w:val="20F6FC0C"/>
@@ -2700,7 +2748,7 @@
       </w:pPr>
     </w:lvl>
   </w:abstractNum>
-  <w:abstractNum w:abstractNumId="3">
+  <w:abstractNum w:abstractNumId="4">
     <w:nsid w:val="0F706A36"/>
     <w:multiLevelType w:val="hybridMultilevel"/>
     <w:tmpl w:val="815C40E4"/>
@@ -2789,7 +2837,7 @@
       </w:pPr>
     </w:lvl>
   </w:abstractNum>
-  <w:abstractNum w:abstractNumId="4">
+  <w:abstractNum w:abstractNumId="5">
     <w:nsid w:val="1013521A"/>
     <w:multiLevelType w:val="hybridMultilevel"/>
     <w:tmpl w:val="A07C45D6"/>
@@ -2878,7 +2926,7 @@
       </w:pPr>
     </w:lvl>
   </w:abstractNum>
-  <w:abstractNum w:abstractNumId="5">
+  <w:abstractNum w:abstractNumId="6">
     <w:nsid w:val="1055338C"/>
     <w:multiLevelType w:val="hybridMultilevel"/>
     <w:tmpl w:val="B0D8F08E"/>
@@ -2967,7 +3015,298 @@
       </w:pPr>
     </w:lvl>
   </w:abstractNum>
-  <w:abstractNum w:abstractNumId="6">
+  <w:abstractNum w:abstractNumId="7">
+    <w:nsid w:val="10857A44"/>
+    <w:multiLevelType w:val="hybridMultilevel"/>
+    <w:tmpl w:val="3446AE66"/>
+    <w:lvl w:ilvl="0" w:tplc="0409000F">
+      <w:start w:val="1"/>
+      <w:numFmt w:val="decimal"/>
+      <w:lvlText w:val="%1."/>
+      <w:lvlJc w:val="left"/>
+      <w:pPr>
+        <w:ind w:left="720" w:hanging="360"/>
+      </w:pPr>
+      <w:rPr>
+        <w:rFonts w:hint="default"/>
+      </w:rPr>
+    </w:lvl>
+    <w:lvl w:ilvl="1" w:tplc="04090019" w:tentative="1">
+      <w:start w:val="1"/>
+      <w:numFmt w:val="lowerLetter"/>
+      <w:lvlText w:val="%2."/>
+      <w:lvlJc w:val="left"/>
+      <w:pPr>
+        <w:ind w:left="1440" w:hanging="360"/>
+      </w:pPr>
+    </w:lvl>
+    <w:lvl w:ilvl="2" w:tplc="0409001B" w:tentative="1">
+      <w:start w:val="1"/>
+      <w:numFmt w:val="lowerRoman"/>
+      <w:lvlText w:val="%3."/>
+      <w:lvlJc w:val="right"/>
+      <w:pPr>
+        <w:ind w:left="2160" w:hanging="180"/>
+      </w:pPr>
+    </w:lvl>
+    <w:lvl w:ilvl="3" w:tplc="0409000F" w:tentative="1">
+      <w:start w:val="1"/>
+      <w:numFmt w:val="decimal"/>
+      <w:lvlText w:val="%4."/>
+      <w:lvlJc w:val="left"/>
+      <w:pPr>
+        <w:ind w:left="2880" w:hanging="360"/>
+      </w:pPr>
+    </w:lvl>
+    <w:lvl w:ilvl="4" w:tplc="04090019" w:tentative="1">
+      <w:start w:val="1"/>
+      <w:numFmt w:val="lowerLetter"/>
+      <w:lvlText w:val="%5."/>
+      <w:lvlJc w:val="left"/>
+      <w:pPr>
+        <w:ind w:left="3600" w:hanging="360"/>
+      </w:pPr>
+    </w:lvl>
+    <w:lvl w:ilvl="5" w:tplc="0409001B" w:tentative="1">
+      <w:start w:val="1"/>
+      <w:numFmt w:val="lowerRoman"/>
+      <w:lvlText w:val="%6."/>
+      <w:lvlJc w:val="right"/>
+      <w:pPr>
+        <w:ind w:left="4320" w:hanging="180"/>
+      </w:pPr>
+    </w:lvl>
+    <w:lvl w:ilvl="6" w:tplc="0409000F" w:tentative="1">
+      <w:start w:val="1"/>
+      <w:numFmt w:val="decimal"/>
+      <w:lvlText w:val="%7."/>
+      <w:lvlJc w:val="left"/>
+      <w:pPr>
+        <w:ind w:left="5040" w:hanging="360"/>
+      </w:pPr>
+    </w:lvl>
+    <w:lvl w:ilvl="7" w:tplc="04090019" w:tentative="1">
+      <w:start w:val="1"/>
+      <w:numFmt w:val="lowerLetter"/>
+      <w:lvlText w:val="%8."/>
+      <w:lvlJc w:val="left"/>
+      <w:pPr>
+        <w:ind w:left="5760" w:hanging="360"/>
+      </w:pPr>
+    </w:lvl>
+    <w:lvl w:ilvl="8" w:tplc="0409001B" w:tentative="1">
+      <w:start w:val="1"/>
+      <w:numFmt w:val="lowerRoman"/>
+      <w:lvlText w:val="%9."/>
+      <w:lvlJc w:val="right"/>
+      <w:pPr>
+        <w:ind w:left="6480" w:hanging="180"/>
+      </w:pPr>
+    </w:lvl>
+  </w:abstractNum>
+  <w:abstractNum w:abstractNumId="8">
+    <w:nsid w:val="12D538BB"/>
+    <w:multiLevelType w:val="multilevel"/>
+    <w:tmpl w:val="5E8A49AA"/>
+    <w:lvl w:ilvl="0">
+      <w:start w:val="1"/>
+      <w:numFmt w:val="decimal"/>
+      <w:lvlText w:val="%1."/>
+      <w:lvlJc w:val="left"/>
+      <w:pPr>
+        <w:tabs>
+          <w:tab w:val="num" w:pos="720"/>
+        </w:tabs>
+        <w:ind w:left="720" w:hanging="360"/>
+      </w:pPr>
+    </w:lvl>
+    <w:lvl w:ilvl="1" w:tentative="1">
+      <w:start w:val="1"/>
+      <w:numFmt w:val="decimal"/>
+      <w:lvlText w:val="%2."/>
+      <w:lvlJc w:val="left"/>
+      <w:pPr>
+        <w:tabs>
+          <w:tab w:val="num" w:pos="1440"/>
+        </w:tabs>
+        <w:ind w:left="1440" w:hanging="360"/>
+      </w:pPr>
+    </w:lvl>
+    <w:lvl w:ilvl="2" w:tentative="1">
+      <w:start w:val="1"/>
+      <w:numFmt w:val="decimal"/>
+      <w:lvlText w:val="%3."/>
+      <w:lvlJc w:val="left"/>
+      <w:pPr>
+        <w:tabs>
+          <w:tab w:val="num" w:pos="2160"/>
+        </w:tabs>
+        <w:ind w:left="2160" w:hanging="360"/>
+      </w:pPr>
+    </w:lvl>
+    <w:lvl w:ilvl="3" w:tentative="1">
+      <w:start w:val="1"/>
+      <w:numFmt w:val="decimal"/>
+      <w:lvlText w:val="%4."/>
+      <w:lvlJc w:val="left"/>
+      <w:pPr>
+        <w:tabs>
+          <w:tab w:val="num" w:pos="2880"/>
+        </w:tabs>
+        <w:ind w:left="2880" w:hanging="360"/>
+      </w:pPr>
+    </w:lvl>
+    <w:lvl w:ilvl="4" w:tentative="1">
+      <w:start w:val="1"/>
+      <w:numFmt w:val="decimal"/>
+      <w:lvlText w:val="%5."/>
+      <w:lvlJc w:val="left"/>
+      <w:pPr>
+        <w:tabs>
+          <w:tab w:val="num" w:pos="3600"/>
+        </w:tabs>
+        <w:ind w:left="3600" w:hanging="360"/>
+      </w:pPr>
+    </w:lvl>
+    <w:lvl w:ilvl="5" w:tentative="1">
+      <w:start w:val="1"/>
+      <w:numFmt w:val="decimal"/>
+      <w:lvlText w:val="%6."/>
+      <w:lvlJc w:val="left"/>
+      <w:pPr>
+        <w:tabs>
+          <w:tab w:val="num" w:pos="4320"/>
+        </w:tabs>
+        <w:ind w:left="4320" w:hanging="360"/>
+      </w:pPr>
+    </w:lvl>
+    <w:lvl w:ilvl="6" w:tentative="1">
+      <w:start w:val="1"/>
+      <w:numFmt w:val="decimal"/>
+      <w:lvlText w:val="%7."/>
+      <w:lvlJc w:val="left"/>
+      <w:pPr>
+        <w:tabs>
+          <w:tab w:val="num" w:pos="5040"/>
+        </w:tabs>
+        <w:ind w:left="5040" w:hanging="360"/>
+      </w:pPr>
+    </w:lvl>
+    <w:lvl w:ilvl="7" w:tentative="1">
+      <w:start w:val="1"/>
+      <w:numFmt w:val="decimal"/>
+      <w:lvlText w:val="%8."/>
+      <w:lvlJc w:val="left"/>
+      <w:pPr>
+        <w:tabs>
+          <w:tab w:val="num" w:pos="5760"/>
+        </w:tabs>
+        <w:ind w:left="5760" w:hanging="360"/>
+      </w:pPr>
+    </w:lvl>
+    <w:lvl w:ilvl="8" w:tentative="1">
+      <w:start w:val="1"/>
+      <w:numFmt w:val="decimal"/>
+      <w:lvlText w:val="%9."/>
+      <w:lvlJc w:val="left"/>
+      <w:pPr>
+        <w:tabs>
+          <w:tab w:val="num" w:pos="6480"/>
+        </w:tabs>
+        <w:ind w:left="6480" w:hanging="360"/>
+      </w:pPr>
+    </w:lvl>
+  </w:abstractNum>
+  <w:abstractNum w:abstractNumId="9">
+    <w:nsid w:val="14E262D0"/>
+    <w:multiLevelType w:val="hybridMultilevel"/>
+    <w:tmpl w:val="0D969B64"/>
+    <w:lvl w:ilvl="0" w:tplc="04090019">
+      <w:start w:val="1"/>
+      <w:numFmt w:val="lowerLetter"/>
+      <w:lvlText w:val="%1."/>
+      <w:lvlJc w:val="left"/>
+      <w:pPr>
+        <w:ind w:left="720" w:hanging="360"/>
+      </w:pPr>
+      <w:rPr>
+        <w:rFonts w:hint="default"/>
+      </w:rPr>
+    </w:lvl>
+    <w:lvl w:ilvl="1" w:tplc="04090019" w:tentative="1">
+      <w:start w:val="1"/>
+      <w:numFmt w:val="lowerLetter"/>
+      <w:lvlText w:val="%2."/>
+      <w:lvlJc w:val="left"/>
+      <w:pPr>
+        <w:ind w:left="1440" w:hanging="360"/>
+      </w:pPr>
+    </w:lvl>
+    <w:lvl w:ilvl="2" w:tplc="0409001B" w:tentative="1">
+      <w:start w:val="1"/>
+      <w:numFmt w:val="lowerRoman"/>
+      <w:lvlText w:val="%3."/>
+      <w:lvlJc w:val="right"/>
+      <w:pPr>
+        <w:ind w:left="2160" w:hanging="180"/>
+      </w:pPr>
+    </w:lvl>
+    <w:lvl w:ilvl="3" w:tplc="0409000F" w:tentative="1">
+      <w:start w:val="1"/>
+      <w:numFmt w:val="decimal"/>
+      <w:lvlText w:val="%4."/>
+      <w:lvlJc w:val="left"/>
+      <w:pPr>
+        <w:ind w:left="2880" w:hanging="360"/>
+      </w:pPr>
+    </w:lvl>
+    <w:lvl w:ilvl="4" w:tplc="04090019" w:tentative="1">
+      <w:start w:val="1"/>
+      <w:numFmt w:val="lowerLetter"/>
+      <w:lvlText w:val="%5."/>
+      <w:lvlJc w:val="left"/>
+      <w:pPr>
+        <w:ind w:left="3600" w:hanging="360"/>
+      </w:pPr>
+    </w:lvl>
+    <w:lvl w:ilvl="5" w:tplc="0409001B" w:tentative="1">
+      <w:start w:val="1"/>
+      <w:numFmt w:val="lowerRoman"/>
+      <w:lvlText w:val="%6."/>
+      <w:lvlJc w:val="right"/>
+      <w:pPr>
+        <w:ind w:left="4320" w:hanging="180"/>
+      </w:pPr>
+    </w:lvl>
+    <w:lvl w:ilvl="6" w:tplc="0409000F" w:tentative="1">
+      <w:start w:val="1"/>
+      <w:numFmt w:val="decimal"/>
+      <w:lvlText w:val="%7."/>
+      <w:lvlJc w:val="left"/>
+      <w:pPr>
+        <w:ind w:left="5040" w:hanging="360"/>
+      </w:pPr>
+    </w:lvl>
+    <w:lvl w:ilvl="7" w:tplc="04090019" w:tentative="1">
+      <w:start w:val="1"/>
+      <w:numFmt w:val="lowerLetter"/>
+      <w:lvlText w:val="%8."/>
+      <w:lvlJc w:val="left"/>
+      <w:pPr>
+        <w:ind w:left="5760" w:hanging="360"/>
+      </w:pPr>
+    </w:lvl>
+    <w:lvl w:ilvl="8" w:tplc="0409001B" w:tentative="1">
+      <w:start w:val="1"/>
+      <w:numFmt w:val="lowerRoman"/>
+      <w:lvlText w:val="%9."/>
+      <w:lvlJc w:val="right"/>
+      <w:pPr>
+        <w:ind w:left="6480" w:hanging="180"/>
+      </w:pPr>
+    </w:lvl>
+  </w:abstractNum>
+  <w:abstractNum w:abstractNumId="10">
     <w:nsid w:val="1A7A6139"/>
     <w:multiLevelType w:val="hybridMultilevel"/>
     <w:tmpl w:val="9D488430"/>
@@ -3056,7 +3395,7 @@
       </w:pPr>
     </w:lvl>
   </w:abstractNum>
-  <w:abstractNum w:abstractNumId="7">
+  <w:abstractNum w:abstractNumId="11">
     <w:nsid w:val="27A23C5B"/>
     <w:multiLevelType w:val="hybridMultilevel"/>
     <w:tmpl w:val="6BDC4658"/>
@@ -3145,7 +3484,7 @@
       </w:pPr>
     </w:lvl>
   </w:abstractNum>
-  <w:abstractNum w:abstractNumId="8">
+  <w:abstractNum w:abstractNumId="12">
     <w:nsid w:val="29D91CF1"/>
     <w:multiLevelType w:val="multilevel"/>
     <w:tmpl w:val="1FBA9312"/>
@@ -3258,7 +3597,7 @@
       </w:pPr>
     </w:lvl>
   </w:abstractNum>
-  <w:abstractNum w:abstractNumId="9">
+  <w:abstractNum w:abstractNumId="13">
     <w:nsid w:val="2A5A7006"/>
     <w:multiLevelType w:val="hybridMultilevel"/>
     <w:tmpl w:val="899E1762"/>
@@ -3347,7 +3686,7 @@
       </w:pPr>
     </w:lvl>
   </w:abstractNum>
-  <w:abstractNum w:abstractNumId="10">
+  <w:abstractNum w:abstractNumId="14">
     <w:nsid w:val="2D137FEC"/>
     <w:multiLevelType w:val="hybridMultilevel"/>
     <w:tmpl w:val="05E4692A"/>
@@ -3436,7 +3775,7 @@
       </w:pPr>
     </w:lvl>
   </w:abstractNum>
-  <w:abstractNum w:abstractNumId="11">
+  <w:abstractNum w:abstractNumId="15">
     <w:nsid w:val="35FF31AD"/>
     <w:multiLevelType w:val="hybridMultilevel"/>
     <w:tmpl w:val="90988DA4"/>
@@ -3525,7 +3864,7 @@
       </w:pPr>
     </w:lvl>
   </w:abstractNum>
-  <w:abstractNum w:abstractNumId="12">
+  <w:abstractNum w:abstractNumId="16">
     <w:nsid w:val="37003AF2"/>
     <w:multiLevelType w:val="hybridMultilevel"/>
     <w:tmpl w:val="3214B848"/>
@@ -3611,7 +3950,7 @@
       </w:pPr>
     </w:lvl>
   </w:abstractNum>
-  <w:abstractNum w:abstractNumId="13">
+  <w:abstractNum w:abstractNumId="17">
     <w:nsid w:val="48442EEC"/>
     <w:multiLevelType w:val="multilevel"/>
     <w:tmpl w:val="04090025"/>
@@ -3706,7 +4045,7 @@
       </w:pPr>
     </w:lvl>
   </w:abstractNum>
-  <w:abstractNum w:abstractNumId="14">
+  <w:abstractNum w:abstractNumId="18">
     <w:nsid w:val="4FAF369F"/>
     <w:multiLevelType w:val="multilevel"/>
     <w:tmpl w:val="4D62FB60"/>
@@ -3819,7 +4158,120 @@
       </w:pPr>
     </w:lvl>
   </w:abstractNum>
-  <w:abstractNum w:abstractNumId="15">
+  <w:abstractNum w:abstractNumId="19">
+    <w:nsid w:val="532C1716"/>
+    <w:multiLevelType w:val="multilevel"/>
+    <w:tmpl w:val="9626D906"/>
+    <w:lvl w:ilvl="0">
+      <w:start w:val="1"/>
+      <w:numFmt w:val="decimal"/>
+      <w:lvlText w:val="%1."/>
+      <w:lvlJc w:val="left"/>
+      <w:pPr>
+        <w:tabs>
+          <w:tab w:val="num" w:pos="720"/>
+        </w:tabs>
+        <w:ind w:left="720" w:hanging="360"/>
+      </w:pPr>
+    </w:lvl>
+    <w:lvl w:ilvl="1" w:tentative="1">
+      <w:start w:val="1"/>
+      <w:numFmt w:val="decimal"/>
+      <w:lvlText w:val="%2."/>
+      <w:lvlJc w:val="left"/>
+      <w:pPr>
+        <w:tabs>
+          <w:tab w:val="num" w:pos="1440"/>
+        </w:tabs>
+        <w:ind w:left="1440" w:hanging="360"/>
+      </w:pPr>
+    </w:lvl>
+    <w:lvl w:ilvl="2" w:tentative="1">
+      <w:start w:val="1"/>
+      <w:numFmt w:val="decimal"/>
+      <w:lvlText w:val="%3."/>
+      <w:lvlJc w:val="left"/>
+      <w:pPr>
+        <w:tabs>
+          <w:tab w:val="num" w:pos="2160"/>
+        </w:tabs>
+        <w:ind w:left="2160" w:hanging="360"/>
+      </w:pPr>
+    </w:lvl>
+    <w:lvl w:ilvl="3" w:tentative="1">
+      <w:start w:val="1"/>
+      <w:numFmt w:val="decimal"/>
+      <w:lvlText w:val="%4."/>
+      <w:lvlJc w:val="left"/>
+      <w:pPr>
+        <w:tabs>
+          <w:tab w:val="num" w:pos="2880"/>
+        </w:tabs>
+        <w:ind w:left="2880" w:hanging="360"/>
+      </w:pPr>
+    </w:lvl>
+    <w:lvl w:ilvl="4" w:tentative="1">
+      <w:start w:val="1"/>
+      <w:numFmt w:val="decimal"/>
+      <w:lvlText w:val="%5."/>
+      <w:lvlJc w:val="left"/>
+      <w:pPr>
+        <w:tabs>
+          <w:tab w:val="num" w:pos="3600"/>
+        </w:tabs>
+        <w:ind w:left="3600" w:hanging="360"/>
+      </w:pPr>
+    </w:lvl>
+    <w:lvl w:ilvl="5" w:tentative="1">
+      <w:start w:val="1"/>
+      <w:numFmt w:val="decimal"/>
+      <w:lvlText w:val="%6."/>
+      <w:lvlJc w:val="left"/>
+      <w:pPr>
+        <w:tabs>
+          <w:tab w:val="num" w:pos="4320"/>
+        </w:tabs>
+        <w:ind w:left="4320" w:hanging="360"/>
+      </w:pPr>
+    </w:lvl>
+    <w:lvl w:ilvl="6" w:tentative="1">
+      <w:start w:val="1"/>
+      <w:numFmt w:val="decimal"/>
+      <w:lvlText w:val="%7."/>
+      <w:lvlJc w:val="left"/>
+      <w:pPr>
+        <w:tabs>
+          <w:tab w:val="num" w:pos="5040"/>
+        </w:tabs>
+        <w:ind w:left="5040" w:hanging="360"/>
+      </w:pPr>
+    </w:lvl>
+    <w:lvl w:ilvl="7" w:tentative="1">
+      <w:start w:val="1"/>
+      <w:numFmt w:val="decimal"/>
+      <w:lvlText w:val="%8."/>
+      <w:lvlJc w:val="left"/>
+      <w:pPr>
+        <w:tabs>
+          <w:tab w:val="num" w:pos="5760"/>
+        </w:tabs>
+        <w:ind w:left="5760" w:hanging="360"/>
+      </w:pPr>
+    </w:lvl>
+    <w:lvl w:ilvl="8" w:tentative="1">
+      <w:start w:val="1"/>
+      <w:numFmt w:val="decimal"/>
+      <w:lvlText w:val="%9."/>
+      <w:lvlJc w:val="left"/>
+      <w:pPr>
+        <w:tabs>
+          <w:tab w:val="num" w:pos="6480"/>
+        </w:tabs>
+        <w:ind w:left="6480" w:hanging="360"/>
+      </w:pPr>
+    </w:lvl>
+  </w:abstractNum>
+  <w:abstractNum w:abstractNumId="20">
     <w:nsid w:val="58E3460A"/>
     <w:multiLevelType w:val="multilevel"/>
     <w:tmpl w:val="84040146"/>
@@ -3932,7 +4384,7 @@
       </w:pPr>
     </w:lvl>
   </w:abstractNum>
-  <w:abstractNum w:abstractNumId="16">
+  <w:abstractNum w:abstractNumId="21">
     <w:nsid w:val="68000B83"/>
     <w:multiLevelType w:val="hybridMultilevel"/>
     <w:tmpl w:val="0F7A149E"/>
@@ -4021,7 +4473,7 @@
       </w:pPr>
     </w:lvl>
   </w:abstractNum>
-  <w:abstractNum w:abstractNumId="17">
+  <w:abstractNum w:abstractNumId="22">
     <w:nsid w:val="69A648BB"/>
     <w:multiLevelType w:val="hybridMultilevel"/>
     <w:tmpl w:val="1D6AB13E"/>
@@ -4110,7 +4562,7 @@
       </w:pPr>
     </w:lvl>
   </w:abstractNum>
-  <w:abstractNum w:abstractNumId="18">
+  <w:abstractNum w:abstractNumId="23">
     <w:nsid w:val="6E8D5C80"/>
     <w:multiLevelType w:val="multilevel"/>
     <w:tmpl w:val="6A84AEC4"/>
@@ -4197,7 +4649,7 @@
       </w:pPr>
     </w:lvl>
   </w:abstractNum>
-  <w:abstractNum w:abstractNumId="19">
+  <w:abstractNum w:abstractNumId="24">
     <w:nsid w:val="701E0843"/>
     <w:multiLevelType w:val="hybridMultilevel"/>
     <w:tmpl w:val="4816F4D4"/>
@@ -4286,7 +4738,7 @@
       </w:pPr>
     </w:lvl>
   </w:abstractNum>
-  <w:abstractNum w:abstractNumId="20">
+  <w:abstractNum w:abstractNumId="25">
     <w:nsid w:val="70790FC3"/>
     <w:multiLevelType w:val="multilevel"/>
     <w:tmpl w:val="A5E0232C"/>
@@ -4399,7 +4851,7 @@
       </w:pPr>
     </w:lvl>
   </w:abstractNum>
-  <w:abstractNum w:abstractNumId="21">
+  <w:abstractNum w:abstractNumId="26">
     <w:nsid w:val="75977FDC"/>
     <w:multiLevelType w:val="hybridMultilevel"/>
     <w:tmpl w:val="47EC961C"/>
@@ -4488,7 +4940,7 @@
       </w:pPr>
     </w:lvl>
   </w:abstractNum>
-  <w:abstractNum w:abstractNumId="22">
+  <w:abstractNum w:abstractNumId="27">
     <w:nsid w:val="7D945FCC"/>
     <w:multiLevelType w:val="multilevel"/>
     <w:tmpl w:val="CE261086"/>
@@ -4602,73 +5054,88 @@
     </w:lvl>
   </w:abstractNum>
   <w:num w:numId="1">
+    <w:abstractNumId w:val="16"/>
+  </w:num>
+  <w:num w:numId="2">
+    <w:abstractNumId w:val="23"/>
+  </w:num>
+  <w:num w:numId="3">
+    <w:abstractNumId w:val="17"/>
+  </w:num>
+  <w:num w:numId="4">
+    <w:abstractNumId w:val="21"/>
+  </w:num>
+  <w:num w:numId="5">
+    <w:abstractNumId w:val="2"/>
+  </w:num>
+  <w:num w:numId="6">
+    <w:abstractNumId w:val="18"/>
+  </w:num>
+  <w:num w:numId="7">
+    <w:abstractNumId w:val="25"/>
+  </w:num>
+  <w:num w:numId="8">
+    <w:abstractNumId w:val="3"/>
+  </w:num>
+  <w:num w:numId="9">
+    <w:abstractNumId w:val="13"/>
+  </w:num>
+  <w:num w:numId="10">
+    <w:abstractNumId w:val="24"/>
+  </w:num>
+  <w:num w:numId="11">
+    <w:abstractNumId w:val="10"/>
+  </w:num>
+  <w:num w:numId="12">
     <w:abstractNumId w:val="12"/>
   </w:num>
-  <w:num w:numId="2">
-    <w:abstractNumId w:val="18"/>
+  <w:num w:numId="13">
+    <w:abstractNumId w:val="20"/>
   </w:num>
-  <w:num w:numId="3">
-    <w:abstractNumId w:val="13"/>
+  <w:num w:numId="14">
+    <w:abstractNumId w:val="27"/>
   </w:num>
-  <w:num w:numId="4">
-    <w:abstractNumId w:val="16"/>
+  <w:num w:numId="15">
+    <w:abstractNumId w:val="26"/>
   </w:num>
-  <w:num w:numId="5">
+  <w:num w:numId="16">
     <w:abstractNumId w:val="1"/>
   </w:num>
-  <w:num w:numId="6">
+  <w:num w:numId="17">
+    <w:abstractNumId w:val="4"/>
+  </w:num>
+  <w:num w:numId="18">
+    <w:abstractNumId w:val="6"/>
+  </w:num>
+  <w:num w:numId="19">
+    <w:abstractNumId w:val="15"/>
+  </w:num>
+  <w:num w:numId="20">
+    <w:abstractNumId w:val="11"/>
+  </w:num>
+  <w:num w:numId="21">
+    <w:abstractNumId w:val="5"/>
+  </w:num>
+  <w:num w:numId="22">
+    <w:abstractNumId w:val="22"/>
+  </w:num>
+  <w:num w:numId="23">
     <w:abstractNumId w:val="14"/>
   </w:num>
-  <w:num w:numId="7">
-    <w:abstractNumId w:val="20"/>
+  <w:num w:numId="24">
+    <w:abstractNumId w:val="8"/>
   </w:num>
-  <w:num w:numId="8">
-    <w:abstractNumId w:val="2"/>
-  </w:num>
-  <w:num w:numId="9">
+  <w:num w:numId="25">
     <w:abstractNumId w:val="9"/>
   </w:num>
-  <w:num w:numId="10">
+  <w:num w:numId="26">
     <w:abstractNumId w:val="19"/>
   </w:num>
-  <w:num w:numId="11">
-    <w:abstractNumId w:val="6"/>
-  </w:num>
-  <w:num w:numId="12">
-    <w:abstractNumId w:val="8"/>
-  </w:num>
-  <w:num w:numId="13">
-    <w:abstractNumId w:val="15"/>
-  </w:num>
-  <w:num w:numId="14">
-    <w:abstractNumId w:val="22"/>
-  </w:num>
-  <w:num w:numId="15">
-    <w:abstractNumId w:val="21"/>
-  </w:num>
-  <w:num w:numId="16">
+  <w:num w:numId="27">
     <w:abstractNumId w:val="0"/>
   </w:num>
-  <w:num w:numId="17">
-    <w:abstractNumId w:val="3"/>
-  </w:num>
-  <w:num w:numId="18">
-    <w:abstractNumId w:val="5"/>
-  </w:num>
-  <w:num w:numId="19">
-    <w:abstractNumId w:val="11"/>
-  </w:num>
-  <w:num w:numId="20">
+  <w:num w:numId="28">
     <w:abstractNumId w:val="7"/>
-  </w:num>
-  <w:num w:numId="21">
-    <w:abstractNumId w:val="4"/>
-  </w:num>
-  <w:num w:numId="22">
-    <w:abstractNumId w:val="17"/>
-  </w:num>
-  <w:num w:numId="23">
-    <w:abstractNumId w:val="10"/>
   </w:num>
 </w:numbering>
 </file>
@@ -4835,7 +5302,7 @@
   <w:style w:type="paragraph" w:default="1" w:styleId="Normal">
     <w:name w:val="Normal"/>
     <w:qFormat/>
-    <w:rsid w:val="00735A0C"/>
+    <w:rsid w:val="001759A0"/>
   </w:style>
   <w:style w:type="paragraph" w:styleId="Heading1">
     <w:name w:val="heading 1"/>
@@ -5554,7 +6021,7 @@
   <w:style w:type="paragraph" w:default="1" w:styleId="Normal">
     <w:name w:val="Normal"/>
     <w:qFormat/>
-    <w:rsid w:val="00735A0C"/>
+    <w:rsid w:val="001759A0"/>
   </w:style>
   <w:style w:type="paragraph" w:styleId="Heading1">
     <w:name w:val="heading 1"/>
@@ -6109,482 +6576,6 @@
     <w:rsid w:val="00AE3EF4"/>
   </w:style>
 </w:styles>
-</file>
-
-<file path=word/glossary/document.xml><?xml version="1.0" encoding="utf-8"?>
-<w:glossaryDocument xmlns:wpc="http://schemas.microsoft.com/office/word/2010/wordprocessingCanvas" xmlns:mc="http://schemas.openxmlformats.org/markup-compatibility/2006" xmlns:o="urn:schemas-microsoft-com:office:office" xmlns:r="http://schemas.openxmlformats.org/officeDocument/2006/relationships" xmlns:m="http://schemas.openxmlformats.org/officeDocument/2006/math" xmlns:v="urn:schemas-microsoft-com:vml" xmlns:wp14="http://schemas.microsoft.com/office/word/2010/wordprocessingDrawing" xmlns:wp="http://schemas.openxmlformats.org/drawingml/2006/wordprocessingDrawing" xmlns:w10="urn:schemas-microsoft-com:office:word" xmlns:w="http://schemas.openxmlformats.org/wordprocessingml/2006/main" xmlns:w14="http://schemas.microsoft.com/office/word/2010/wordml" xmlns:wpg="http://schemas.microsoft.com/office/word/2010/wordprocessingGroup" xmlns:wpi="http://schemas.microsoft.com/office/word/2010/wordprocessingInk" xmlns:wne="http://schemas.microsoft.com/office/word/2006/wordml" xmlns:wps="http://schemas.microsoft.com/office/word/2010/wordprocessingShape" mc:Ignorable="w14 wp14"/>
-</file>
-
-<file path=word/glossary/fontTable.xml><?xml version="1.0" encoding="utf-8"?>
-<w:fonts xmlns:mc="http://schemas.openxmlformats.org/markup-compatibility/2006" xmlns:r="http://schemas.openxmlformats.org/officeDocument/2006/relationships" xmlns:w="http://schemas.openxmlformats.org/wordprocessingml/2006/main" xmlns:w14="http://schemas.microsoft.com/office/word/2010/wordml" mc:Ignorable="w14">
-  <w:font w:name="Times New Roman">
-    <w:panose1 w:val="02020603050405020304"/>
-    <w:charset w:val="00"/>
-    <w:family w:val="roman"/>
-    <w:pitch w:val="variable"/>
-    <w:sig w:usb0="E0002EFF" w:usb1="C000785B" w:usb2="00000009" w:usb3="00000000" w:csb0="000001FF" w:csb1="00000000"/>
-  </w:font>
-  <w:font w:name="Calibri">
-    <w:panose1 w:val="020F0502020204030204"/>
-    <w:charset w:val="00"/>
-    <w:family w:val="swiss"/>
-    <w:pitch w:val="variable"/>
-    <w:sig w:usb0="E4002EFF" w:usb1="C000247B" w:usb2="00000009" w:usb3="00000000" w:csb0="000001FF" w:csb1="00000000"/>
-  </w:font>
-  <w:font w:name="Calibri Light">
-    <w:panose1 w:val="020F0302020204030204"/>
-    <w:charset w:val="00"/>
-    <w:family w:val="swiss"/>
-    <w:pitch w:val="variable"/>
-    <w:sig w:usb0="E4002EFF" w:usb1="C000247B" w:usb2="00000009" w:usb3="00000000" w:csb0="000001FF" w:csb1="00000000"/>
-  </w:font>
-  <w:font w:name="Tahoma">
-    <w:panose1 w:val="020B0604030504040204"/>
-    <w:charset w:val="00"/>
-    <w:family w:val="swiss"/>
-    <w:pitch w:val="variable"/>
-    <w:sig w:usb0="E1002EFF" w:usb1="C000605B" w:usb2="00000029" w:usb3="00000000" w:csb0="000101FF" w:csb1="00000000"/>
-  </w:font>
-  <w:font w:name="Cambria">
-    <w:panose1 w:val="02040503050406030204"/>
-    <w:charset w:val="00"/>
-    <w:family w:val="roman"/>
-    <w:pitch w:val="variable"/>
-    <w:sig w:usb0="E00006FF" w:usb1="420024FF" w:usb2="02000000" w:usb3="00000000" w:csb0="0000019F" w:csb1="00000000"/>
-  </w:font>
-</w:fonts>
-</file>
-
-<file path=word/glossary/settings.xml><?xml version="1.0" encoding="utf-8"?>
-<w:settings xmlns:mc="http://schemas.openxmlformats.org/markup-compatibility/2006" xmlns:o="urn:schemas-microsoft-com:office:office" xmlns:r="http://schemas.openxmlformats.org/officeDocument/2006/relationships" xmlns:m="http://schemas.openxmlformats.org/officeDocument/2006/math" xmlns:v="urn:schemas-microsoft-com:vml" xmlns:w10="urn:schemas-microsoft-com:office:word" xmlns:w="http://schemas.openxmlformats.org/wordprocessingml/2006/main" xmlns:w14="http://schemas.microsoft.com/office/word/2010/wordml" xmlns:sl="http://schemas.openxmlformats.org/schemaLibrary/2006/main" mc:Ignorable="w14">
-  <w:view w:val="normal"/>
-  <w:defaultTabStop w:val="720"/>
-  <w:characterSpacingControl w:val="doNotCompress"/>
-  <w:compat>
-    <w:useFELayout/>
-    <w:compatSetting w:name="compatibilityMode" w:uri="http://schemas.microsoft.com/office/word" w:val="14"/>
-    <w:compatSetting w:name="overrideTableStyleFontSizeAndJustification" w:uri="http://schemas.microsoft.com/office/word" w:val="1"/>
-    <w:compatSetting w:name="enableOpenTypeFeatures" w:uri="http://schemas.microsoft.com/office/word" w:val="1"/>
-    <w:compatSetting w:name="doNotFlipMirrorIndents" w:uri="http://schemas.microsoft.com/office/word" w:val="1"/>
-  </w:compat>
-  <w:rsids>
-    <w:rsidRoot w:val="00D878CB"/>
-    <w:rsid w:val="00B47384"/>
-    <w:rsid w:val="00D878CB"/>
-  </w:rsids>
-  <m:mathPr>
-    <m:mathFont m:val="Cambria Math"/>
-    <m:brkBin m:val="before"/>
-    <m:brkBinSub m:val="--"/>
-    <m:smallFrac m:val="0"/>
-    <m:dispDef/>
-    <m:lMargin m:val="0"/>
-    <m:rMargin m:val="0"/>
-    <m:defJc m:val="centerGroup"/>
-    <m:wrapIndent m:val="1440"/>
-    <m:intLim m:val="subSup"/>
-    <m:naryLim m:val="undOvr"/>
-  </m:mathPr>
-  <w:themeFontLang w:val="en-US"/>
-  <w:clrSchemeMapping w:bg1="light1" w:t1="dark1" w:bg2="light2" w:t2="dark2" w:accent1="accent1" w:accent2="accent2" w:accent3="accent3" w:accent4="accent4" w:accent5="accent5" w:accent6="accent6" w:hyperlink="hyperlink" w:followedHyperlink="followedHyperlink"/>
-  <w:decimalSymbol w:val="."/>
-  <w:listSeparator w:val=","/>
-</w:settings>
-</file>
-
-<file path=word/glossary/styles.xml><?xml version="1.0" encoding="utf-8"?>
-<w:styles xmlns:mc="http://schemas.openxmlformats.org/markup-compatibility/2006" xmlns:r="http://schemas.openxmlformats.org/officeDocument/2006/relationships" xmlns:w="http://schemas.openxmlformats.org/wordprocessingml/2006/main" xmlns:w14="http://schemas.microsoft.com/office/word/2010/wordml" mc:Ignorable="w14">
-  <w:docDefaults>
-    <w:rPrDefault>
-      <w:rPr>
-        <w:rFonts w:asciiTheme="minorHAnsi" w:eastAsiaTheme="minorEastAsia" w:hAnsiTheme="minorHAnsi" w:cstheme="minorBidi"/>
-        <w:sz w:val="22"/>
-        <w:szCs w:val="22"/>
-        <w:lang w:val="en-US" w:eastAsia="en-US" w:bidi="ar-SA"/>
-      </w:rPr>
-    </w:rPrDefault>
-    <w:pPrDefault>
-      <w:pPr>
-        <w:spacing w:after="200" w:line="276" w:lineRule="auto"/>
-      </w:pPr>
-    </w:pPrDefault>
-  </w:docDefaults>
-  <w:latentStyles w:defLockedState="0" w:defUIPriority="99" w:defSemiHidden="1" w:defUnhideWhenUsed="1" w:defQFormat="0" w:count="267">
-    <w:lsdException w:name="Normal" w:semiHidden="0" w:uiPriority="0" w:unhideWhenUsed="0" w:qFormat="1"/>
-    <w:lsdException w:name="heading 1" w:semiHidden="0" w:uiPriority="9" w:unhideWhenUsed="0" w:qFormat="1"/>
-    <w:lsdException w:name="heading 2" w:uiPriority="9" w:qFormat="1"/>
-    <w:lsdException w:name="heading 3" w:uiPriority="9" w:qFormat="1"/>
-    <w:lsdException w:name="heading 4" w:uiPriority="9" w:qFormat="1"/>
-    <w:lsdException w:name="heading 5" w:uiPriority="9" w:qFormat="1"/>
-    <w:lsdException w:name="heading 6" w:uiPriority="9" w:qFormat="1"/>
-    <w:lsdException w:name="heading 7" w:uiPriority="9" w:qFormat="1"/>
-    <w:lsdException w:name="heading 8" w:uiPriority="9" w:qFormat="1"/>
-    <w:lsdException w:name="heading 9" w:uiPriority="9" w:qFormat="1"/>
-    <w:lsdException w:name="toc 1" w:uiPriority="39"/>
-    <w:lsdException w:name="toc 2" w:uiPriority="39"/>
-    <w:lsdException w:name="toc 3" w:uiPriority="39"/>
-    <w:lsdException w:name="toc 4" w:uiPriority="39"/>
-    <w:lsdException w:name="toc 5" w:uiPriority="39"/>
-    <w:lsdException w:name="toc 6" w:uiPriority="39"/>
-    <w:lsdException w:name="toc 7" w:uiPriority="39"/>
-    <w:lsdException w:name="toc 8" w:uiPriority="39"/>
-    <w:lsdException w:name="toc 9" w:uiPriority="39"/>
-    <w:lsdException w:name="caption" w:uiPriority="35" w:qFormat="1"/>
-    <w:lsdException w:name="Title" w:semiHidden="0" w:uiPriority="10" w:unhideWhenUsed="0" w:qFormat="1"/>
-    <w:lsdException w:name="Default Paragraph Font" w:uiPriority="1"/>
-    <w:lsdException w:name="Subtitle" w:semiHidden="0" w:uiPriority="11" w:unhideWhenUsed="0" w:qFormat="1"/>
-    <w:lsdException w:name="Strong" w:semiHidden="0" w:uiPriority="22" w:unhideWhenUsed="0" w:qFormat="1"/>
-    <w:lsdException w:name="Emphasis" w:semiHidden="0" w:uiPriority="20" w:unhideWhenUsed="0" w:qFormat="1"/>
-    <w:lsdException w:name="Table Grid" w:semiHidden="0" w:uiPriority="59" w:unhideWhenUsed="0"/>
-    <w:lsdException w:name="Placeholder Text" w:unhideWhenUsed="0"/>
-    <w:lsdException w:name="No Spacing" w:semiHidden="0" w:uiPriority="1" w:unhideWhenUsed="0" w:qFormat="1"/>
-    <w:lsdException w:name="Light Shading" w:semiHidden="0" w:uiPriority="60" w:unhideWhenUsed="0"/>
-    <w:lsdException w:name="Light List" w:semiHidden="0" w:uiPriority="61" w:unhideWhenUsed="0"/>
-    <w:lsdException w:name="Light Grid" w:semiHidden="0" w:uiPriority="62" w:unhideWhenUsed="0"/>
-    <w:lsdException w:name="Medium Shading 1" w:semiHidden="0" w:uiPriority="63" w:unhideWhenUsed="0"/>
-    <w:lsdException w:name="Medium Shading 2" w:semiHidden="0" w:uiPriority="64" w:unhideWhenUsed="0"/>
-    <w:lsdException w:name="Medium List 1" w:semiHidden="0" w:uiPriority="65" w:unhideWhenUsed="0"/>
-    <w:lsdException w:name="Medium List 2" w:semiHidden="0" w:uiPriority="66" w:unhideWhenUsed="0"/>
-    <w:lsdException w:name="Medium Grid 1" w:semiHidden="0" w:uiPriority="67" w:unhideWhenUsed="0"/>
-    <w:lsdException w:name="Medium Grid 2" w:semiHidden="0" w:uiPriority="68" w:unhideWhenUsed="0"/>
-    <w:lsdException w:name="Medium Grid 3" w:semiHidden="0" w:uiPriority="69" w:unhideWhenUsed="0"/>
-    <w:lsdException w:name="Dark List" w:semiHidden="0" w:uiPriority="70" w:unhideWhenUsed="0"/>
-    <w:lsdException w:name="Colorful Shading" w:semiHidden="0" w:uiPriority="71" w:unhideWhenUsed="0"/>
-    <w:lsdException w:name="Colorful List" w:semiHidden="0" w:uiPriority="72" w:unhideWhenUsed="0"/>
-    <w:lsdException w:name="Colorful Grid" w:semiHidden="0" w:uiPriority="73" w:unhideWhenUsed="0"/>
-    <w:lsdException w:name="Light Shading Accent 1" w:semiHidden="0" w:uiPriority="60" w:unhideWhenUsed="0"/>
-    <w:lsdException w:name="Light List Accent 1" w:semiHidden="0" w:uiPriority="61" w:unhideWhenUsed="0"/>
-    <w:lsdException w:name="Light Grid Accent 1" w:semiHidden="0" w:uiPriority="62" w:unhideWhenUsed="0"/>
-    <w:lsdException w:name="Medium Shading 1 Accent 1" w:semiHidden="0" w:uiPriority="63" w:unhideWhenUsed="0"/>
-    <w:lsdException w:name="Medium Shading 2 Accent 1" w:semiHidden="0" w:uiPriority="64" w:unhideWhenUsed="0"/>
-    <w:lsdException w:name="Medium List 1 Accent 1" w:semiHidden="0" w:uiPriority="65" w:unhideWhenUsed="0"/>
-    <w:lsdException w:name="Revision" w:unhideWhenUsed="0"/>
-    <w:lsdException w:name="List Paragraph" w:semiHidden="0" w:uiPriority="34" w:unhideWhenUsed="0" w:qFormat="1"/>
-    <w:lsdException w:name="Quote" w:semiHidden="0" w:uiPriority="29" w:unhideWhenUsed="0" w:qFormat="1"/>
-    <w:lsdException w:name="Intense Quote" w:semiHidden="0" w:uiPriority="30" w:unhideWhenUsed="0" w:qFormat="1"/>
-    <w:lsdException w:name="Medium List 2 Accent 1" w:semiHidden="0" w:uiPriority="66" w:unhideWhenUsed="0"/>
-    <w:lsdException w:name="Medium Grid 1 Accent 1" w:semiHidden="0" w:uiPriority="67" w:unhideWhenUsed="0"/>
-    <w:lsdException w:name="Medium Grid 2 Accent 1" w:semiHidden="0" w:uiPriority="68" w:unhideWhenUsed="0"/>
-    <w:lsdException w:name="Medium Grid 3 Accent 1" w:semiHidden="0" w:uiPriority="69" w:unhideWhenUsed="0"/>
-    <w:lsdException w:name="Dark List Accent 1" w:semiHidden="0" w:uiPriority="70" w:unhideWhenUsed="0"/>
-    <w:lsdException w:name="Colorful Shading Accent 1" w:semiHidden="0" w:uiPriority="71" w:unhideWhenUsed="0"/>
-    <w:lsdException w:name="Colorful List Accent 1" w:semiHidden="0" w:uiPriority="72" w:unhideWhenUsed="0"/>
-    <w:lsdException w:name="Colorful Grid Accent 1" w:semiHidden="0" w:uiPriority="73" w:unhideWhenUsed="0"/>
-    <w:lsdException w:name="Light Shading Accent 2" w:semiHidden="0" w:uiPriority="60" w:unhideWhenUsed="0"/>
-    <w:lsdException w:name="Light List Accent 2" w:semiHidden="0" w:uiPriority="61" w:unhideWhenUsed="0"/>
-    <w:lsdException w:name="Light Grid Accent 2" w:semiHidden="0" w:uiPriority="62" w:unhideWhenUsed="0"/>
-    <w:lsdException w:name="Medium Shading 1 Accent 2" w:semiHidden="0" w:uiPriority="63" w:unhideWhenUsed="0"/>
-    <w:lsdException w:name="Medium Shading 2 Accent 2" w:semiHidden="0" w:uiPriority="64" w:unhideWhenUsed="0"/>
-    <w:lsdException w:name="Medium List 1 Accent 2" w:semiHidden="0" w:uiPriority="65" w:unhideWhenUsed="0"/>
-    <w:lsdException w:name="Medium List 2 Accent 2" w:semiHidden="0" w:uiPriority="66" w:unhideWhenUsed="0"/>
-    <w:lsdException w:name="Medium Grid 1 Accent 2" w:semiHidden="0" w:uiPriority="67" w:unhideWhenUsed="0"/>
-    <w:lsdException w:name="Medium Grid 2 Accent 2" w:semiHidden="0" w:uiPriority="68" w:unhideWhenUsed="0"/>
-    <w:lsdException w:name="Medium Grid 3 Accent 2" w:semiHidden="0" w:uiPriority="69" w:unhideWhenUsed="0"/>
-    <w:lsdException w:name="Dark List Accent 2" w:semiHidden="0" w:uiPriority="70" w:unhideWhenUsed="0"/>
-    <w:lsdException w:name="Colorful Shading Accent 2" w:semiHidden="0" w:uiPriority="71" w:unhideWhenUsed="0"/>
-    <w:lsdException w:name="Colorful List Accent 2" w:semiHidden="0" w:uiPriority="72" w:unhideWhenUsed="0"/>
-    <w:lsdException w:name="Colorful Grid Accent 2" w:semiHidden="0" w:uiPriority="73" w:unhideWhenUsed="0"/>
-    <w:lsdException w:name="Light Shading Accent 3" w:semiHidden="0" w:uiPriority="60" w:unhideWhenUsed="0"/>
-    <w:lsdException w:name="Light List Accent 3" w:semiHidden="0" w:uiPriority="61" w:unhideWhenUsed="0"/>
-    <w:lsdException w:name="Light Grid Accent 3" w:semiHidden="0" w:uiPriority="62" w:unhideWhenUsed="0"/>
-    <w:lsdException w:name="Medium Shading 1 Accent 3" w:semiHidden="0" w:uiPriority="63" w:unhideWhenUsed="0"/>
-    <w:lsdException w:name="Medium Shading 2 Accent 3" w:semiHidden="0" w:uiPriority="64" w:unhideWhenUsed="0"/>
-    <w:lsdException w:name="Medium List 1 Accent 3" w:semiHidden="0" w:uiPriority="65" w:unhideWhenUsed="0"/>
-    <w:lsdException w:name="Medium List 2 Accent 3" w:semiHidden="0" w:uiPriority="66" w:unhideWhenUsed="0"/>
-    <w:lsdException w:name="Medium Grid 1 Accent 3" w:semiHidden="0" w:uiPriority="67" w:unhideWhenUsed="0"/>
-    <w:lsdException w:name="Medium Grid 2 Accent 3" w:semiHidden="0" w:uiPriority="68" w:unhideWhenUsed="0"/>
-    <w:lsdException w:name="Medium Grid 3 Accent 3" w:semiHidden="0" w:uiPriority="69" w:unhideWhenUsed="0"/>
-    <w:lsdException w:name="Dark List Accent 3" w:semiHidden="0" w:uiPriority="70" w:unhideWhenUsed="0"/>
-    <w:lsdException w:name="Colorful Shading Accent 3" w:semiHidden="0" w:uiPriority="71" w:unhideWhenUsed="0"/>
-    <w:lsdException w:name="Colorful List Accent 3" w:semiHidden="0" w:uiPriority="72" w:unhideWhenUsed="0"/>
-    <w:lsdException w:name="Colorful Grid Accent 3" w:semiHidden="0" w:uiPriority="73" w:unhideWhenUsed="0"/>
-    <w:lsdException w:name="Light Shading Accent 4" w:semiHidden="0" w:uiPriority="60" w:unhideWhenUsed="0"/>
-    <w:lsdException w:name="Light List Accent 4" w:semiHidden="0" w:uiPriority="61" w:unhideWhenUsed="0"/>
-    <w:lsdException w:name="Light Grid Accent 4" w:semiHidden="0" w:uiPriority="62" w:unhideWhenUsed="0"/>
-    <w:lsdException w:name="Medium Shading 1 Accent 4" w:semiHidden="0" w:uiPriority="63" w:unhideWhenUsed="0"/>
-    <w:lsdException w:name="Medium Shading 2 Accent 4" w:semiHidden="0" w:uiPriority="64" w:unhideWhenUsed="0"/>
-    <w:lsdException w:name="Medium List 1 Accent 4" w:semiHidden="0" w:uiPriority="65" w:unhideWhenUsed="0"/>
-    <w:lsdException w:name="Medium List 2 Accent 4" w:semiHidden="0" w:uiPriority="66" w:unhideWhenUsed="0"/>
-    <w:lsdException w:name="Medium Grid 1 Accent 4" w:semiHidden="0" w:uiPriority="67" w:unhideWhenUsed="0"/>
-    <w:lsdException w:name="Medium Grid 2 Accent 4" w:semiHidden="0" w:uiPriority="68" w:unhideWhenUsed="0"/>
-    <w:lsdException w:name="Medium Grid 3 Accent 4" w:semiHidden="0" w:uiPriority="69" w:unhideWhenUsed="0"/>
-    <w:lsdException w:name="Dark List Accent 4" w:semiHidden="0" w:uiPriority="70" w:unhideWhenUsed="0"/>
-    <w:lsdException w:name="Colorful Shading Accent 4" w:semiHidden="0" w:uiPriority="71" w:unhideWhenUsed="0"/>
-    <w:lsdException w:name="Colorful List Accent 4" w:semiHidden="0" w:uiPriority="72" w:unhideWhenUsed="0"/>
-    <w:lsdException w:name="Colorful Grid Accent 4" w:semiHidden="0" w:uiPriority="73" w:unhideWhenUsed="0"/>
-    <w:lsdException w:name="Light Shading Accent 5" w:semiHidden="0" w:uiPriority="60" w:unhideWhenUsed="0"/>
-    <w:lsdException w:name="Light List Accent 5" w:semiHidden="0" w:uiPriority="61" w:unhideWhenUsed="0"/>
-    <w:lsdException w:name="Light Grid Accent 5" w:semiHidden="0" w:uiPriority="62" w:unhideWhenUsed="0"/>
-    <w:lsdException w:name="Medium Shading 1 Accent 5" w:semiHidden="0" w:uiPriority="63" w:unhideWhenUsed="0"/>
-    <w:lsdException w:name="Medium Shading 2 Accent 5" w:semiHidden="0" w:uiPriority="64" w:unhideWhenUsed="0"/>
-    <w:lsdException w:name="Medium List 1 Accent 5" w:semiHidden="0" w:uiPriority="65" w:unhideWhenUsed="0"/>
-    <w:lsdException w:name="Medium List 2 Accent 5" w:semiHidden="0" w:uiPriority="66" w:unhideWhenUsed="0"/>
-    <w:lsdException w:name="Medium Grid 1 Accent 5" w:semiHidden="0" w:uiPriority="67" w:unhideWhenUsed="0"/>
-    <w:lsdException w:name="Medium Grid 2 Accent 5" w:semiHidden="0" w:uiPriority="68" w:unhideWhenUsed="0"/>
-    <w:lsdException w:name="Medium Grid 3 Accent 5" w:semiHidden="0" w:uiPriority="69" w:unhideWhenUsed="0"/>
-    <w:lsdException w:name="Dark List Accent 5" w:semiHidden="0" w:uiPriority="70" w:unhideWhenUsed="0"/>
-    <w:lsdException w:name="Colorful Shading Accent 5" w:semiHidden="0" w:uiPriority="71" w:unhideWhenUsed="0"/>
-    <w:lsdException w:name="Colorful List Accent 5" w:semiHidden="0" w:uiPriority="72" w:unhideWhenUsed="0"/>
-    <w:lsdException w:name="Colorful Grid Accent 5" w:semiHidden="0" w:uiPriority="73" w:unhideWhenUsed="0"/>
-    <w:lsdException w:name="Light Shading Accent 6" w:semiHidden="0" w:uiPriority="60" w:unhideWhenUsed="0"/>
-    <w:lsdException w:name="Light List Accent 6" w:semiHidden="0" w:uiPriority="61" w:unhideWhenUsed="0"/>
-    <w:lsdException w:name="Light Grid Accent 6" w:semiHidden="0" w:uiPriority="62" w:unhideWhenUsed="0"/>
-    <w:lsdException w:name="Medium Shading 1 Accent 6" w:semiHidden="0" w:uiPriority="63" w:unhideWhenUsed="0"/>
-    <w:lsdException w:name="Medium Shading 2 Accent 6" w:semiHidden="0" w:uiPriority="64" w:unhideWhenUsed="0"/>
-    <w:lsdException w:name="Medium List 1 Accent 6" w:semiHidden="0" w:uiPriority="65" w:unhideWhenUsed="0"/>
-    <w:lsdException w:name="Medium List 2 Accent 6" w:semiHidden="0" w:uiPriority="66" w:unhideWhenUsed="0"/>
-    <w:lsdException w:name="Medium Grid 1 Accent 6" w:semiHidden="0" w:uiPriority="67" w:unhideWhenUsed="0"/>
-    <w:lsdException w:name="Medium Grid 2 Accent 6" w:semiHidden="0" w:uiPriority="68" w:unhideWhenUsed="0"/>
-    <w:lsdException w:name="Medium Grid 3 Accent 6" w:semiHidden="0" w:uiPriority="69" w:unhideWhenUsed="0"/>
-    <w:lsdException w:name="Dark List Accent 6" w:semiHidden="0" w:uiPriority="70" w:unhideWhenUsed="0"/>
-    <w:lsdException w:name="Colorful Shading Accent 6" w:semiHidden="0" w:uiPriority="71" w:unhideWhenUsed="0"/>
-    <w:lsdException w:name="Colorful List Accent 6" w:semiHidden="0" w:uiPriority="72" w:unhideWhenUsed="0"/>
-    <w:lsdException w:name="Colorful Grid Accent 6" w:semiHidden="0" w:uiPriority="73" w:unhideWhenUsed="0"/>
-    <w:lsdException w:name="Subtle Emphasis" w:semiHidden="0" w:uiPriority="19" w:unhideWhenUsed="0" w:qFormat="1"/>
-    <w:lsdException w:name="Intense Emphasis" w:semiHidden="0" w:uiPriority="21" w:unhideWhenUsed="0" w:qFormat="1"/>
-    <w:lsdException w:name="Subtle Reference" w:semiHidden="0" w:uiPriority="31" w:unhideWhenUsed="0" w:qFormat="1"/>
-    <w:lsdException w:name="Intense Reference" w:semiHidden="0" w:uiPriority="32" w:unhideWhenUsed="0" w:qFormat="1"/>
-    <w:lsdException w:name="Book Title" w:semiHidden="0" w:uiPriority="33" w:unhideWhenUsed="0" w:qFormat="1"/>
-    <w:lsdException w:name="Bibliography" w:uiPriority="37"/>
-    <w:lsdException w:name="TOC Heading" w:uiPriority="39" w:qFormat="1"/>
-  </w:latentStyles>
-  <w:style w:type="paragraph" w:default="1" w:styleId="Normal">
-    <w:name w:val="Normal"/>
-    <w:qFormat/>
-  </w:style>
-  <w:style w:type="character" w:default="1" w:styleId="DefaultParagraphFont">
-    <w:name w:val="Default Paragraph Font"/>
-    <w:uiPriority w:val="1"/>
-    <w:semiHidden/>
-    <w:unhideWhenUsed/>
-  </w:style>
-  <w:style w:type="table" w:default="1" w:styleId="TableNormal">
-    <w:name w:val="Normal Table"/>
-    <w:uiPriority w:val="99"/>
-    <w:semiHidden/>
-    <w:unhideWhenUsed/>
-    <w:tblPr>
-      <w:tblInd w:w="0" w:type="dxa"/>
-      <w:tblCellMar>
-        <w:top w:w="0" w:type="dxa"/>
-        <w:left w:w="108" w:type="dxa"/>
-        <w:bottom w:w="0" w:type="dxa"/>
-        <w:right w:w="108" w:type="dxa"/>
-      </w:tblCellMar>
-    </w:tblPr>
-  </w:style>
-  <w:style w:type="numbering" w:default="1" w:styleId="NoList">
-    <w:name w:val="No List"/>
-    <w:uiPriority w:val="99"/>
-    <w:semiHidden/>
-    <w:unhideWhenUsed/>
-  </w:style>
-  <w:style w:type="paragraph" w:customStyle="1" w:styleId="DC806EE5A5C94F60822C4EAE97C04377">
-    <w:name w:val="DC806EE5A5C94F60822C4EAE97C04377"/>
-    <w:rsid w:val="00D878CB"/>
-  </w:style>
-</w:styles>
-</file>
-
-<file path=word/glossary/stylesWithEffects.xml><?xml version="1.0" encoding="utf-8"?>
-<w:styles xmlns:wpc="http://schemas.microsoft.com/office/word/2010/wordprocessingCanvas" xmlns:mc="http://schemas.openxmlformats.org/markup-compatibility/2006" xmlns:o="urn:schemas-microsoft-com:office:office" xmlns:r="http://schemas.openxmlformats.org/officeDocument/2006/relationships" xmlns:m="http://schemas.openxmlformats.org/officeDocument/2006/math" xmlns:v="urn:schemas-microsoft-com:vml" xmlns:wp14="http://schemas.microsoft.com/office/word/2010/wordprocessingDrawing" xmlns:wp="http://schemas.openxmlformats.org/drawingml/2006/wordprocessingDrawing" xmlns:w10="urn:schemas-microsoft-com:office:word" xmlns:w="http://schemas.openxmlformats.org/wordprocessingml/2006/main" xmlns:w14="http://schemas.microsoft.com/office/word/2010/wordml" xmlns:wpg="http://schemas.microsoft.com/office/word/2010/wordprocessingGroup" xmlns:wpi="http://schemas.microsoft.com/office/word/2010/wordprocessingInk" xmlns:wne="http://schemas.microsoft.com/office/word/2006/wordml" xmlns:wps="http://schemas.microsoft.com/office/word/2010/wordprocessingShape" mc:Ignorable="w14 wp14">
-  <w:docDefaults>
-    <w:rPrDefault>
-      <w:rPr>
-        <w:rFonts w:asciiTheme="minorHAnsi" w:eastAsiaTheme="minorEastAsia" w:hAnsiTheme="minorHAnsi" w:cstheme="minorBidi"/>
-        <w:sz w:val="22"/>
-        <w:szCs w:val="22"/>
-        <w:lang w:val="en-US" w:eastAsia="en-US" w:bidi="ar-SA"/>
-      </w:rPr>
-    </w:rPrDefault>
-    <w:pPrDefault>
-      <w:pPr>
-        <w:spacing w:after="200" w:line="276" w:lineRule="auto"/>
-      </w:pPr>
-    </w:pPrDefault>
-  </w:docDefaults>
-  <w:latentStyles w:defLockedState="0" w:defUIPriority="99" w:defSemiHidden="1" w:defUnhideWhenUsed="1" w:defQFormat="0" w:count="267">
-    <w:lsdException w:name="Normal" w:semiHidden="0" w:uiPriority="0" w:unhideWhenUsed="0" w:qFormat="1"/>
-    <w:lsdException w:name="heading 1" w:semiHidden="0" w:uiPriority="9" w:unhideWhenUsed="0" w:qFormat="1"/>
-    <w:lsdException w:name="heading 2" w:uiPriority="9" w:qFormat="1"/>
-    <w:lsdException w:name="heading 3" w:uiPriority="9" w:qFormat="1"/>
-    <w:lsdException w:name="heading 4" w:uiPriority="9" w:qFormat="1"/>
-    <w:lsdException w:name="heading 5" w:uiPriority="9" w:qFormat="1"/>
-    <w:lsdException w:name="heading 6" w:uiPriority="9" w:qFormat="1"/>
-    <w:lsdException w:name="heading 7" w:uiPriority="9" w:qFormat="1"/>
-    <w:lsdException w:name="heading 8" w:uiPriority="9" w:qFormat="1"/>
-    <w:lsdException w:name="heading 9" w:uiPriority="9" w:qFormat="1"/>
-    <w:lsdException w:name="toc 1" w:uiPriority="39"/>
-    <w:lsdException w:name="toc 2" w:uiPriority="39"/>
-    <w:lsdException w:name="toc 3" w:uiPriority="39"/>
-    <w:lsdException w:name="toc 4" w:uiPriority="39"/>
-    <w:lsdException w:name="toc 5" w:uiPriority="39"/>
-    <w:lsdException w:name="toc 6" w:uiPriority="39"/>
-    <w:lsdException w:name="toc 7" w:uiPriority="39"/>
-    <w:lsdException w:name="toc 8" w:uiPriority="39"/>
-    <w:lsdException w:name="toc 9" w:uiPriority="39"/>
-    <w:lsdException w:name="caption" w:uiPriority="35" w:qFormat="1"/>
-    <w:lsdException w:name="Title" w:semiHidden="0" w:uiPriority="10" w:unhideWhenUsed="0" w:qFormat="1"/>
-    <w:lsdException w:name="Default Paragraph Font" w:uiPriority="1"/>
-    <w:lsdException w:name="Subtitle" w:semiHidden="0" w:uiPriority="11" w:unhideWhenUsed="0" w:qFormat="1"/>
-    <w:lsdException w:name="Strong" w:semiHidden="0" w:uiPriority="22" w:unhideWhenUsed="0" w:qFormat="1"/>
-    <w:lsdException w:name="Emphasis" w:semiHidden="0" w:uiPriority="20" w:unhideWhenUsed="0" w:qFormat="1"/>
-    <w:lsdException w:name="Table Grid" w:semiHidden="0" w:uiPriority="59" w:unhideWhenUsed="0"/>
-    <w:lsdException w:name="Placeholder Text" w:unhideWhenUsed="0"/>
-    <w:lsdException w:name="No Spacing" w:semiHidden="0" w:uiPriority="1" w:unhideWhenUsed="0" w:qFormat="1"/>
-    <w:lsdException w:name="Light Shading" w:semiHidden="0" w:uiPriority="60" w:unhideWhenUsed="0"/>
-    <w:lsdException w:name="Light List" w:semiHidden="0" w:uiPriority="61" w:unhideWhenUsed="0"/>
-    <w:lsdException w:name="Light Grid" w:semiHidden="0" w:uiPriority="62" w:unhideWhenUsed="0"/>
-    <w:lsdException w:name="Medium Shading 1" w:semiHidden="0" w:uiPriority="63" w:unhideWhenUsed="0"/>
-    <w:lsdException w:name="Medium Shading 2" w:semiHidden="0" w:uiPriority="64" w:unhideWhenUsed="0"/>
-    <w:lsdException w:name="Medium List 1" w:semiHidden="0" w:uiPriority="65" w:unhideWhenUsed="0"/>
-    <w:lsdException w:name="Medium List 2" w:semiHidden="0" w:uiPriority="66" w:unhideWhenUsed="0"/>
-    <w:lsdException w:name="Medium Grid 1" w:semiHidden="0" w:uiPriority="67" w:unhideWhenUsed="0"/>
-    <w:lsdException w:name="Medium Grid 2" w:semiHidden="0" w:uiPriority="68" w:unhideWhenUsed="0"/>
-    <w:lsdException w:name="Medium Grid 3" w:semiHidden="0" w:uiPriority="69" w:unhideWhenUsed="0"/>
-    <w:lsdException w:name="Dark List" w:semiHidden="0" w:uiPriority="70" w:unhideWhenUsed="0"/>
-    <w:lsdException w:name="Colorful Shading" w:semiHidden="0" w:uiPriority="71" w:unhideWhenUsed="0"/>
-    <w:lsdException w:name="Colorful List" w:semiHidden="0" w:uiPriority="72" w:unhideWhenUsed="0"/>
-    <w:lsdException w:name="Colorful Grid" w:semiHidden="0" w:uiPriority="73" w:unhideWhenUsed="0"/>
-    <w:lsdException w:name="Light Shading Accent 1" w:semiHidden="0" w:uiPriority="60" w:unhideWhenUsed="0"/>
-    <w:lsdException w:name="Light List Accent 1" w:semiHidden="0" w:uiPriority="61" w:unhideWhenUsed="0"/>
-    <w:lsdException w:name="Light Grid Accent 1" w:semiHidden="0" w:uiPriority="62" w:unhideWhenUsed="0"/>
-    <w:lsdException w:name="Medium Shading 1 Accent 1" w:semiHidden="0" w:uiPriority="63" w:unhideWhenUsed="0"/>
-    <w:lsdException w:name="Medium Shading 2 Accent 1" w:semiHidden="0" w:uiPriority="64" w:unhideWhenUsed="0"/>
-    <w:lsdException w:name="Medium List 1 Accent 1" w:semiHidden="0" w:uiPriority="65" w:unhideWhenUsed="0"/>
-    <w:lsdException w:name="Revision" w:unhideWhenUsed="0"/>
-    <w:lsdException w:name="List Paragraph" w:semiHidden="0" w:uiPriority="34" w:unhideWhenUsed="0" w:qFormat="1"/>
-    <w:lsdException w:name="Quote" w:semiHidden="0" w:uiPriority="29" w:unhideWhenUsed="0" w:qFormat="1"/>
-    <w:lsdException w:name="Intense Quote" w:semiHidden="0" w:uiPriority="30" w:unhideWhenUsed="0" w:qFormat="1"/>
-    <w:lsdException w:name="Medium List 2 Accent 1" w:semiHidden="0" w:uiPriority="66" w:unhideWhenUsed="0"/>
-    <w:lsdException w:name="Medium Grid 1 Accent 1" w:semiHidden="0" w:uiPriority="67" w:unhideWhenUsed="0"/>
-    <w:lsdException w:name="Medium Grid 2 Accent 1" w:semiHidden="0" w:uiPriority="68" w:unhideWhenUsed="0"/>
-    <w:lsdException w:name="Medium Grid 3 Accent 1" w:semiHidden="0" w:uiPriority="69" w:unhideWhenUsed="0"/>
-    <w:lsdException w:name="Dark List Accent 1" w:semiHidden="0" w:uiPriority="70" w:unhideWhenUsed="0"/>
-    <w:lsdException w:name="Colorful Shading Accent 1" w:semiHidden="0" w:uiPriority="71" w:unhideWhenUsed="0"/>
-    <w:lsdException w:name="Colorful List Accent 1" w:semiHidden="0" w:uiPriority="72" w:unhideWhenUsed="0"/>
-    <w:lsdException w:name="Colorful Grid Accent 1" w:semiHidden="0" w:uiPriority="73" w:unhideWhenUsed="0"/>
-    <w:lsdException w:name="Light Shading Accent 2" w:semiHidden="0" w:uiPriority="60" w:unhideWhenUsed="0"/>
-    <w:lsdException w:name="Light List Accent 2" w:semiHidden="0" w:uiPriority="61" w:unhideWhenUsed="0"/>
-    <w:lsdException w:name="Light Grid Accent 2" w:semiHidden="0" w:uiPriority="62" w:unhideWhenUsed="0"/>
-    <w:lsdException w:name="Medium Shading 1 Accent 2" w:semiHidden="0" w:uiPriority="63" w:unhideWhenUsed="0"/>
-    <w:lsdException w:name="Medium Shading 2 Accent 2" w:semiHidden="0" w:uiPriority="64" w:unhideWhenUsed="0"/>
-    <w:lsdException w:name="Medium List 1 Accent 2" w:semiHidden="0" w:uiPriority="65" w:unhideWhenUsed="0"/>
-    <w:lsdException w:name="Medium List 2 Accent 2" w:semiHidden="0" w:uiPriority="66" w:unhideWhenUsed="0"/>
-    <w:lsdException w:name="Medium Grid 1 Accent 2" w:semiHidden="0" w:uiPriority="67" w:unhideWhenUsed="0"/>
-    <w:lsdException w:name="Medium Grid 2 Accent 2" w:semiHidden="0" w:uiPriority="68" w:unhideWhenUsed="0"/>
-    <w:lsdException w:name="Medium Grid 3 Accent 2" w:semiHidden="0" w:uiPriority="69" w:unhideWhenUsed="0"/>
-    <w:lsdException w:name="Dark List Accent 2" w:semiHidden="0" w:uiPriority="70" w:unhideWhenUsed="0"/>
-    <w:lsdException w:name="Colorful Shading Accent 2" w:semiHidden="0" w:uiPriority="71" w:unhideWhenUsed="0"/>
-    <w:lsdException w:name="Colorful List Accent 2" w:semiHidden="0" w:uiPriority="72" w:unhideWhenUsed="0"/>
-    <w:lsdException w:name="Colorful Grid Accent 2" w:semiHidden="0" w:uiPriority="73" w:unhideWhenUsed="0"/>
-    <w:lsdException w:name="Light Shading Accent 3" w:semiHidden="0" w:uiPriority="60" w:unhideWhenUsed="0"/>
-    <w:lsdException w:name="Light List Accent 3" w:semiHidden="0" w:uiPriority="61" w:unhideWhenUsed="0"/>
-    <w:lsdException w:name="Light Grid Accent 3" w:semiHidden="0" w:uiPriority="62" w:unhideWhenUsed="0"/>
-    <w:lsdException w:name="Medium Shading 1 Accent 3" w:semiHidden="0" w:uiPriority="63" w:unhideWhenUsed="0"/>
-    <w:lsdException w:name="Medium Shading 2 Accent 3" w:semiHidden="0" w:uiPriority="64" w:unhideWhenUsed="0"/>
-    <w:lsdException w:name="Medium List 1 Accent 3" w:semiHidden="0" w:uiPriority="65" w:unhideWhenUsed="0"/>
-    <w:lsdException w:name="Medium List 2 Accent 3" w:semiHidden="0" w:uiPriority="66" w:unhideWhenUsed="0"/>
-    <w:lsdException w:name="Medium Grid 1 Accent 3" w:semiHidden="0" w:uiPriority="67" w:unhideWhenUsed="0"/>
-    <w:lsdException w:name="Medium Grid 2 Accent 3" w:semiHidden="0" w:uiPriority="68" w:unhideWhenUsed="0"/>
-    <w:lsdException w:name="Medium Grid 3 Accent 3" w:semiHidden="0" w:uiPriority="69" w:unhideWhenUsed="0"/>
-    <w:lsdException w:name="Dark List Accent 3" w:semiHidden="0" w:uiPriority="70" w:unhideWhenUsed="0"/>
-    <w:lsdException w:name="Colorful Shading Accent 3" w:semiHidden="0" w:uiPriority="71" w:unhideWhenUsed="0"/>
-    <w:lsdException w:name="Colorful List Accent 3" w:semiHidden="0" w:uiPriority="72" w:unhideWhenUsed="0"/>
-    <w:lsdException w:name="Colorful Grid Accent 3" w:semiHidden="0" w:uiPriority="73" w:unhideWhenUsed="0"/>
-    <w:lsdException w:name="Light Shading Accent 4" w:semiHidden="0" w:uiPriority="60" w:unhideWhenUsed="0"/>
-    <w:lsdException w:name="Light List Accent 4" w:semiHidden="0" w:uiPriority="61" w:unhideWhenUsed="0"/>
-    <w:lsdException w:name="Light Grid Accent 4" w:semiHidden="0" w:uiPriority="62" w:unhideWhenUsed="0"/>
-    <w:lsdException w:name="Medium Shading 1 Accent 4" w:semiHidden="0" w:uiPriority="63" w:unhideWhenUsed="0"/>
-    <w:lsdException w:name="Medium Shading 2 Accent 4" w:semiHidden="0" w:uiPriority="64" w:unhideWhenUsed="0"/>
-    <w:lsdException w:name="Medium List 1 Accent 4" w:semiHidden="0" w:uiPriority="65" w:unhideWhenUsed="0"/>
-    <w:lsdException w:name="Medium List 2 Accent 4" w:semiHidden="0" w:uiPriority="66" w:unhideWhenUsed="0"/>
-    <w:lsdException w:name="Medium Grid 1 Accent 4" w:semiHidden="0" w:uiPriority="67" w:unhideWhenUsed="0"/>
-    <w:lsdException w:name="Medium Grid 2 Accent 4" w:semiHidden="0" w:uiPriority="68" w:unhideWhenUsed="0"/>
-    <w:lsdException w:name="Medium Grid 3 Accent 4" w:semiHidden="0" w:uiPriority="69" w:unhideWhenUsed="0"/>
-    <w:lsdException w:name="Dark List Accent 4" w:semiHidden="0" w:uiPriority="70" w:unhideWhenUsed="0"/>
-    <w:lsdException w:name="Colorful Shading Accent 4" w:semiHidden="0" w:uiPriority="71" w:unhideWhenUsed="0"/>
-    <w:lsdException w:name="Colorful List Accent 4" w:semiHidden="0" w:uiPriority="72" w:unhideWhenUsed="0"/>
-    <w:lsdException w:name="Colorful Grid Accent 4" w:semiHidden="0" w:uiPriority="73" w:unhideWhenUsed="0"/>
-    <w:lsdException w:name="Light Shading Accent 5" w:semiHidden="0" w:uiPriority="60" w:unhideWhenUsed="0"/>
-    <w:lsdException w:name="Light List Accent 5" w:semiHidden="0" w:uiPriority="61" w:unhideWhenUsed="0"/>
-    <w:lsdException w:name="Light Grid Accent 5" w:semiHidden="0" w:uiPriority="62" w:unhideWhenUsed="0"/>
-    <w:lsdException w:name="Medium Shading 1 Accent 5" w:semiHidden="0" w:uiPriority="63" w:unhideWhenUsed="0"/>
-    <w:lsdException w:name="Medium Shading 2 Accent 5" w:semiHidden="0" w:uiPriority="64" w:unhideWhenUsed="0"/>
-    <w:lsdException w:name="Medium List 1 Accent 5" w:semiHidden="0" w:uiPriority="65" w:unhideWhenUsed="0"/>
-    <w:lsdException w:name="Medium List 2 Accent 5" w:semiHidden="0" w:uiPriority="66" w:unhideWhenUsed="0"/>
-    <w:lsdException w:name="Medium Grid 1 Accent 5" w:semiHidden="0" w:uiPriority="67" w:unhideWhenUsed="0"/>
-    <w:lsdException w:name="Medium Grid 2 Accent 5" w:semiHidden="0" w:uiPriority="68" w:unhideWhenUsed="0"/>
-    <w:lsdException w:name="Medium Grid 3 Accent 5" w:semiHidden="0" w:uiPriority="69" w:unhideWhenUsed="0"/>
-    <w:lsdException w:name="Dark List Accent 5" w:semiHidden="0" w:uiPriority="70" w:unhideWhenUsed="0"/>
-    <w:lsdException w:name="Colorful Shading Accent 5" w:semiHidden="0" w:uiPriority="71" w:unhideWhenUsed="0"/>
-    <w:lsdException w:name="Colorful List Accent 5" w:semiHidden="0" w:uiPriority="72" w:unhideWhenUsed="0"/>
-    <w:lsdException w:name="Colorful Grid Accent 5" w:semiHidden="0" w:uiPriority="73" w:unhideWhenUsed="0"/>
-    <w:lsdException w:name="Light Shading Accent 6" w:semiHidden="0" w:uiPriority="60" w:unhideWhenUsed="0"/>
-    <w:lsdException w:name="Light List Accent 6" w:semiHidden="0" w:uiPriority="61" w:unhideWhenUsed="0"/>
-    <w:lsdException w:name="Light Grid Accent 6" w:semiHidden="0" w:uiPriority="62" w:unhideWhenUsed="0"/>
-    <w:lsdException w:name="Medium Shading 1 Accent 6" w:semiHidden="0" w:uiPriority="63" w:unhideWhenUsed="0"/>
-    <w:lsdException w:name="Medium Shading 2 Accent 6" w:semiHidden="0" w:uiPriority="64" w:unhideWhenUsed="0"/>
-    <w:lsdException w:name="Medium List 1 Accent 6" w:semiHidden="0" w:uiPriority="65" w:unhideWhenUsed="0"/>
-    <w:lsdException w:name="Medium List 2 Accent 6" w:semiHidden="0" w:uiPriority="66" w:unhideWhenUsed="0"/>
-    <w:lsdException w:name="Medium Grid 1 Accent 6" w:semiHidden="0" w:uiPriority="67" w:unhideWhenUsed="0"/>
-    <w:lsdException w:name="Medium Grid 2 Accent 6" w:semiHidden="0" w:uiPriority="68" w:unhideWhenUsed="0"/>
-    <w:lsdException w:name="Medium Grid 3 Accent 6" w:semiHidden="0" w:uiPriority="69" w:unhideWhenUsed="0"/>
-    <w:lsdException w:name="Dark List Accent 6" w:semiHidden="0" w:uiPriority="70" w:unhideWhenUsed="0"/>
-    <w:lsdException w:name="Colorful Shading Accent 6" w:semiHidden="0" w:uiPriority="71" w:unhideWhenUsed="0"/>
-    <w:lsdException w:name="Colorful List Accent 6" w:semiHidden="0" w:uiPriority="72" w:unhideWhenUsed="0"/>
-    <w:lsdException w:name="Colorful Grid Accent 6" w:semiHidden="0" w:uiPriority="73" w:unhideWhenUsed="0"/>
-    <w:lsdException w:name="Subtle Emphasis" w:semiHidden="0" w:uiPriority="19" w:unhideWhenUsed="0" w:qFormat="1"/>
-    <w:lsdException w:name="Intense Emphasis" w:semiHidden="0" w:uiPriority="21" w:unhideWhenUsed="0" w:qFormat="1"/>
-    <w:lsdException w:name="Subtle Reference" w:semiHidden="0" w:uiPriority="31" w:unhideWhenUsed="0" w:qFormat="1"/>
-    <w:lsdException w:name="Intense Reference" w:semiHidden="0" w:uiPriority="32" w:unhideWhenUsed="0" w:qFormat="1"/>
-    <w:lsdException w:name="Book Title" w:semiHidden="0" w:uiPriority="33" w:unhideWhenUsed="0" w:qFormat="1"/>
-    <w:lsdException w:name="Bibliography" w:uiPriority="37"/>
-    <w:lsdException w:name="TOC Heading" w:uiPriority="39" w:qFormat="1"/>
-  </w:latentStyles>
-  <w:style w:type="paragraph" w:default="1" w:styleId="Normal">
-    <w:name w:val="Normal"/>
-    <w:qFormat/>
-  </w:style>
-  <w:style w:type="character" w:default="1" w:styleId="DefaultParagraphFont">
-    <w:name w:val="Default Paragraph Font"/>
-    <w:uiPriority w:val="1"/>
-    <w:semiHidden/>
-    <w:unhideWhenUsed/>
-  </w:style>
-  <w:style w:type="table" w:default="1" w:styleId="TableNormal">
-    <w:name w:val="Normal Table"/>
-    <w:uiPriority w:val="99"/>
-    <w:semiHidden/>
-    <w:unhideWhenUsed/>
-    <w:tblPr>
-      <w:tblInd w:w="0" w:type="dxa"/>
-      <w:tblCellMar>
-        <w:top w:w="0" w:type="dxa"/>
-        <w:left w:w="108" w:type="dxa"/>
-        <w:bottom w:w="0" w:type="dxa"/>
-        <w:right w:w="108" w:type="dxa"/>
-      </w:tblCellMar>
-    </w:tblPr>
-  </w:style>
-  <w:style w:type="numbering" w:default="1" w:styleId="NoList">
-    <w:name w:val="No List"/>
-    <w:uiPriority w:val="99"/>
-    <w:semiHidden/>
-    <w:unhideWhenUsed/>
-  </w:style>
-  <w:style w:type="paragraph" w:customStyle="1" w:styleId="DC806EE5A5C94F60822C4EAE97C04377">
-    <w:name w:val="DC806EE5A5C94F60822C4EAE97C04377"/>
-    <w:rsid w:val="00D878CB"/>
-  </w:style>
-</w:styles>
-</file>
-
-<file path=word/glossary/webSettings.xml><?xml version="1.0" encoding="utf-8"?>
-<w:webSettings xmlns:mc="http://schemas.openxmlformats.org/markup-compatibility/2006" xmlns:r="http://schemas.openxmlformats.org/officeDocument/2006/relationships" xmlns:w="http://schemas.openxmlformats.org/wordprocessingml/2006/main" xmlns:w14="http://schemas.microsoft.com/office/word/2010/wordml" mc:Ignorable="w14">
-  <w:optimizeForBrowser/>
-  <w:allowPNG/>
-</w:webSettings>
 </file>
 
 <file path=word/theme/theme1.xml><?xml version="1.0" encoding="utf-8"?>
@@ -6876,7 +6867,7 @@
   <a:extraClrSchemeLst/>
   <a:extLst>
     <a:ext uri="{05A4C25C-085E-4340-85A3-A5531E510DB2}">
-      <thm15:themeFamily xmlns="" xmlns:thm15="http://schemas.microsoft.com/office/thememl/2012/main" name="Office Theme" id="{62F939B6-93AF-4DB8-9C6B-D6C7DFDC589F}" vid="{4A3C46E8-61CC-4603-A589-7422A47A8E4A}"/>
+      <thm15:themeFamily xmlns:thm15="http://schemas.microsoft.com/office/thememl/2012/main" xmlns="" name="Office Theme" id="{62F939B6-93AF-4DB8-9C6B-D6C7DFDC589F}" vid="{4A3C46E8-61CC-4603-A589-7422A47A8E4A}"/>
     </a:ext>
   </a:extLst>
 </a:theme>
@@ -6887,7 +6878,7 @@
 </file>
 
 <file path=customXml/itemProps1.xml><?xml version="1.0" encoding="utf-8"?>
-<ds:datastoreItem xmlns:ds="http://schemas.openxmlformats.org/officeDocument/2006/customXml" ds:itemID="{82B09F61-59BF-49BF-AC96-5C700826B8CB}">
+<ds:datastoreItem xmlns:ds="http://schemas.openxmlformats.org/officeDocument/2006/customXml" ds:itemID="{10390167-68A7-4F32-9407-48889504E19F}">
   <ds:schemaRefs>
     <ds:schemaRef ds:uri="http://schemas.openxmlformats.org/officeDocument/2006/bibliography"/>
   </ds:schemaRefs>

--- a/documentation/A1_NhanNguyen_doc.docx
+++ b/documentation/A1_NhanNguyen_doc.docx
@@ -1363,10 +1363,7 @@
     <w:p>
       <w:proofErr w:type="gramStart"/>
       <w:r>
-        <w:t>I</w:t>
-      </w:r>
-      <w:r>
-        <w:t xml:space="preserve">mplemented </w:t>
+        <w:t xml:space="preserve">Implemented </w:t>
       </w:r>
       <w:r>
         <w:t>the Operand class: The Operand class represents numeric values in the calculator.</w:t>
@@ -1472,13 +1469,7 @@
     </w:p>
     <w:p>
       <w:r>
-        <w:t xml:space="preserve">To </w:t>
-      </w:r>
-      <w:r>
-        <w:t>import/build</w:t>
-      </w:r>
-      <w:r>
-        <w:t xml:space="preserve"> the calculator project, follow these steps:</w:t>
+        <w:t>To import/build the calculator project, follow these steps:</w:t>
       </w:r>
     </w:p>
     <w:p>
@@ -1635,7 +1626,16 @@
         <w:ind w:left="1080" w:hanging="360"/>
       </w:pPr>
       <w:r>
-        <w:t>Locate the main class file in the project, which contains the main method. In this case, it should be the EvaluatorUI class.</w:t>
+        <w:t xml:space="preserve">Locate the main class file in the project, which contains the main method. In this case, it should be the </w:t>
+      </w:r>
+      <w:r>
+        <w:t>EvaluatorUI.java</w:t>
+      </w:r>
+      <w:r>
+        <w:t xml:space="preserve"> file</w:t>
+      </w:r>
+      <w:r>
+        <w:t>.</w:t>
       </w:r>
       <w:r>
         <w:t xml:space="preserve"> </w:t>
@@ -1651,15 +1651,13 @@
         <w:ind w:left="1080" w:hanging="360"/>
       </w:pPr>
       <w:r>
-        <w:t xml:space="preserve">Right-click on the main class </w:t>
-      </w:r>
-      <w:proofErr w:type="gramStart"/>
-      <w:r>
-        <w:t>file</w:t>
-      </w:r>
-      <w:proofErr w:type="gramEnd"/>
-      <w:r>
-        <w:t xml:space="preserve"> and select the "Run" or "Debug" option, depending on your IDE.</w:t>
+        <w:t xml:space="preserve">Right-click on </w:t>
+      </w:r>
+      <w:r>
+        <w:t>that</w:t>
+      </w:r>
+      <w:r>
+        <w:t xml:space="preserve"> file and select "Run”.</w:t>
       </w:r>
       <w:r>
         <w:t xml:space="preserve"> </w:t>
@@ -1757,7 +1755,6 @@
         <w:ind w:left="1080" w:hanging="360"/>
       </w:pPr>
       <w:r>
-        <w:lastRenderedPageBreak/>
         <w:t>After entering an expression, click the "=" button to evaluate and display the result in the text field.</w:t>
       </w:r>
     </w:p>
@@ -1773,6 +1770,7 @@
         <w:rPr>
           <w:b/>
         </w:rPr>
+        <w:lastRenderedPageBreak/>
         <w:t>Assumption Made</w:t>
       </w:r>
       <w:bookmarkEnd w:id="7"/>
@@ -1861,8 +1859,6 @@
       <w:r>
         <w:t>saving value, or other function like table, graph, etc.</w:t>
       </w:r>
-      <w:bookmarkStart w:id="9" w:name="_GoBack"/>
-      <w:bookmarkEnd w:id="9"/>
     </w:p>
     <w:p>
       <w:pPr>
@@ -1965,14 +1961,14 @@
           <w:b/>
         </w:rPr>
       </w:pPr>
-      <w:bookmarkStart w:id="10" w:name="_Toc137390622"/>
+      <w:bookmarkStart w:id="9" w:name="_Toc137390622"/>
       <w:r>
         <w:rPr>
           <w:b/>
         </w:rPr>
         <w:t>Project Reflection</w:t>
       </w:r>
-      <w:bookmarkEnd w:id="10"/>
+      <w:bookmarkEnd w:id="9"/>
     </w:p>
     <w:p>
       <w:pPr>
@@ -1998,7 +1994,7 @@
           <w:ilvl w:val="0"/>
           <w:numId w:val="8"/>
         </w:numPr>
-        <w:ind w:left="360" w:hanging="306"/>
+        <w:ind w:left="720" w:hanging="306"/>
       </w:pPr>
       <w:r>
         <w:t>Programming Fundamentals: The project allowed me to reinforce my understanding of fundamental programming concepts such as variables, data types, control structures, and functions.</w:t>
@@ -2029,7 +2025,7 @@
           <w:ilvl w:val="0"/>
           <w:numId w:val="8"/>
         </w:numPr>
-        <w:ind w:left="360" w:hanging="306"/>
+        <w:ind w:left="720" w:hanging="306"/>
       </w:pPr>
       <w:r>
         <w:t>Understanding and Implementing Algorithms: The project involved implementing the Shunting Yard algorithm to convert infix expressions to postfix notation. This algorithm required a clear understanding of stack operations and operator precedence. By implementing this algorithm, I enhanced my algorithmic thinking and problem-solving skills.</w:t>
@@ -2042,14 +2038,10 @@
           <w:ilvl w:val="0"/>
           <w:numId w:val="8"/>
         </w:numPr>
-        <w:ind w:left="360" w:hanging="306"/>
-      </w:pPr>
-      <w:r>
-        <w:t xml:space="preserve">Object-Oriented Design: The project emphasized the use of object-oriented programming principles. Designing the Operator hierarchy and Operand class allowed for code reusability and maintainability. It helped me comprehend the significance of encapsulation, inheritance, and </w:t>
-      </w:r>
-      <w:r>
-        <w:lastRenderedPageBreak/>
-        <w:t>polymorphism in building modular and extensible software systems.</w:t>
+        <w:ind w:left="720" w:hanging="306"/>
+      </w:pPr>
+      <w:r>
+        <w:t>Object-Oriented Design: The project emphasized the use of object-oriented programming principles. Designing the Operator hierarchy and Operand class allowed for code reusability and maintainability. It helped me comprehend the significance of encapsulation, inheritance, and polymorphism in building modular and extensible software systems.</w:t>
       </w:r>
       <w:r>
         <w:t xml:space="preserve"> </w:t>
@@ -2073,9 +2065,10 @@
           <w:ilvl w:val="0"/>
           <w:numId w:val="8"/>
         </w:numPr>
-        <w:ind w:left="360" w:hanging="306"/>
-      </w:pPr>
-      <w:r>
+        <w:ind w:left="720" w:hanging="306"/>
+      </w:pPr>
+      <w:r>
+        <w:lastRenderedPageBreak/>
         <w:t xml:space="preserve">Error Handling and User Input Validation: </w:t>
       </w:r>
       <w:r>
@@ -2092,7 +2085,7 @@
           <w:ilvl w:val="0"/>
           <w:numId w:val="8"/>
         </w:numPr>
-        <w:ind w:left="360" w:hanging="306"/>
+        <w:ind w:left="720" w:hanging="306"/>
       </w:pPr>
       <w:r>
         <w:t xml:space="preserve">Graphical User Interface (GUI) Development: The inclusion of a GUI component added a new dimension to the project. Implementing the EvaluatorUI class </w:t>
@@ -2111,7 +2104,7 @@
           <w:ilvl w:val="0"/>
           <w:numId w:val="8"/>
         </w:numPr>
-        <w:ind w:left="360" w:hanging="306"/>
+        <w:ind w:left="720" w:hanging="306"/>
       </w:pPr>
       <w:r>
         <w:t xml:space="preserve">Software Testing: Throughout the project, I recognized the importance of testing to ensure the correctness and reliability of the calculator. I </w:t>
@@ -2130,7 +2123,7 @@
           <w:ilvl w:val="0"/>
           <w:numId w:val="8"/>
         </w:numPr>
-        <w:ind w:left="360" w:hanging="306"/>
+        <w:ind w:left="720" w:hanging="306"/>
       </w:pPr>
       <w:r>
         <w:t>Version Control: I utilized version control systems like Git</w:t>
@@ -2184,14 +2177,14 @@
           <w:b/>
         </w:rPr>
       </w:pPr>
-      <w:bookmarkStart w:id="11" w:name="_Toc137390623"/>
+      <w:bookmarkStart w:id="10" w:name="_Toc137390623"/>
       <w:r>
         <w:rPr>
           <w:b/>
         </w:rPr>
         <w:t>Project Conclusion/Results</w:t>
       </w:r>
-      <w:bookmarkEnd w:id="11"/>
+      <w:bookmarkEnd w:id="10"/>
     </w:p>
     <w:p>
       <w:pPr>
@@ -2211,7 +2204,12 @@
         <w:ind w:left="360" w:hanging="306"/>
       </w:pPr>
       <w:r>
-        <w:t>Implementation of the core calculator functionality: The calculator can handle basic arithmetic operations such as additio</w:t>
+        <w:t>Implementation of the cor</w:t>
+      </w:r>
+      <w:bookmarkStart w:id="11" w:name="_GoBack"/>
+      <w:bookmarkEnd w:id="11"/>
+      <w:r>
+        <w:t>e calculator functionality: The calculator can handle basic arithmetic operations such as additio</w:t>
       </w:r>
       <w:r>
         <w:t xml:space="preserve">n, subtraction, multiplication, </w:t>
@@ -6878,7 +6876,7 @@
 </file>
 
 <file path=customXml/itemProps1.xml><?xml version="1.0" encoding="utf-8"?>
-<ds:datastoreItem xmlns:ds="http://schemas.openxmlformats.org/officeDocument/2006/customXml" ds:itemID="{10390167-68A7-4F32-9407-48889504E19F}">
+<ds:datastoreItem xmlns:ds="http://schemas.openxmlformats.org/officeDocument/2006/customXml" ds:itemID="{38F528B0-155D-42DF-84DA-EFABA2F7593E}">
   <ds:schemaRefs>
     <ds:schemaRef ds:uri="http://schemas.openxmlformats.org/officeDocument/2006/bibliography"/>
   </ds:schemaRefs>
